--- a/自动化/批量安装操作系统/批量管理ansible/Ansible 自动化运维.docx
+++ b/自动化/批量安装操作系统/批量管理ansible/Ansible 自动化运维.docx
@@ -6,12 +6,14 @@
       <w:pPr>
         <w:ind w:firstLineChars="900" w:firstLine="2520"/>
         <w:rPr>
+          <w:rFonts w:ascii="Songti SC" w:eastAsia="Songti SC" w:hAnsi="Songti SC"/>
           <w:sz w:val="28"/>
           <w:szCs w:val="28"/>
         </w:rPr>
       </w:pPr>
       <w:r>
         <w:rPr>
+          <w:rFonts w:ascii="Songti SC" w:eastAsia="Songti SC" w:hAnsi="Songti SC"/>
           <w:sz w:val="28"/>
           <w:szCs w:val="28"/>
         </w:rPr>
@@ -19,7 +21,7 @@
       </w:r>
       <w:r>
         <w:rPr>
-          <w:rFonts w:hint="eastAsia"/>
+          <w:rFonts w:ascii="Songti SC" w:eastAsia="Songti SC" w:hAnsi="Songti SC" w:hint="eastAsia"/>
           <w:sz w:val="28"/>
           <w:szCs w:val="28"/>
         </w:rPr>
@@ -29,25 +31,27 @@
     <w:p>
       <w:pPr>
         <w:rPr>
-          <w:sz w:val="24"/>
-        </w:rPr>
-      </w:pPr>
-      <w:r>
-        <w:rPr>
-          <w:rFonts w:hint="eastAsia"/>
+          <w:rFonts w:ascii="Songti SC" w:eastAsia="Songti SC" w:hAnsi="Songti SC"/>
+          <w:sz w:val="24"/>
+        </w:rPr>
+      </w:pPr>
+      <w:r>
+        <w:rPr>
+          <w:rFonts w:ascii="Songti SC" w:eastAsia="Songti SC" w:hAnsi="Songti SC" w:hint="eastAsia"/>
           <w:sz w:val="24"/>
         </w:rPr>
         <w:t>A</w:t>
       </w:r>
       <w:r>
         <w:rPr>
+          <w:rFonts w:ascii="Songti SC" w:eastAsia="Songti SC" w:hAnsi="Songti SC"/>
           <w:sz w:val="24"/>
         </w:rPr>
         <w:t xml:space="preserve">nsible </w:t>
       </w:r>
       <w:r>
         <w:rPr>
-          <w:rFonts w:hint="eastAsia"/>
+          <w:rFonts w:ascii="Songti SC" w:eastAsia="Songti SC" w:hAnsi="Songti SC" w:hint="eastAsia"/>
           <w:sz w:val="24"/>
         </w:rPr>
         <w:t>简介</w:t>
@@ -56,13 +60,19 @@
     <w:p>
       <w:pPr>
         <w:ind w:firstLine="420"/>
-      </w:pPr>
-      <w:r>
+        <w:rPr>
+          <w:rFonts w:ascii="Songti SC" w:eastAsia="Songti SC" w:hAnsi="Songti SC"/>
+        </w:rPr>
+      </w:pPr>
+      <w:r>
+        <w:rPr>
+          <w:rFonts w:ascii="Songti SC" w:eastAsia="Songti SC" w:hAnsi="Songti SC"/>
+        </w:rPr>
         <w:t xml:space="preserve">Ansible </w:t>
       </w:r>
       <w:r>
         <w:rPr>
-          <w:rFonts w:hint="eastAsia"/>
+          <w:rFonts w:ascii="Songti SC" w:eastAsia="Songti SC" w:hAnsi="Songti SC" w:hint="eastAsia"/>
         </w:rPr>
         <w:t>安装使用非常简单，而且基于上千个插件和模块，实现各种软件、平台、版本的管理，支持虚拟容器多层级的部署。</w:t>
       </w:r>
@@ -70,18 +80,20 @@
     <w:p>
       <w:pPr>
         <w:rPr>
-          <w:sz w:val="24"/>
-        </w:rPr>
-      </w:pPr>
-      <w:r>
-        <w:rPr>
+          <w:rFonts w:ascii="Songti SC" w:eastAsia="Songti SC" w:hAnsi="Songti SC"/>
+          <w:sz w:val="24"/>
+        </w:rPr>
+      </w:pPr>
+      <w:r>
+        <w:rPr>
+          <w:rFonts w:ascii="Songti SC" w:eastAsia="Songti SC" w:hAnsi="Songti SC"/>
           <w:sz w:val="24"/>
         </w:rPr>
         <w:t>A</w:t>
       </w:r>
       <w:r>
         <w:rPr>
-          <w:rFonts w:hint="eastAsia"/>
+          <w:rFonts w:ascii="Songti SC" w:eastAsia="Songti SC" w:hAnsi="Songti SC" w:hint="eastAsia"/>
           <w:sz w:val="24"/>
         </w:rPr>
         <w:t>nsible自动化工具原理</w:t>
@@ -90,104 +102,144 @@
     <w:p>
       <w:pPr>
         <w:ind w:firstLine="420"/>
-      </w:pPr>
-      <w:r>
+        <w:rPr>
+          <w:rFonts w:ascii="Songti SC" w:eastAsia="Songti SC" w:hAnsi="Songti SC"/>
+        </w:rPr>
+      </w:pPr>
+      <w:r>
+        <w:rPr>
+          <w:rFonts w:ascii="Songti SC" w:eastAsia="Songti SC" w:hAnsi="Songti SC"/>
+        </w:rPr>
         <w:t>Ansible</w:t>
       </w:r>
       <w:r>
         <w:rPr>
-          <w:rFonts w:hint="eastAsia"/>
+          <w:rFonts w:ascii="Songti SC" w:eastAsia="Songti SC" w:hAnsi="Songti SC" w:hint="eastAsia"/>
         </w:rPr>
         <w:t xml:space="preserve"> 是一款极为灵活的开源工具套件，能够大大简化UNIX管理元的自动化配置管理与流程控制方式，他利用推送方式对客户系统加以配置，这样所有工作都可在服务器端完成。命令行机制同样非常强大，允许大家利用商业许可WEB</w:t>
       </w:r>
       <w:r>
+        <w:rPr>
+          <w:rFonts w:ascii="Songti SC" w:eastAsia="Songti SC" w:hAnsi="Songti SC"/>
+        </w:rPr>
         <w:t xml:space="preserve"> </w:t>
       </w:r>
       <w:r>
         <w:rPr>
-          <w:rFonts w:hint="eastAsia"/>
+          <w:rFonts w:ascii="Songti SC" w:eastAsia="Songti SC" w:hAnsi="Songti SC" w:hint="eastAsia"/>
         </w:rPr>
         <w:t>UI</w:t>
       </w:r>
       <w:r>
+        <w:rPr>
+          <w:rFonts w:ascii="Songti SC" w:eastAsia="Songti SC" w:hAnsi="Songti SC"/>
+        </w:rPr>
         <w:t xml:space="preserve"> </w:t>
       </w:r>
       <w:r>
         <w:rPr>
-          <w:rFonts w:hint="eastAsia"/>
+          <w:rFonts w:ascii="Songti SC" w:eastAsia="Songti SC" w:hAnsi="Songti SC" w:hint="eastAsia"/>
         </w:rPr>
         <w:t>实现授权管理与配置，通过</w:t>
       </w:r>
       <w:r>
+        <w:rPr>
+          <w:rFonts w:ascii="Songti SC" w:eastAsia="Songti SC" w:hAnsi="Songti SC"/>
+        </w:rPr>
         <w:t>ansible</w:t>
       </w:r>
       <w:r>
         <w:rPr>
-          <w:rFonts w:hint="eastAsia"/>
+          <w:rFonts w:ascii="Songti SC" w:eastAsia="Songti SC" w:hAnsi="Songti SC" w:hint="eastAsia"/>
         </w:rPr>
         <w:t>进行管理的服务。</w:t>
       </w:r>
     </w:p>
     <w:p>
-      <w:r>
+      <w:pPr>
+        <w:rPr>
+          <w:rFonts w:ascii="Songti SC" w:eastAsia="Songti SC" w:hAnsi="Songti SC"/>
+        </w:rPr>
+      </w:pPr>
+      <w:r>
+        <w:rPr>
+          <w:rFonts w:ascii="Songti SC" w:eastAsia="Songti SC" w:hAnsi="Songti SC"/>
+        </w:rPr>
         <w:t>A</w:t>
       </w:r>
       <w:r>
         <w:rPr>
-          <w:rFonts w:hint="eastAsia"/>
+          <w:rFonts w:ascii="Songti SC" w:eastAsia="Songti SC" w:hAnsi="Songti SC" w:hint="eastAsia"/>
         </w:rPr>
         <w:t>nsible与2</w:t>
       </w:r>
       <w:r>
+        <w:rPr>
+          <w:rFonts w:ascii="Songti SC" w:eastAsia="Songti SC" w:hAnsi="Songti SC"/>
+        </w:rPr>
         <w:t>015</w:t>
       </w:r>
       <w:r>
         <w:rPr>
-          <w:rFonts w:hint="eastAsia"/>
+          <w:rFonts w:ascii="Songti SC" w:eastAsia="Songti SC" w:hAnsi="Songti SC" w:hint="eastAsia"/>
         </w:rPr>
         <w:t>年被Red</w:t>
       </w:r>
       <w:r>
+        <w:rPr>
+          <w:rFonts w:ascii="Songti SC" w:eastAsia="Songti SC" w:hAnsi="Songti SC"/>
+        </w:rPr>
         <w:t xml:space="preserve"> Hat</w:t>
       </w:r>
       <w:r>
         <w:rPr>
-          <w:rFonts w:hint="eastAsia"/>
+          <w:rFonts w:ascii="Songti SC" w:eastAsia="Songti SC" w:hAnsi="Songti SC" w:hint="eastAsia"/>
         </w:rPr>
         <w:t>公司以1</w:t>
       </w:r>
       <w:r>
+        <w:rPr>
+          <w:rFonts w:ascii="Songti SC" w:eastAsia="Songti SC" w:hAnsi="Songti SC"/>
+        </w:rPr>
         <w:t>.5</w:t>
       </w:r>
       <w:r>
         <w:rPr>
-          <w:rFonts w:hint="eastAsia"/>
+          <w:rFonts w:ascii="Songti SC" w:eastAsia="Songti SC" w:hAnsi="Songti SC" w:hint="eastAsia"/>
         </w:rPr>
         <w:t>亿美元收购</w:t>
       </w:r>
       <w:r>
         <w:rPr>
-          <w:rFonts w:hint="eastAsia"/>
+          <w:rFonts w:ascii="Songti SC" w:eastAsia="Songti SC" w:hAnsi="Songti SC" w:hint="eastAsia"/>
         </w:rPr>
         <w:t>；</w:t>
       </w:r>
     </w:p>
-    <w:p/>
-    <w:p>
-      <w:pPr>
-        <w:rPr>
-          <w:sz w:val="24"/>
-        </w:rPr>
-      </w:pPr>
-      <w:r>
-        <w:rPr>
+    <w:p>
+      <w:pPr>
+        <w:rPr>
+          <w:rFonts w:ascii="Songti SC" w:eastAsia="Songti SC" w:hAnsi="Songti SC"/>
+        </w:rPr>
+      </w:pPr>
+    </w:p>
+    <w:p>
+      <w:pPr>
+        <w:rPr>
+          <w:rFonts w:ascii="Songti SC" w:eastAsia="Songti SC" w:hAnsi="Songti SC"/>
+          <w:sz w:val="24"/>
+        </w:rPr>
+      </w:pPr>
+      <w:r>
+        <w:rPr>
+          <w:rFonts w:ascii="Songti SC" w:eastAsia="Songti SC" w:hAnsi="Songti SC"/>
           <w:sz w:val="24"/>
         </w:rPr>
         <w:t xml:space="preserve">Ansible </w:t>
       </w:r>
       <w:r>
         <w:rPr>
-          <w:rFonts w:hint="eastAsia"/>
+          <w:rFonts w:ascii="Songti SC" w:eastAsia="Songti SC" w:hAnsi="Songti SC" w:hint="eastAsia"/>
           <w:sz w:val="24"/>
         </w:rPr>
         <w:t>自动运维管理工具优点：</w:t>
@@ -201,10 +253,13 @@
           <w:numId w:val="1"/>
         </w:numPr>
         <w:ind w:firstLineChars="0"/>
-      </w:pPr>
-      <w:r>
-        <w:rPr>
-          <w:rFonts w:hint="eastAsia"/>
+        <w:rPr>
+          <w:rFonts w:ascii="Songti SC" w:eastAsia="Songti SC" w:hAnsi="Songti SC"/>
+        </w:rPr>
+      </w:pPr>
+      <w:r>
+        <w:rPr>
+          <w:rFonts w:ascii="Songti SC" w:eastAsia="Songti SC" w:hAnsi="Songti SC" w:hint="eastAsia"/>
         </w:rPr>
         <w:t>轻量级，更新时只需要在操作机上进行一次更新即可；</w:t>
       </w:r>
@@ -217,10 +272,13 @@
           <w:numId w:val="1"/>
         </w:numPr>
         <w:ind w:firstLineChars="0"/>
-      </w:pPr>
-      <w:r>
-        <w:rPr>
-          <w:rFonts w:hint="eastAsia"/>
+        <w:rPr>
+          <w:rFonts w:ascii="Songti SC" w:eastAsia="Songti SC" w:hAnsi="Songti SC"/>
+        </w:rPr>
+      </w:pPr>
+      <w:r>
+        <w:rPr>
+          <w:rFonts w:ascii="Songti SC" w:eastAsia="Songti SC" w:hAnsi="Songti SC" w:hint="eastAsia"/>
         </w:rPr>
         <w:t>采用SSH协议；</w:t>
       </w:r>
@@ -233,10 +291,13 @@
           <w:numId w:val="1"/>
         </w:numPr>
         <w:ind w:firstLineChars="0"/>
-      </w:pPr>
-      <w:r>
-        <w:rPr>
-          <w:rFonts w:hint="eastAsia"/>
+        <w:rPr>
+          <w:rFonts w:ascii="Songti SC" w:eastAsia="Songti SC" w:hAnsi="Songti SC"/>
+        </w:rPr>
+      </w:pPr>
+      <w:r>
+        <w:rPr>
+          <w:rFonts w:ascii="Songti SC" w:eastAsia="Songti SC" w:hAnsi="Songti SC" w:hint="eastAsia"/>
         </w:rPr>
         <w:t>不需要客户端安装agent；</w:t>
       </w:r>
@@ -249,10 +310,13 @@
           <w:numId w:val="1"/>
         </w:numPr>
         <w:ind w:firstLineChars="0"/>
-      </w:pPr>
-      <w:r>
-        <w:rPr>
-          <w:rFonts w:hint="eastAsia"/>
+        <w:rPr>
+          <w:rFonts w:ascii="Songti SC" w:eastAsia="Songti SC" w:hAnsi="Songti SC"/>
+        </w:rPr>
+      </w:pPr>
+      <w:r>
+        <w:rPr>
+          <w:rFonts w:ascii="Songti SC" w:eastAsia="Songti SC" w:hAnsi="Songti SC" w:hint="eastAsia"/>
         </w:rPr>
         <w:t>批量任务执行可以写成脚本，而且不用分发到远程客户端；</w:t>
       </w:r>
@@ -265,19 +329,25 @@
           <w:numId w:val="1"/>
         </w:numPr>
         <w:ind w:firstLineChars="0"/>
-      </w:pPr>
-      <w:r>
-        <w:rPr>
-          <w:rFonts w:hint="eastAsia"/>
+        <w:rPr>
+          <w:rFonts w:ascii="Songti SC" w:eastAsia="Songti SC" w:hAnsi="Songti SC"/>
+        </w:rPr>
+      </w:pPr>
+      <w:r>
+        <w:rPr>
+          <w:rFonts w:ascii="Songti SC" w:eastAsia="Songti SC" w:hAnsi="Songti SC" w:hint="eastAsia"/>
         </w:rPr>
         <w:t>使用</w:t>
       </w:r>
       <w:r>
+        <w:rPr>
+          <w:rFonts w:ascii="Songti SC" w:eastAsia="Songti SC" w:hAnsi="Songti SC"/>
+        </w:rPr>
         <w:t>python</w:t>
       </w:r>
       <w:r>
         <w:rPr>
-          <w:rFonts w:hint="eastAsia"/>
+          <w:rFonts w:ascii="Songti SC" w:eastAsia="Songti SC" w:hAnsi="Songti SC" w:hint="eastAsia"/>
         </w:rPr>
         <w:t>编写，维护更简单；</w:t>
       </w:r>
@@ -290,24 +360,27 @@
           <w:numId w:val="1"/>
         </w:numPr>
         <w:ind w:firstLineChars="0"/>
-      </w:pPr>
-      <w:r>
-        <w:rPr>
-          <w:rFonts w:hint="eastAsia"/>
+        <w:rPr>
+          <w:rFonts w:ascii="Songti SC" w:eastAsia="Songti SC" w:hAnsi="Songti SC"/>
+        </w:rPr>
+      </w:pPr>
+      <w:r>
+        <w:rPr>
+          <w:rFonts w:ascii="Songti SC" w:eastAsia="Songti SC" w:hAnsi="Songti SC" w:hint="eastAsia"/>
         </w:rPr>
         <w:t>支持</w:t>
       </w:r>
       <w:proofErr w:type="spellStart"/>
       <w:r>
         <w:rPr>
-          <w:rFonts w:hint="eastAsia"/>
+          <w:rFonts w:ascii="Songti SC" w:eastAsia="Songti SC" w:hAnsi="Songti SC" w:hint="eastAsia"/>
         </w:rPr>
         <w:t>sudo</w:t>
       </w:r>
       <w:proofErr w:type="spellEnd"/>
       <w:r>
         <w:rPr>
-          <w:rFonts w:hint="eastAsia"/>
+          <w:rFonts w:ascii="Songti SC" w:eastAsia="Songti SC" w:hAnsi="Songti SC" w:hint="eastAsia"/>
         </w:rPr>
         <w:t>普通用户命令；</w:t>
       </w:r>
@@ -320,10 +393,13 @@
           <w:numId w:val="1"/>
         </w:numPr>
         <w:ind w:firstLineChars="0"/>
-      </w:pPr>
-      <w:r>
-        <w:rPr>
-          <w:rFonts w:hint="eastAsia"/>
+        <w:rPr>
+          <w:rFonts w:ascii="Songti SC" w:eastAsia="Songti SC" w:hAnsi="Songti SC"/>
+        </w:rPr>
+      </w:pPr>
+      <w:r>
+        <w:rPr>
+          <w:rFonts w:ascii="Songti SC" w:eastAsia="Songti SC" w:hAnsi="Songti SC" w:hint="eastAsia"/>
         </w:rPr>
         <w:t>去中心化管理。</w:t>
       </w:r>
@@ -331,18 +407,20 @@
     <w:p>
       <w:pPr>
         <w:rPr>
-          <w:sz w:val="24"/>
-        </w:rPr>
-      </w:pPr>
-      <w:r>
-        <w:rPr>
+          <w:rFonts w:ascii="Songti SC" w:eastAsia="Songti SC" w:hAnsi="Songti SC"/>
+          <w:sz w:val="24"/>
+        </w:rPr>
+      </w:pPr>
+      <w:r>
+        <w:rPr>
+          <w:rFonts w:ascii="Songti SC" w:eastAsia="Songti SC" w:hAnsi="Songti SC"/>
           <w:sz w:val="24"/>
         </w:rPr>
         <w:t xml:space="preserve">Ansible </w:t>
       </w:r>
       <w:r>
         <w:rPr>
-          <w:rFonts w:hint="eastAsia"/>
+          <w:rFonts w:ascii="Songti SC" w:eastAsia="Songti SC" w:hAnsi="Songti SC" w:hint="eastAsia"/>
           <w:sz w:val="24"/>
         </w:rPr>
         <w:t>自动化管理工具原理拓补图：</w:t>
@@ -351,14 +429,15 @@
     <w:p>
       <w:pPr>
         <w:rPr>
-          <w:rFonts w:hint="eastAsia"/>
-        </w:rPr>
-      </w:pPr>
-      <w:r>
-        <w:rPr>
-          <w:rFonts w:hint="eastAsia"/>
+          <w:rFonts w:ascii="Songti SC" w:eastAsia="Songti SC" w:hAnsi="Songti SC"/>
+        </w:rPr>
+      </w:pPr>
+      <w:r>
+        <w:rPr>
+          <w:rFonts w:ascii="Songti SC" w:eastAsia="Songti SC" w:hAnsi="Songti SC" w:hint="eastAsia"/>
           <w:noProof/>
         </w:rPr>
+        <w:lastRenderedPageBreak/>
         <w:drawing>
           <wp:inline distT="0" distB="0" distL="0" distR="0">
             <wp:extent cx="5570970" cy="3431177"/>
@@ -405,18 +484,20 @@
     <w:p>
       <w:pPr>
         <w:rPr>
-          <w:sz w:val="24"/>
-        </w:rPr>
-      </w:pPr>
-      <w:r>
-        <w:rPr>
+          <w:rFonts w:ascii="Songti SC" w:eastAsia="Songti SC" w:hAnsi="Songti SC"/>
+          <w:sz w:val="24"/>
+        </w:rPr>
+      </w:pPr>
+      <w:r>
+        <w:rPr>
+          <w:rFonts w:ascii="Songti SC" w:eastAsia="Songti SC" w:hAnsi="Songti SC"/>
           <w:sz w:val="24"/>
         </w:rPr>
         <w:t>Ansible</w:t>
       </w:r>
       <w:r>
         <w:rPr>
-          <w:rFonts w:hint="eastAsia"/>
+          <w:rFonts w:ascii="Songti SC" w:eastAsia="Songti SC" w:hAnsi="Songti SC" w:hint="eastAsia"/>
           <w:sz w:val="24"/>
         </w:rPr>
         <w:t>管理工具安装配置</w:t>
@@ -426,105 +507,111 @@
       <w:pPr>
         <w:ind w:firstLine="420"/>
         <w:rPr>
-          <w:rFonts w:hint="eastAsia"/>
-          <w:szCs w:val="21"/>
-        </w:rPr>
-      </w:pPr>
-      <w:r>
-        <w:rPr>
-          <w:szCs w:val="21"/>
-        </w:rPr>
-        <w:lastRenderedPageBreak/>
+          <w:rFonts w:ascii="Songti SC" w:eastAsia="Songti SC" w:hAnsi="Songti SC"/>
+          <w:szCs w:val="21"/>
+        </w:rPr>
+      </w:pPr>
+      <w:r>
+        <w:rPr>
+          <w:rFonts w:ascii="Songti SC" w:eastAsia="Songti SC" w:hAnsi="Songti SC"/>
+          <w:szCs w:val="21"/>
+        </w:rPr>
         <w:t>Ansible</w:t>
       </w:r>
       <w:r>
         <w:rPr>
-          <w:rFonts w:hint="eastAsia"/>
+          <w:rFonts w:ascii="Songti SC" w:eastAsia="Songti SC" w:hAnsi="Songti SC" w:hint="eastAsia"/>
           <w:szCs w:val="21"/>
         </w:rPr>
         <w:t>可以工作在Linux、</w:t>
       </w:r>
       <w:r>
         <w:rPr>
+          <w:rFonts w:ascii="Songti SC" w:eastAsia="Songti SC" w:hAnsi="Songti SC"/>
           <w:szCs w:val="21"/>
         </w:rPr>
         <w:t xml:space="preserve"> </w:t>
       </w:r>
       <w:r>
         <w:rPr>
-          <w:rFonts w:hint="eastAsia"/>
+          <w:rFonts w:ascii="Songti SC" w:eastAsia="Songti SC" w:hAnsi="Songti SC" w:hint="eastAsia"/>
           <w:szCs w:val="21"/>
         </w:rPr>
         <w:t>BSD、</w:t>
       </w:r>
       <w:r>
         <w:rPr>
+          <w:rFonts w:ascii="Songti SC" w:eastAsia="Songti SC" w:hAnsi="Songti SC"/>
           <w:szCs w:val="21"/>
         </w:rPr>
         <w:t xml:space="preserve"> </w:t>
       </w:r>
       <w:r>
         <w:rPr>
-          <w:rFonts w:hint="eastAsia"/>
+          <w:rFonts w:ascii="Songti SC" w:eastAsia="Songti SC" w:hAnsi="Songti SC" w:hint="eastAsia"/>
           <w:szCs w:val="21"/>
         </w:rPr>
         <w:t>Mac</w:t>
       </w:r>
       <w:r>
         <w:rPr>
+          <w:rFonts w:ascii="Songti SC" w:eastAsia="Songti SC" w:hAnsi="Songti SC"/>
           <w:szCs w:val="21"/>
         </w:rPr>
         <w:t xml:space="preserve"> </w:t>
       </w:r>
       <w:r>
         <w:rPr>
-          <w:rFonts w:hint="eastAsia"/>
+          <w:rFonts w:ascii="Songti SC" w:eastAsia="Songti SC" w:hAnsi="Songti SC" w:hint="eastAsia"/>
           <w:szCs w:val="21"/>
         </w:rPr>
         <w:t>OS</w:t>
       </w:r>
       <w:r>
         <w:rPr>
+          <w:rFonts w:ascii="Songti SC" w:eastAsia="Songti SC" w:hAnsi="Songti SC"/>
           <w:szCs w:val="21"/>
         </w:rPr>
         <w:t xml:space="preserve"> </w:t>
       </w:r>
       <w:r>
         <w:rPr>
-          <w:rFonts w:hint="eastAsia"/>
+          <w:rFonts w:ascii="Songti SC" w:eastAsia="Songti SC" w:hAnsi="Songti SC" w:hint="eastAsia"/>
           <w:szCs w:val="21"/>
         </w:rPr>
         <w:t>、Windows等平台，对</w:t>
       </w:r>
       <w:r>
         <w:rPr>
+          <w:rFonts w:ascii="Songti SC" w:eastAsia="Songti SC" w:hAnsi="Songti SC"/>
           <w:szCs w:val="21"/>
         </w:rPr>
         <w:t>python</w:t>
       </w:r>
       <w:r>
         <w:rPr>
-          <w:rFonts w:hint="eastAsia"/>
+          <w:rFonts w:ascii="Songti SC" w:eastAsia="Songti SC" w:hAnsi="Songti SC" w:hint="eastAsia"/>
           <w:szCs w:val="21"/>
         </w:rPr>
         <w:t>环境要求在python</w:t>
       </w:r>
       <w:r>
         <w:rPr>
+          <w:rFonts w:ascii="Songti SC" w:eastAsia="Songti SC" w:hAnsi="Songti SC"/>
           <w:szCs w:val="21"/>
         </w:rPr>
         <w:t>2.6</w:t>
       </w:r>
       <w:r>
         <w:rPr>
-          <w:rFonts w:hint="eastAsia"/>
+          <w:rFonts w:ascii="Songti SC" w:eastAsia="Songti SC" w:hAnsi="Songti SC" w:hint="eastAsia"/>
           <w:szCs w:val="21"/>
         </w:rPr>
         <w:t>以上</w:t>
       </w:r>
       <w:r>
         <w:rPr>
-          <w:rFonts w:hint="eastAsia"/>
+          <w:rFonts w:ascii="Songti SC" w:eastAsia="Songti SC" w:hAnsi="Songti SC" w:hint="eastAsia"/>
           <w:szCs w:val="21"/>
         </w:rPr>
         <w:t>；</w:t>
@@ -534,58 +621,55 @@
       <w:pPr>
         <w:ind w:firstLine="420"/>
         <w:rPr>
-          <w:szCs w:val="21"/>
-        </w:rPr>
-      </w:pPr>
-      <w:r>
-        <w:rPr>
-          <w:rFonts w:hint="eastAsia"/>
+          <w:rFonts w:ascii="Songti SC" w:eastAsia="Songti SC" w:hAnsi="Songti SC"/>
+          <w:szCs w:val="21"/>
+        </w:rPr>
+      </w:pPr>
+      <w:r>
+        <w:rPr>
+          <w:rFonts w:ascii="Songti SC" w:eastAsia="Songti SC" w:hAnsi="Songti SC" w:hint="eastAsia"/>
           <w:szCs w:val="21"/>
         </w:rPr>
         <w:t>Red</w:t>
       </w:r>
       <w:r>
         <w:rPr>
+          <w:rFonts w:ascii="Songti SC" w:eastAsia="Songti SC" w:hAnsi="Songti SC"/>
           <w:szCs w:val="21"/>
         </w:rPr>
         <w:t xml:space="preserve"> </w:t>
       </w:r>
       <w:r>
         <w:rPr>
-          <w:rFonts w:hint="eastAsia"/>
+          <w:rFonts w:ascii="Songti SC" w:eastAsia="Songti SC" w:hAnsi="Songti SC" w:hint="eastAsia"/>
           <w:szCs w:val="21"/>
         </w:rPr>
         <w:t>Hat、Cent</w:t>
       </w:r>
       <w:r>
         <w:rPr>
+          <w:rFonts w:ascii="Songti SC" w:eastAsia="Songti SC" w:hAnsi="Songti SC"/>
           <w:szCs w:val="21"/>
         </w:rPr>
         <w:t xml:space="preserve">OS </w:t>
       </w:r>
       <w:r>
         <w:rPr>
-          <w:rFonts w:hint="eastAsia"/>
-          <w:szCs w:val="21"/>
-        </w:rPr>
-        <w:t>操作系统</w:t>
-      </w:r>
-      <w:r>
-        <w:rPr>
-          <w:rFonts w:hint="eastAsia"/>
-          <w:szCs w:val="21"/>
-        </w:rPr>
-        <w:t>可以直接机遇YUM工具自动安装</w:t>
-      </w:r>
-      <w:r>
-        <w:rPr>
+          <w:rFonts w:ascii="Songti SC" w:eastAsia="Songti SC" w:hAnsi="Songti SC" w:hint="eastAsia"/>
+          <w:szCs w:val="21"/>
+        </w:rPr>
+        <w:t>操作系统可以直接机遇YUM工具自动安装</w:t>
+      </w:r>
+      <w:r>
+        <w:rPr>
+          <w:rFonts w:ascii="Songti SC" w:eastAsia="Songti SC" w:hAnsi="Songti SC"/>
           <w:szCs w:val="21"/>
         </w:rPr>
         <w:t>ansible</w:t>
       </w:r>
       <w:r>
         <w:rPr>
-          <w:rFonts w:hint="eastAsia"/>
+          <w:rFonts w:ascii="Songti SC" w:eastAsia="Songti SC" w:hAnsi="Songti SC" w:hint="eastAsia"/>
           <w:szCs w:val="21"/>
         </w:rPr>
         <w:t>。再安装前需要先安装</w:t>
@@ -593,6 +677,7 @@
       <w:proofErr w:type="spellStart"/>
       <w:r>
         <w:rPr>
+          <w:rFonts w:ascii="Songti SC" w:eastAsia="Songti SC" w:hAnsi="Songti SC"/>
           <w:szCs w:val="21"/>
         </w:rPr>
         <w:t>epel</w:t>
@@ -600,7 +685,7 @@
       <w:proofErr w:type="spellEnd"/>
       <w:r>
         <w:rPr>
-          <w:rFonts w:hint="eastAsia"/>
+          <w:rFonts w:ascii="Songti SC" w:eastAsia="Songti SC" w:hAnsi="Songti SC" w:hint="eastAsia"/>
           <w:szCs w:val="21"/>
         </w:rPr>
         <w:t>扩展源；</w:t>
@@ -609,33 +694,34 @@
     <w:p>
       <w:pPr>
         <w:rPr>
-          <w:rFonts w:hint="eastAsia"/>
-          <w:sz w:val="24"/>
-        </w:rPr>
-      </w:pPr>
-      <w:r>
-        <w:rPr>
-          <w:rFonts w:hint="eastAsia"/>
+          <w:rFonts w:ascii="Songti SC" w:eastAsia="Songti SC" w:hAnsi="Songti SC"/>
+          <w:sz w:val="24"/>
+        </w:rPr>
+      </w:pPr>
+      <w:r>
+        <w:rPr>
+          <w:rFonts w:ascii="Songti SC" w:eastAsia="Songti SC" w:hAnsi="Songti SC" w:hint="eastAsia"/>
           <w:sz w:val="24"/>
         </w:rPr>
         <w:t>安装方法：</w:t>
       </w:r>
       <w:r>
         <w:rPr>
-          <w:rFonts w:hint="eastAsia"/>
+          <w:rFonts w:ascii="Songti SC" w:eastAsia="Songti SC" w:hAnsi="Songti SC" w:hint="eastAsia"/>
           <w:sz w:val="24"/>
         </w:rPr>
         <w:t>(一</w:t>
       </w:r>
       <w:r>
         <w:rPr>
+          <w:rFonts w:ascii="Songti SC" w:eastAsia="Songti SC" w:hAnsi="Songti SC"/>
           <w:sz w:val="24"/>
         </w:rPr>
         <w:t xml:space="preserve">) </w:t>
       </w:r>
       <w:r>
         <w:rPr>
-          <w:rFonts w:hint="eastAsia"/>
+          <w:rFonts w:ascii="Songti SC" w:eastAsia="Songti SC" w:hAnsi="Songti SC" w:hint="eastAsia"/>
           <w:sz w:val="24"/>
         </w:rPr>
         <w:t>注意：需要连接网络</w:t>
@@ -650,12 +736,13 @@
         </w:numPr>
         <w:ind w:firstLineChars="0"/>
         <w:rPr>
-          <w:szCs w:val="21"/>
-        </w:rPr>
-      </w:pPr>
-      <w:r>
-        <w:rPr>
-          <w:rFonts w:hint="eastAsia"/>
+          <w:rFonts w:ascii="Songti SC" w:eastAsia="Songti SC" w:hAnsi="Songti SC"/>
+          <w:szCs w:val="21"/>
+        </w:rPr>
+      </w:pPr>
+      <w:r>
+        <w:rPr>
+          <w:rFonts w:ascii="Songti SC" w:eastAsia="Songti SC" w:hAnsi="Songti SC" w:hint="eastAsia"/>
           <w:szCs w:val="21"/>
         </w:rPr>
         <w:t>安装</w:t>
@@ -663,6 +750,7 @@
       <w:proofErr w:type="spellStart"/>
       <w:r>
         <w:rPr>
+          <w:rFonts w:ascii="Songti SC" w:eastAsia="Songti SC" w:hAnsi="Songti SC"/>
           <w:szCs w:val="21"/>
         </w:rPr>
         <w:t>epel</w:t>
@@ -670,7 +758,7 @@
       <w:proofErr w:type="spellEnd"/>
       <w:r>
         <w:rPr>
-          <w:rFonts w:hint="eastAsia"/>
+          <w:rFonts w:ascii="Songti SC" w:eastAsia="Songti SC" w:hAnsi="Songti SC" w:hint="eastAsia"/>
           <w:szCs w:val="21"/>
         </w:rPr>
         <w:t>源</w:t>
@@ -685,12 +773,14 @@
         </w:numPr>
         <w:ind w:firstLineChars="0"/>
         <w:rPr>
+          <w:rFonts w:ascii="Songti SC" w:eastAsia="Songti SC" w:hAnsi="Songti SC"/>
           <w:szCs w:val="21"/>
         </w:rPr>
       </w:pPr>
       <w:proofErr w:type="spellStart"/>
       <w:r>
         <w:rPr>
+          <w:rFonts w:ascii="Songti SC" w:eastAsia="Songti SC" w:hAnsi="Songti SC"/>
           <w:szCs w:val="21"/>
         </w:rPr>
         <w:t>wget</w:t>
@@ -698,6 +788,7 @@
       <w:proofErr w:type="spellEnd"/>
       <w:r>
         <w:rPr>
+          <w:rFonts w:ascii="Songti SC" w:eastAsia="Songti SC" w:hAnsi="Songti SC"/>
           <w:szCs w:val="21"/>
         </w:rPr>
         <w:t xml:space="preserve"> -O /</w:t>
@@ -705,6 +796,7 @@
       <w:proofErr w:type="spellStart"/>
       <w:r>
         <w:rPr>
+          <w:rFonts w:ascii="Songti SC" w:eastAsia="Songti SC" w:hAnsi="Songti SC"/>
           <w:szCs w:val="21"/>
         </w:rPr>
         <w:t>etc</w:t>
@@ -712,6 +804,7 @@
       <w:proofErr w:type="spellEnd"/>
       <w:r>
         <w:rPr>
+          <w:rFonts w:ascii="Songti SC" w:eastAsia="Songti SC" w:hAnsi="Songti SC"/>
           <w:szCs w:val="21"/>
         </w:rPr>
         <w:t>/</w:t>
@@ -719,6 +812,7 @@
       <w:proofErr w:type="spellStart"/>
       <w:r>
         <w:rPr>
+          <w:rFonts w:ascii="Songti SC" w:eastAsia="Songti SC" w:hAnsi="Songti SC"/>
           <w:szCs w:val="21"/>
         </w:rPr>
         <w:t>yum.repos.d</w:t>
@@ -726,6 +820,7 @@
       <w:proofErr w:type="spellEnd"/>
       <w:r>
         <w:rPr>
+          <w:rFonts w:ascii="Songti SC" w:eastAsia="Songti SC" w:hAnsi="Songti SC"/>
           <w:szCs w:val="21"/>
         </w:rPr>
         <w:t>/</w:t>
@@ -733,6 +828,7 @@
       <w:proofErr w:type="spellStart"/>
       <w:r>
         <w:rPr>
+          <w:rFonts w:ascii="Songti SC" w:eastAsia="Songti SC" w:hAnsi="Songti SC"/>
           <w:szCs w:val="21"/>
         </w:rPr>
         <w:t>epel.repo</w:t>
@@ -740,6 +836,7 @@
       <w:proofErr w:type="spellEnd"/>
       <w:r>
         <w:rPr>
+          <w:rFonts w:ascii="Songti SC" w:eastAsia="Songti SC" w:hAnsi="Songti SC"/>
           <w:szCs w:val="21"/>
         </w:rPr>
         <w:t xml:space="preserve"> http://mirrors.aliyun.com/repo/epel-7.repo</w:t>
@@ -754,11 +851,13 @@
         </w:numPr>
         <w:ind w:firstLineChars="0"/>
         <w:rPr>
-          <w:szCs w:val="21"/>
-        </w:rPr>
-      </w:pPr>
-      <w:r>
-        <w:rPr>
+          <w:rFonts w:ascii="Songti SC" w:eastAsia="Songti SC" w:hAnsi="Songti SC"/>
+          <w:szCs w:val="21"/>
+        </w:rPr>
+      </w:pPr>
+      <w:r>
+        <w:rPr>
+          <w:rFonts w:ascii="Songti SC" w:eastAsia="Songti SC" w:hAnsi="Songti SC"/>
           <w:szCs w:val="21"/>
         </w:rPr>
         <w:t xml:space="preserve">yum install -y </w:t>
@@ -767,6 +866,7 @@
         <w:r>
           <w:rPr>
             <w:rStyle w:val="a4"/>
+            <w:rFonts w:ascii="Songti SC" w:eastAsia="Songti SC" w:hAnsi="Songti SC"/>
             <w:szCs w:val="21"/>
           </w:rPr>
           <w:t>https://mirrors.aliyun.com/epel/epel-release-latest-8.noarch.rpm</w:t>
@@ -782,12 +882,13 @@
         </w:numPr>
         <w:ind w:firstLineChars="0"/>
         <w:rPr>
-          <w:szCs w:val="21"/>
-        </w:rPr>
-      </w:pPr>
-      <w:r>
-        <w:rPr>
-          <w:rFonts w:hint="eastAsia"/>
+          <w:rFonts w:ascii="Songti SC" w:eastAsia="Songti SC" w:hAnsi="Songti SC"/>
+          <w:szCs w:val="21"/>
+        </w:rPr>
+      </w:pPr>
+      <w:r>
+        <w:rPr>
+          <w:rFonts w:ascii="Songti SC" w:eastAsia="Songti SC" w:hAnsi="Songti SC" w:hint="eastAsia"/>
           <w:szCs w:val="21"/>
         </w:rPr>
         <w:t>将repo配置中的地址替换为阿里云镜像站地址</w:t>
@@ -802,36 +903,27 @@
         </w:numPr>
         <w:ind w:firstLineChars="0"/>
         <w:rPr>
-          <w:szCs w:val="21"/>
-        </w:rPr>
-      </w:pPr>
-      <w:r>
-        <w:rPr>
-          <w:szCs w:val="21"/>
-        </w:rPr>
-        <w:t>s</w:t>
-      </w:r>
-      <w:r>
-        <w:rPr>
-          <w:szCs w:val="21"/>
-        </w:rPr>
-        <w:t>e</w:t>
-      </w:r>
-      <w:r>
-        <w:rPr>
-          <w:szCs w:val="21"/>
-        </w:rPr>
-        <w:t>d</w:t>
-      </w:r>
-      <w:r>
-        <w:rPr>
+          <w:rFonts w:ascii="Songti SC" w:eastAsia="Songti SC" w:hAnsi="Songti SC"/>
+          <w:szCs w:val="21"/>
+        </w:rPr>
+      </w:pPr>
+      <w:r>
+        <w:rPr>
+          <w:rFonts w:ascii="Songti SC" w:eastAsia="Songti SC" w:hAnsi="Songti SC"/>
+          <w:szCs w:val="21"/>
+        </w:rPr>
+        <w:t>sed</w:t>
+      </w:r>
+      <w:r>
+        <w:rPr>
+          <w:rFonts w:ascii="Songti SC" w:eastAsia="Songti SC" w:hAnsi="Songti SC"/>
           <w:szCs w:val="21"/>
         </w:rPr>
         <w:tab/>
       </w:r>
       <w:r>
         <w:rPr>
-          <w:rFonts w:hint="eastAsia"/>
+          <w:rFonts w:ascii="Songti SC" w:eastAsia="Songti SC" w:hAnsi="Songti SC" w:hint="eastAsia"/>
           <w:szCs w:val="21"/>
         </w:rPr>
         <w:t>-</w:t>
@@ -839,6 +931,7 @@
       <w:proofErr w:type="spellStart"/>
       <w:r>
         <w:rPr>
+          <w:rFonts w:ascii="Songti SC" w:eastAsia="Songti SC" w:hAnsi="Songti SC"/>
           <w:szCs w:val="21"/>
         </w:rPr>
         <w:t>i</w:t>
@@ -846,6 +939,7 @@
       <w:proofErr w:type="spellEnd"/>
       <w:r>
         <w:rPr>
+          <w:rFonts w:ascii="Songti SC" w:eastAsia="Songti SC" w:hAnsi="Songti SC"/>
           <w:szCs w:val="21"/>
         </w:rPr>
         <w:t xml:space="preserve"> 's|^#baseurl=https://download.fedoraproject.org/pub|baseurl=https://mirrors.aliyun.com|' </w:t>
@@ -853,6 +947,7 @@
       <w:proofErr w:type="gramStart"/>
       <w:r>
         <w:rPr>
+          <w:rFonts w:ascii="Songti SC" w:eastAsia="Songti SC" w:hAnsi="Songti SC"/>
           <w:szCs w:val="21"/>
         </w:rPr>
         <w:t>/</w:t>
@@ -860,6 +955,7 @@
       <w:proofErr w:type="spellStart"/>
       <w:r>
         <w:rPr>
+          <w:rFonts w:ascii="Songti SC" w:eastAsia="Songti SC" w:hAnsi="Songti SC"/>
           <w:szCs w:val="21"/>
         </w:rPr>
         <w:t>etc</w:t>
@@ -867,6 +963,7 @@
       <w:proofErr w:type="spellEnd"/>
       <w:r>
         <w:rPr>
+          <w:rFonts w:ascii="Songti SC" w:eastAsia="Songti SC" w:hAnsi="Songti SC"/>
           <w:szCs w:val="21"/>
         </w:rPr>
         <w:t>/</w:t>
@@ -874,6 +971,7 @@
       <w:proofErr w:type="spellStart"/>
       <w:r>
         <w:rPr>
+          <w:rFonts w:ascii="Songti SC" w:eastAsia="Songti SC" w:hAnsi="Songti SC"/>
           <w:szCs w:val="21"/>
         </w:rPr>
         <w:t>yum.repos.d</w:t>
@@ -882,6 +980,7 @@
       <w:proofErr w:type="gramEnd"/>
       <w:r>
         <w:rPr>
+          <w:rFonts w:ascii="Songti SC" w:eastAsia="Songti SC" w:hAnsi="Songti SC"/>
           <w:szCs w:val="21"/>
         </w:rPr>
         <w:t>/</w:t>
@@ -889,6 +988,7 @@
       <w:proofErr w:type="spellStart"/>
       <w:r>
         <w:rPr>
+          <w:rFonts w:ascii="Songti SC" w:eastAsia="Songti SC" w:hAnsi="Songti SC"/>
           <w:szCs w:val="21"/>
         </w:rPr>
         <w:t>epel</w:t>
@@ -896,6 +996,7 @@
       <w:proofErr w:type="spellEnd"/>
       <w:r>
         <w:rPr>
+          <w:rFonts w:ascii="Songti SC" w:eastAsia="Songti SC" w:hAnsi="Songti SC"/>
           <w:szCs w:val="21"/>
         </w:rPr>
         <w:t>*</w:t>
@@ -910,18 +1011,22 @@
         </w:numPr>
         <w:ind w:firstLineChars="0"/>
         <w:rPr>
-          <w:szCs w:val="21"/>
-        </w:rPr>
-      </w:pPr>
-      <w:r>
-        <w:rPr>
-          <w:szCs w:val="21"/>
-        </w:rPr>
+          <w:rFonts w:ascii="Songti SC" w:eastAsia="Songti SC" w:hAnsi="Songti SC"/>
+          <w:szCs w:val="21"/>
+        </w:rPr>
+      </w:pPr>
+      <w:r>
+        <w:rPr>
+          <w:rFonts w:ascii="Songti SC" w:eastAsia="Songti SC" w:hAnsi="Songti SC"/>
+          <w:szCs w:val="21"/>
+        </w:rPr>
+        <w:lastRenderedPageBreak/>
         <w:t>sed -</w:t>
       </w:r>
       <w:proofErr w:type="spellStart"/>
       <w:r>
         <w:rPr>
+          <w:rFonts w:ascii="Songti SC" w:eastAsia="Songti SC" w:hAnsi="Songti SC"/>
           <w:szCs w:val="21"/>
         </w:rPr>
         <w:t>i</w:t>
@@ -929,6 +1034,7 @@
       <w:proofErr w:type="spellEnd"/>
       <w:r>
         <w:rPr>
+          <w:rFonts w:ascii="Songti SC" w:eastAsia="Songti SC" w:hAnsi="Songti SC"/>
           <w:szCs w:val="21"/>
         </w:rPr>
         <w:t xml:space="preserve"> 's|^</w:t>
@@ -936,6 +1042,7 @@
       <w:proofErr w:type="spellStart"/>
       <w:r>
         <w:rPr>
+          <w:rFonts w:ascii="Songti SC" w:eastAsia="Songti SC" w:hAnsi="Songti SC"/>
           <w:szCs w:val="21"/>
         </w:rPr>
         <w:t>metalink</w:t>
@@ -943,6 +1050,7 @@
       <w:proofErr w:type="spellEnd"/>
       <w:r>
         <w:rPr>
+          <w:rFonts w:ascii="Songti SC" w:eastAsia="Songti SC" w:hAnsi="Songti SC"/>
           <w:szCs w:val="21"/>
         </w:rPr>
         <w:t>|#</w:t>
@@ -950,6 +1058,7 @@
       <w:proofErr w:type="spellStart"/>
       <w:r>
         <w:rPr>
+          <w:rFonts w:ascii="Songti SC" w:eastAsia="Songti SC" w:hAnsi="Songti SC"/>
           <w:szCs w:val="21"/>
         </w:rPr>
         <w:t>metalink</w:t>
@@ -957,6 +1066,7 @@
       <w:proofErr w:type="spellEnd"/>
       <w:r>
         <w:rPr>
+          <w:rFonts w:ascii="Songti SC" w:eastAsia="Songti SC" w:hAnsi="Songti SC"/>
           <w:szCs w:val="21"/>
         </w:rPr>
         <w:t xml:space="preserve">|' </w:t>
@@ -964,6 +1074,7 @@
       <w:proofErr w:type="gramStart"/>
       <w:r>
         <w:rPr>
+          <w:rFonts w:ascii="Songti SC" w:eastAsia="Songti SC" w:hAnsi="Songti SC"/>
           <w:szCs w:val="21"/>
         </w:rPr>
         <w:t>/</w:t>
@@ -971,6 +1082,7 @@
       <w:proofErr w:type="spellStart"/>
       <w:r>
         <w:rPr>
+          <w:rFonts w:ascii="Songti SC" w:eastAsia="Songti SC" w:hAnsi="Songti SC"/>
           <w:szCs w:val="21"/>
         </w:rPr>
         <w:t>etc</w:t>
@@ -978,6 +1090,7 @@
       <w:proofErr w:type="spellEnd"/>
       <w:r>
         <w:rPr>
+          <w:rFonts w:ascii="Songti SC" w:eastAsia="Songti SC" w:hAnsi="Songti SC"/>
           <w:szCs w:val="21"/>
         </w:rPr>
         <w:t>/</w:t>
@@ -985,6 +1098,7 @@
       <w:proofErr w:type="spellStart"/>
       <w:r>
         <w:rPr>
+          <w:rFonts w:ascii="Songti SC" w:eastAsia="Songti SC" w:hAnsi="Songti SC"/>
           <w:szCs w:val="21"/>
         </w:rPr>
         <w:t>yum.repos.d</w:t>
@@ -993,6 +1107,7 @@
       <w:proofErr w:type="gramEnd"/>
       <w:r>
         <w:rPr>
+          <w:rFonts w:ascii="Songti SC" w:eastAsia="Songti SC" w:hAnsi="Songti SC"/>
           <w:szCs w:val="21"/>
         </w:rPr>
         <w:t>/</w:t>
@@ -1000,6 +1115,7 @@
       <w:proofErr w:type="spellStart"/>
       <w:r>
         <w:rPr>
+          <w:rFonts w:ascii="Songti SC" w:eastAsia="Songti SC" w:hAnsi="Songti SC"/>
           <w:szCs w:val="21"/>
         </w:rPr>
         <w:t>epel</w:t>
@@ -1007,6 +1123,7 @@
       <w:proofErr w:type="spellEnd"/>
       <w:r>
         <w:rPr>
+          <w:rFonts w:ascii="Songti SC" w:eastAsia="Songti SC" w:hAnsi="Songti SC"/>
           <w:szCs w:val="21"/>
         </w:rPr>
         <w:t>*</w:t>
@@ -1015,7 +1132,7 @@
     <w:p>
       <w:pPr>
         <w:rPr>
-          <w:rFonts w:hint="eastAsia"/>
+          <w:rFonts w:ascii="Songti SC" w:eastAsia="Songti SC" w:hAnsi="Songti SC"/>
           <w:szCs w:val="21"/>
         </w:rPr>
       </w:pPr>
@@ -1029,18 +1146,20 @@
         </w:numPr>
         <w:ind w:firstLineChars="0"/>
         <w:rPr>
-          <w:szCs w:val="21"/>
-        </w:rPr>
-      </w:pPr>
-      <w:r>
-        <w:rPr>
-          <w:rFonts w:hint="eastAsia"/>
+          <w:rFonts w:ascii="Songti SC" w:eastAsia="Songti SC" w:hAnsi="Songti SC"/>
+          <w:szCs w:val="21"/>
+        </w:rPr>
+      </w:pPr>
+      <w:r>
+        <w:rPr>
+          <w:rFonts w:ascii="Songti SC" w:eastAsia="Songti SC" w:hAnsi="Songti SC" w:hint="eastAsia"/>
           <w:szCs w:val="21"/>
         </w:rPr>
         <w:t>安装ansibl</w:t>
       </w:r>
       <w:r>
         <w:rPr>
+          <w:rFonts w:ascii="Songti SC" w:eastAsia="Songti SC" w:hAnsi="Songti SC"/>
           <w:szCs w:val="21"/>
         </w:rPr>
         <w:t>e</w:t>
@@ -1055,11 +1174,13 @@
         </w:numPr>
         <w:ind w:firstLineChars="0"/>
         <w:rPr>
-          <w:szCs w:val="21"/>
-        </w:rPr>
-      </w:pPr>
-      <w:r>
-        <w:rPr>
+          <w:rFonts w:ascii="Songti SC" w:eastAsia="Songti SC" w:hAnsi="Songti SC"/>
+          <w:szCs w:val="21"/>
+        </w:rPr>
+      </w:pPr>
+      <w:r>
+        <w:rPr>
+          <w:rFonts w:ascii="Songti SC" w:eastAsia="Songti SC" w:hAnsi="Songti SC"/>
           <w:szCs w:val="21"/>
         </w:rPr>
         <w:t xml:space="preserve">yum -y install ansible  </w:t>
@@ -1068,70 +1189,1192 @@
     <w:p>
       <w:pPr>
         <w:rPr>
-          <w:sz w:val="24"/>
-        </w:rPr>
-      </w:pPr>
-      <w:r>
+          <w:rFonts w:ascii="Songti SC" w:eastAsia="Songti SC" w:hAnsi="Songti SC"/>
+          <w:sz w:val="24"/>
+        </w:rPr>
+      </w:pPr>
+      <w:r>
+        <w:rPr>
+          <w:rFonts w:ascii="Songti SC" w:eastAsia="Songti SC" w:hAnsi="Songti SC" w:hint="eastAsia"/>
+          <w:sz w:val="24"/>
+        </w:rPr>
+        <w:t>安装方法：（二）基于没有本地安装（需提前准备安装包）</w:t>
+      </w:r>
+    </w:p>
+    <w:p>
+      <w:pPr>
+        <w:rPr>
+          <w:rFonts w:ascii="Songti SC" w:eastAsia="Songti SC" w:hAnsi="Songti SC"/>
+          <w:sz w:val="24"/>
+        </w:rPr>
+      </w:pPr>
+      <w:r>
+        <w:rPr>
+          <w:rFonts w:ascii="Songti SC" w:eastAsia="Songti SC" w:hAnsi="Songti SC" w:hint="eastAsia"/>
+          <w:sz w:val="24"/>
+        </w:rPr>
+        <w:t>配置文件：</w:t>
+      </w:r>
+    </w:p>
+    <w:p>
+      <w:pPr>
+        <w:ind w:leftChars="100" w:left="210"/>
+        <w:rPr>
+          <w:rFonts w:ascii="Songti SC" w:eastAsia="Songti SC" w:hAnsi="Songti SC" w:hint="eastAsia"/>
+          <w:szCs w:val="21"/>
+        </w:rPr>
+      </w:pPr>
+      <w:r>
+        <w:rPr>
+          <w:rFonts w:ascii="Songti SC" w:eastAsia="Songti SC" w:hAnsi="Songti SC"/>
+          <w:szCs w:val="21"/>
+        </w:rPr>
+        <w:t>/</w:t>
+      </w:r>
+      <w:proofErr w:type="spellStart"/>
+      <w:r>
+        <w:rPr>
+          <w:rFonts w:ascii="Songti SC" w:eastAsia="Songti SC" w:hAnsi="Songti SC"/>
+          <w:szCs w:val="21"/>
+        </w:rPr>
+        <w:t>etc</w:t>
+      </w:r>
+      <w:proofErr w:type="spellEnd"/>
+      <w:r>
+        <w:rPr>
+          <w:rFonts w:ascii="Songti SC" w:eastAsia="Songti SC" w:hAnsi="Songti SC"/>
+          <w:szCs w:val="21"/>
+        </w:rPr>
+        <w:t>/ansible/</w:t>
+      </w:r>
+      <w:proofErr w:type="spellStart"/>
+      <w:r>
+        <w:rPr>
+          <w:rFonts w:ascii="Songti SC" w:eastAsia="Songti SC" w:hAnsi="Songti SC"/>
+          <w:szCs w:val="21"/>
+        </w:rPr>
+        <w:t>ansible.cfg</w:t>
+      </w:r>
+      <w:proofErr w:type="spellEnd"/>
+      <w:r>
+        <w:rPr>
+          <w:rFonts w:ascii="Songti SC" w:eastAsia="Songti SC" w:hAnsi="Songti SC"/>
+          <w:szCs w:val="21"/>
+        </w:rPr>
+        <w:t>.   //</w:t>
+      </w:r>
+      <w:r>
+        <w:rPr>
+          <w:rFonts w:ascii="Songti SC" w:eastAsia="Songti SC" w:hAnsi="Songti SC" w:hint="eastAsia"/>
+          <w:szCs w:val="21"/>
+        </w:rPr>
+        <w:t>主配置文件</w:t>
+      </w:r>
+    </w:p>
+    <w:p>
+      <w:pPr>
+        <w:ind w:leftChars="100" w:left="210"/>
+        <w:rPr>
+          <w:rFonts w:ascii="Songti SC" w:eastAsia="Songti SC" w:hAnsi="Songti SC" w:hint="eastAsia"/>
+          <w:szCs w:val="21"/>
+        </w:rPr>
+      </w:pPr>
+      <w:r>
+        <w:rPr>
+          <w:rFonts w:ascii="Songti SC" w:eastAsia="Songti SC" w:hAnsi="Songti SC" w:hint="eastAsia"/>
+          <w:szCs w:val="21"/>
+        </w:rPr>
+        <w:t>/</w:t>
+      </w:r>
+      <w:proofErr w:type="spellStart"/>
+      <w:r>
+        <w:rPr>
+          <w:rFonts w:ascii="Songti SC" w:eastAsia="Songti SC" w:hAnsi="Songti SC"/>
+          <w:szCs w:val="21"/>
+        </w:rPr>
+        <w:t>etc</w:t>
+      </w:r>
+      <w:proofErr w:type="spellEnd"/>
+      <w:r>
+        <w:rPr>
+          <w:rFonts w:ascii="Songti SC" w:eastAsia="Songti SC" w:hAnsi="Songti SC"/>
+          <w:szCs w:val="21"/>
+        </w:rPr>
+        <w:t>/ansible/</w:t>
+      </w:r>
+      <w:r>
+        <w:rPr>
+          <w:rFonts w:ascii="Songti SC" w:eastAsia="Songti SC" w:hAnsi="Songti SC"/>
+          <w:szCs w:val="21"/>
+        </w:rPr>
+        <w:t>hosts</w:t>
+      </w:r>
+      <w:r>
+        <w:rPr>
+          <w:rFonts w:ascii="Songti SC" w:eastAsia="Songti SC" w:hAnsi="Songti SC" w:hint="eastAsia"/>
+          <w:szCs w:val="21"/>
+        </w:rPr>
+        <w:tab/>
+      </w:r>
+      <w:r>
+        <w:rPr>
+          <w:rFonts w:ascii="Songti SC" w:eastAsia="Songti SC" w:hAnsi="Songti SC"/>
+          <w:szCs w:val="21"/>
+        </w:rPr>
+        <w:tab/>
+        <w:t xml:space="preserve">//hosts </w:t>
+      </w:r>
+      <w:r>
+        <w:rPr>
+          <w:rFonts w:ascii="Songti SC" w:eastAsia="Songti SC" w:hAnsi="Songti SC" w:hint="eastAsia"/>
+          <w:szCs w:val="21"/>
+        </w:rPr>
+        <w:t>文件为被管理机IP或者主机列表</w:t>
+      </w:r>
+    </w:p>
+    <w:p>
+      <w:pPr>
+        <w:ind w:leftChars="100" w:left="210"/>
+        <w:rPr>
+          <w:rFonts w:ascii="Songti SC" w:eastAsia="Songti SC" w:hAnsi="Songti SC" w:hint="eastAsia"/>
+          <w:szCs w:val="21"/>
+        </w:rPr>
+      </w:pPr>
+      <w:r>
+        <w:rPr>
+          <w:rFonts w:ascii="Songti SC" w:eastAsia="Songti SC" w:hAnsi="Songti SC" w:hint="eastAsia"/>
+          <w:szCs w:val="21"/>
+        </w:rPr>
+        <w:t>/</w:t>
+      </w:r>
+      <w:proofErr w:type="spellStart"/>
+      <w:r>
+        <w:rPr>
+          <w:rFonts w:ascii="Songti SC" w:eastAsia="Songti SC" w:hAnsi="Songti SC"/>
+          <w:szCs w:val="21"/>
+        </w:rPr>
+        <w:t>etc</w:t>
+      </w:r>
+      <w:proofErr w:type="spellEnd"/>
+      <w:r>
+        <w:rPr>
+          <w:rFonts w:ascii="Songti SC" w:eastAsia="Songti SC" w:hAnsi="Songti SC"/>
+          <w:szCs w:val="21"/>
+        </w:rPr>
+        <w:t>/ansible/roles</w:t>
+      </w:r>
+      <w:r>
+        <w:rPr>
+          <w:rFonts w:ascii="Songti SC" w:eastAsia="Songti SC" w:hAnsi="Songti SC" w:hint="eastAsia"/>
+          <w:szCs w:val="21"/>
+        </w:rPr>
+        <w:t xml:space="preserve">。 </w:t>
+      </w:r>
+      <w:r>
+        <w:rPr>
+          <w:rFonts w:ascii="Songti SC" w:eastAsia="Songti SC" w:hAnsi="Songti SC"/>
+          <w:szCs w:val="21"/>
+        </w:rPr>
+        <w:t xml:space="preserve">  //</w:t>
+      </w:r>
+      <w:r>
+        <w:rPr>
+          <w:rFonts w:ascii="Songti SC" w:eastAsia="Songti SC" w:hAnsi="Songti SC" w:hint="eastAsia"/>
+          <w:szCs w:val="21"/>
+        </w:rPr>
+        <w:t>为角色或者插件路径 默认该目录为空目录</w:t>
+      </w:r>
+    </w:p>
+    <w:p>
+      <w:pPr>
+        <w:rPr>
+          <w:rFonts w:ascii="Songti SC" w:eastAsia="Songti SC" w:hAnsi="Songti SC"/>
+          <w:szCs w:val="21"/>
+        </w:rPr>
+      </w:pPr>
+      <w:r>
+        <w:rPr>
+          <w:rFonts w:ascii="Songti SC" w:eastAsia="Songti SC" w:hAnsi="Songti SC"/>
+          <w:szCs w:val="21"/>
+        </w:rPr>
+        <w:t xml:space="preserve">Ansible </w:t>
+      </w:r>
+      <w:r>
+        <w:rPr>
+          <w:rFonts w:ascii="Songti SC" w:eastAsia="Songti SC" w:hAnsi="Songti SC" w:hint="eastAsia"/>
+          <w:szCs w:val="21"/>
+        </w:rPr>
+        <w:t>远程批量管理执行命令时通过Ad</w:t>
+      </w:r>
+      <w:r>
+        <w:rPr>
+          <w:rFonts w:ascii="Songti SC" w:eastAsia="Songti SC" w:hAnsi="Songti SC"/>
+          <w:szCs w:val="21"/>
+        </w:rPr>
+        <w:t>-</w:t>
+      </w:r>
+      <w:r>
+        <w:rPr>
+          <w:rFonts w:ascii="Songti SC" w:eastAsia="Songti SC" w:hAnsi="Songti SC" w:hint="eastAsia"/>
+          <w:szCs w:val="21"/>
+        </w:rPr>
+        <w:t>Hoc来完成，也即点对点执行命令，能狗快速执行，而且不需要保存执行的命令，默认hosts文件配置主机列表，也可以配置分组。</w:t>
+      </w:r>
+    </w:p>
+    <w:p>
+      <w:pPr>
+        <w:rPr>
+          <w:rFonts w:ascii="Songti SC" w:eastAsia="Songti SC" w:hAnsi="Songti SC"/>
+          <w:szCs w:val="21"/>
+        </w:rPr>
+      </w:pPr>
+      <w:r>
+        <w:rPr>
+          <w:rFonts w:ascii="Songti SC" w:eastAsia="Songti SC" w:hAnsi="Songti SC"/>
+          <w:szCs w:val="21"/>
+        </w:rPr>
+        <w:drawing>
+          <wp:inline distT="0" distB="0" distL="0" distR="0" wp14:anchorId="63586871" wp14:editId="25425FFC">
+            <wp:extent cx="5270500" cy="2573020"/>
+            <wp:effectExtent l="25400" t="38100" r="25400" b="30480"/>
+            <wp:docPr id="2" name="图片 2"/>
+            <wp:cNvGraphicFramePr>
+              <a:graphicFrameLocks xmlns:a="http://schemas.openxmlformats.org/drawingml/2006/main" noChangeAspect="1"/>
+            </wp:cNvGraphicFramePr>
+            <a:graphic xmlns:a="http://schemas.openxmlformats.org/drawingml/2006/main">
+              <a:graphicData uri="http://schemas.openxmlformats.org/drawingml/2006/picture">
+                <pic:pic xmlns:pic="http://schemas.openxmlformats.org/drawingml/2006/picture">
+                  <pic:nvPicPr>
+                    <pic:cNvPr id="1" name=""/>
+                    <pic:cNvPicPr/>
+                  </pic:nvPicPr>
+                  <pic:blipFill>
+                    <a:blip r:embed="rId7"/>
+                    <a:stretch>
+                      <a:fillRect/>
+                    </a:stretch>
+                  </pic:blipFill>
+                  <pic:spPr>
+                    <a:xfrm>
+                      <a:off x="0" y="0"/>
+                      <a:ext cx="5270500" cy="2573020"/>
+                    </a:xfrm>
+                    <a:prstGeom prst="rect">
+                      <a:avLst/>
+                    </a:prstGeom>
+                    <a:scene3d>
+                      <a:camera prst="orthographicFront"/>
+                      <a:lightRig rig="threePt" dir="t"/>
+                    </a:scene3d>
+                    <a:sp3d>
+                      <a:bevelB/>
+                    </a:sp3d>
+                  </pic:spPr>
+                </pic:pic>
+              </a:graphicData>
+            </a:graphic>
+          </wp:inline>
+        </w:drawing>
+      </w:r>
+    </w:p>
+    <w:p>
+      <w:pPr>
+        <w:rPr>
+          <w:rFonts w:ascii="Songti SC" w:eastAsia="Songti SC" w:hAnsi="Songti SC" w:hint="eastAsia"/>
+          <w:szCs w:val="21"/>
+        </w:rPr>
+      </w:pPr>
+    </w:p>
+    <w:p>
+      <w:pPr>
+        <w:rPr>
+          <w:rFonts w:ascii="Songti SC" w:eastAsia="Songti SC" w:hAnsi="Songti SC"/>
+          <w:sz w:val="24"/>
+        </w:rPr>
+      </w:pPr>
+    </w:p>
+    <w:p>
+      <w:pPr>
+        <w:rPr>
+          <w:rFonts w:ascii="Songti SC" w:eastAsia="Songti SC" w:hAnsi="Songti SC"/>
+          <w:sz w:val="24"/>
+        </w:rPr>
+      </w:pPr>
+    </w:p>
+    <w:p>
+      <w:pPr>
+        <w:ind w:left="3360"/>
+        <w:rPr>
+          <w:rFonts w:ascii="Songti SC" w:eastAsia="Songti SC" w:hAnsi="Songti SC"/>
+          <w:sz w:val="24"/>
+        </w:rPr>
+      </w:pPr>
+    </w:p>
+    <w:p>
+      <w:pPr>
+        <w:ind w:left="3360"/>
+        <w:rPr>
+          <w:rFonts w:ascii="Songti SC" w:eastAsia="Songti SC" w:hAnsi="Songti SC"/>
+          <w:sz w:val="24"/>
+        </w:rPr>
+      </w:pPr>
+      <w:r>
+        <w:rPr>
+          <w:rFonts w:ascii="Songti SC" w:eastAsia="Songti SC" w:hAnsi="Songti SC" w:hint="eastAsia"/>
+          <w:sz w:val="24"/>
+        </w:rPr>
+        <w:lastRenderedPageBreak/>
+        <w:t>环境部署表</w:t>
+      </w:r>
+    </w:p>
+    <w:tbl>
+      <w:tblPr>
+        <w:tblStyle w:val="a6"/>
+        <w:tblW w:w="8359" w:type="dxa"/>
+        <w:tblLook w:val="04A0" w:firstRow="1" w:lastRow="0" w:firstColumn="1" w:lastColumn="0" w:noHBand="0" w:noVBand="1"/>
+      </w:tblPr>
+      <w:tblGrid>
+        <w:gridCol w:w="1060"/>
+        <w:gridCol w:w="1912"/>
+        <w:gridCol w:w="2716"/>
+        <w:gridCol w:w="1290"/>
+        <w:gridCol w:w="1381"/>
+      </w:tblGrid>
+      <w:tr>
+        <w:tc>
+          <w:tcPr>
+            <w:tcW w:w="1060" w:type="dxa"/>
+          </w:tcPr>
+          <w:p>
+            <w:pPr>
+              <w:rPr>
+                <w:rFonts w:ascii="Songti SC" w:eastAsia="Songti SC" w:hAnsi="Songti SC" w:hint="eastAsia"/>
+                <w:sz w:val="24"/>
+              </w:rPr>
+            </w:pPr>
+            <w:r>
+              <w:rPr>
+                <w:rFonts w:ascii="Songti SC" w:eastAsia="Songti SC" w:hAnsi="Songti SC" w:hint="eastAsia"/>
+                <w:sz w:val="24"/>
+              </w:rPr>
+              <w:t>角色</w:t>
+            </w:r>
+          </w:p>
+        </w:tc>
+        <w:tc>
+          <w:tcPr>
+            <w:tcW w:w="1912" w:type="dxa"/>
+          </w:tcPr>
+          <w:p>
+            <w:pPr>
+              <w:rPr>
+                <w:rFonts w:ascii="Songti SC" w:eastAsia="Songti SC" w:hAnsi="Songti SC" w:hint="eastAsia"/>
+                <w:sz w:val="24"/>
+              </w:rPr>
+            </w:pPr>
+            <w:r>
+              <w:rPr>
+                <w:rFonts w:ascii="Songti SC" w:eastAsia="Songti SC" w:hAnsi="Songti SC" w:hint="eastAsia"/>
+                <w:sz w:val="24"/>
+              </w:rPr>
+              <w:t>主机名</w:t>
+            </w:r>
+          </w:p>
+        </w:tc>
+        <w:tc>
+          <w:tcPr>
+            <w:tcW w:w="2716" w:type="dxa"/>
+          </w:tcPr>
+          <w:p>
+            <w:pPr>
+              <w:rPr>
+                <w:rFonts w:ascii="Songti SC" w:eastAsia="Songti SC" w:hAnsi="Songti SC" w:hint="eastAsia"/>
+                <w:sz w:val="24"/>
+              </w:rPr>
+            </w:pPr>
+            <w:r>
+              <w:rPr>
+                <w:rFonts w:ascii="Songti SC" w:eastAsia="Songti SC" w:hAnsi="Songti SC" w:hint="eastAsia"/>
+                <w:sz w:val="24"/>
+              </w:rPr>
+              <w:t>IP</w:t>
+            </w:r>
+          </w:p>
+        </w:tc>
+        <w:tc>
+          <w:tcPr>
+            <w:tcW w:w="1290" w:type="dxa"/>
+          </w:tcPr>
+          <w:p>
+            <w:pPr>
+              <w:rPr>
+                <w:rFonts w:ascii="Songti SC" w:eastAsia="Songti SC" w:hAnsi="Songti SC" w:hint="eastAsia"/>
+                <w:sz w:val="24"/>
+              </w:rPr>
+            </w:pPr>
+            <w:r>
+              <w:rPr>
+                <w:rFonts w:ascii="Songti SC" w:eastAsia="Songti SC" w:hAnsi="Songti SC" w:hint="eastAsia"/>
+                <w:sz w:val="24"/>
+              </w:rPr>
+              <w:t>组名</w:t>
+            </w:r>
+          </w:p>
+        </w:tc>
+        <w:tc>
+          <w:tcPr>
+            <w:tcW w:w="1381" w:type="dxa"/>
+          </w:tcPr>
+          <w:p>
+            <w:pPr>
+              <w:rPr>
+                <w:rFonts w:ascii="Songti SC" w:eastAsia="Songti SC" w:hAnsi="Songti SC"/>
+                <w:sz w:val="24"/>
+              </w:rPr>
+            </w:pPr>
+            <w:r>
+              <w:rPr>
+                <w:rFonts w:ascii="Songti SC" w:eastAsia="Songti SC" w:hAnsi="Songti SC" w:hint="eastAsia"/>
+                <w:sz w:val="24"/>
+              </w:rPr>
+              <w:t>O</w:t>
+            </w:r>
+            <w:r>
+              <w:rPr>
+                <w:rFonts w:ascii="Songti SC" w:eastAsia="Songti SC" w:hAnsi="Songti SC"/>
+                <w:sz w:val="24"/>
+              </w:rPr>
+              <w:t>S version</w:t>
+            </w:r>
+          </w:p>
+        </w:tc>
+      </w:tr>
+      <w:tr>
+        <w:tc>
+          <w:tcPr>
+            <w:tcW w:w="1060" w:type="dxa"/>
+          </w:tcPr>
+          <w:p>
+            <w:pPr>
+              <w:rPr>
+                <w:rFonts w:ascii="Songti SC" w:eastAsia="Songti SC" w:hAnsi="Songti SC" w:hint="eastAsia"/>
+                <w:sz w:val="24"/>
+              </w:rPr>
+            </w:pPr>
+            <w:r>
+              <w:rPr>
+                <w:rFonts w:ascii="Songti SC" w:eastAsia="Songti SC" w:hAnsi="Songti SC" w:hint="eastAsia"/>
+                <w:sz w:val="24"/>
+              </w:rPr>
+              <w:t>m</w:t>
+            </w:r>
+            <w:r>
+              <w:rPr>
+                <w:rFonts w:ascii="Songti SC" w:eastAsia="Songti SC" w:hAnsi="Songti SC"/>
+                <w:sz w:val="24"/>
+              </w:rPr>
+              <w:t>aster</w:t>
+            </w:r>
+          </w:p>
+        </w:tc>
+        <w:tc>
+          <w:tcPr>
+            <w:tcW w:w="1912" w:type="dxa"/>
+          </w:tcPr>
+          <w:p>
+            <w:pPr>
+              <w:jc w:val="center"/>
+              <w:rPr>
+                <w:sz w:val="24"/>
+              </w:rPr>
+            </w:pPr>
+            <w:r>
+              <w:rPr>
+                <w:sz w:val="24"/>
+                <w:szCs w:val="32"/>
+              </w:rPr>
+              <w:t>automation</w:t>
+            </w:r>
+          </w:p>
+        </w:tc>
+        <w:tc>
+          <w:tcPr>
+            <w:tcW w:w="2716" w:type="dxa"/>
+          </w:tcPr>
+          <w:p>
+            <w:pPr>
+              <w:rPr>
+                <w:rFonts w:ascii="Songti SC" w:eastAsia="Songti SC" w:hAnsi="Songti SC" w:hint="eastAsia"/>
+                <w:sz w:val="24"/>
+              </w:rPr>
+            </w:pPr>
+            <w:r>
+              <w:rPr>
+                <w:rFonts w:ascii="Songti SC" w:eastAsia="Songti SC" w:hAnsi="Songti SC" w:hint="eastAsia"/>
+                <w:sz w:val="24"/>
+              </w:rPr>
+              <w:t>1</w:t>
+            </w:r>
+            <w:r>
+              <w:rPr>
+                <w:rFonts w:ascii="Songti SC" w:eastAsia="Songti SC" w:hAnsi="Songti SC"/>
+                <w:sz w:val="24"/>
+              </w:rPr>
+              <w:t>92.168.18.95</w:t>
+            </w:r>
+          </w:p>
+        </w:tc>
+        <w:tc>
+          <w:tcPr>
+            <w:tcW w:w="1290" w:type="dxa"/>
+          </w:tcPr>
+          <w:p>
+            <w:pPr>
+              <w:rPr>
+                <w:rFonts w:ascii="Songti SC" w:eastAsia="Songti SC" w:hAnsi="Songti SC" w:hint="eastAsia"/>
+                <w:sz w:val="24"/>
+              </w:rPr>
+            </w:pPr>
+          </w:p>
+        </w:tc>
+        <w:tc>
+          <w:tcPr>
+            <w:tcW w:w="1381" w:type="dxa"/>
+          </w:tcPr>
+          <w:p>
+            <w:pPr>
+              <w:rPr>
+                <w:rFonts w:ascii="Songti SC" w:eastAsia="Songti SC" w:hAnsi="Songti SC" w:hint="eastAsia"/>
+                <w:sz w:val="24"/>
+              </w:rPr>
+            </w:pPr>
+            <w:proofErr w:type="spellStart"/>
+            <w:r>
+              <w:rPr>
+                <w:rFonts w:ascii="Songti SC" w:eastAsia="Songti SC" w:hAnsi="Songti SC" w:hint="eastAsia"/>
+                <w:sz w:val="24"/>
+              </w:rPr>
+              <w:t>R</w:t>
+            </w:r>
+            <w:r>
+              <w:rPr>
+                <w:rFonts w:ascii="Songti SC" w:eastAsia="Songti SC" w:hAnsi="Songti SC"/>
+                <w:sz w:val="24"/>
+              </w:rPr>
+              <w:t>edhat</w:t>
+            </w:r>
+            <w:proofErr w:type="spellEnd"/>
+            <w:r>
+              <w:rPr>
+                <w:rFonts w:ascii="Songti SC" w:eastAsia="Songti SC" w:hAnsi="Songti SC"/>
+                <w:sz w:val="24"/>
+              </w:rPr>
+              <w:t xml:space="preserve"> 8</w:t>
+            </w:r>
+          </w:p>
+        </w:tc>
+      </w:tr>
+      <w:tr>
+        <w:tc>
+          <w:tcPr>
+            <w:tcW w:w="1060" w:type="dxa"/>
+          </w:tcPr>
+          <w:p>
+            <w:pPr>
+              <w:rPr>
+                <w:rFonts w:ascii="Songti SC" w:eastAsia="Songti SC" w:hAnsi="Songti SC" w:hint="eastAsia"/>
+                <w:sz w:val="24"/>
+              </w:rPr>
+            </w:pPr>
+            <w:r>
+              <w:rPr>
+                <w:rFonts w:ascii="Songti SC" w:eastAsia="Songti SC" w:hAnsi="Songti SC" w:hint="eastAsia"/>
+                <w:sz w:val="24"/>
+              </w:rPr>
+              <w:t>n</w:t>
+            </w:r>
+            <w:r>
+              <w:rPr>
+                <w:rFonts w:ascii="Songti SC" w:eastAsia="Songti SC" w:hAnsi="Songti SC"/>
+                <w:sz w:val="24"/>
+              </w:rPr>
+              <w:t>ode</w:t>
+            </w:r>
+          </w:p>
+        </w:tc>
+        <w:tc>
+          <w:tcPr>
+            <w:tcW w:w="1912" w:type="dxa"/>
+          </w:tcPr>
+          <w:p>
+            <w:pPr>
+              <w:jc w:val="center"/>
+              <w:rPr>
+                <w:rFonts w:hint="eastAsia"/>
+              </w:rPr>
+            </w:pPr>
+            <w:r>
+              <w:rPr>
+                <w:sz w:val="24"/>
+                <w:szCs w:val="32"/>
+              </w:rPr>
+              <w:t>Node</w:t>
+            </w:r>
+          </w:p>
+        </w:tc>
+        <w:tc>
+          <w:tcPr>
+            <w:tcW w:w="2716" w:type="dxa"/>
+          </w:tcPr>
+          <w:p>
+            <w:pPr>
+              <w:rPr>
+                <w:rFonts w:ascii="Songti SC" w:eastAsia="Songti SC" w:hAnsi="Songti SC" w:hint="eastAsia"/>
+                <w:sz w:val="24"/>
+              </w:rPr>
+            </w:pPr>
+            <w:r>
+              <w:rPr>
+                <w:rFonts w:ascii="Songti SC" w:eastAsia="Songti SC" w:hAnsi="Songti SC" w:hint="eastAsia"/>
+                <w:sz w:val="24"/>
+              </w:rPr>
+              <w:t>1</w:t>
+            </w:r>
+            <w:r>
+              <w:rPr>
+                <w:rFonts w:ascii="Songti SC" w:eastAsia="Songti SC" w:hAnsi="Songti SC"/>
+                <w:sz w:val="24"/>
+              </w:rPr>
+              <w:t>92.168.18.155</w:t>
+            </w:r>
+          </w:p>
+        </w:tc>
+        <w:tc>
+          <w:tcPr>
+            <w:tcW w:w="1290" w:type="dxa"/>
+          </w:tcPr>
+          <w:p>
+            <w:pPr>
+              <w:rPr>
+                <w:rFonts w:ascii="Songti SC" w:eastAsia="Songti SC" w:hAnsi="Songti SC" w:hint="eastAsia"/>
+                <w:sz w:val="24"/>
+              </w:rPr>
+            </w:pPr>
+            <w:r>
+              <w:rPr>
+                <w:rFonts w:ascii="Songti SC" w:eastAsia="Songti SC" w:hAnsi="Songti SC" w:hint="eastAsia"/>
+                <w:sz w:val="24"/>
+              </w:rPr>
+              <w:t>w</w:t>
+            </w:r>
+            <w:r>
+              <w:rPr>
+                <w:rFonts w:ascii="Songti SC" w:eastAsia="Songti SC" w:hAnsi="Songti SC"/>
+                <w:sz w:val="24"/>
+              </w:rPr>
+              <w:t>eb</w:t>
+            </w:r>
+          </w:p>
+        </w:tc>
+        <w:tc>
+          <w:tcPr>
+            <w:tcW w:w="1381" w:type="dxa"/>
+          </w:tcPr>
+          <w:p>
+            <w:pPr>
+              <w:rPr>
+                <w:rFonts w:ascii="Songti SC" w:eastAsia="Songti SC" w:hAnsi="Songti SC" w:hint="eastAsia"/>
+                <w:sz w:val="24"/>
+              </w:rPr>
+            </w:pPr>
+            <w:r>
+              <w:rPr>
+                <w:rFonts w:ascii="Songti SC" w:eastAsia="Songti SC" w:hAnsi="Songti SC" w:hint="eastAsia"/>
+                <w:sz w:val="24"/>
+              </w:rPr>
+              <w:t>C</w:t>
+            </w:r>
+            <w:r>
+              <w:rPr>
+                <w:rFonts w:ascii="Songti SC" w:eastAsia="Songti SC" w:hAnsi="Songti SC"/>
+                <w:sz w:val="24"/>
+              </w:rPr>
+              <w:t>entos 7</w:t>
+            </w:r>
+          </w:p>
+        </w:tc>
+      </w:tr>
+    </w:tbl>
+    <w:p>
+      <w:pPr>
+        <w:rPr>
+          <w:rFonts w:ascii="Songti SC" w:eastAsia="Songti SC" w:hAnsi="Songti SC"/>
+          <w:sz w:val="24"/>
+        </w:rPr>
+      </w:pPr>
+      <w:r>
+        <w:rPr>
+          <w:rFonts w:ascii="Songti SC" w:eastAsia="Songti SC" w:hAnsi="Songti SC" w:hint="eastAsia"/>
+          <w:sz w:val="24"/>
+        </w:rPr>
+        <w:t>安装</w:t>
+      </w:r>
+      <w:proofErr w:type="spellStart"/>
+      <w:r>
+        <w:rPr>
+          <w:rFonts w:ascii="Songti SC" w:eastAsia="Songti SC" w:hAnsi="Songti SC"/>
+          <w:sz w:val="24"/>
+        </w:rPr>
+        <w:t>epel</w:t>
+      </w:r>
+      <w:proofErr w:type="spellEnd"/>
+      <w:r>
+        <w:rPr>
+          <w:rFonts w:ascii="Songti SC" w:eastAsia="Songti SC" w:hAnsi="Songti SC" w:hint="eastAsia"/>
+          <w:sz w:val="24"/>
+        </w:rPr>
+        <w:t>源</w:t>
+      </w:r>
+      <w:r>
+        <w:rPr>
+          <w:rFonts w:ascii="Songti SC" w:eastAsia="Songti SC" w:hAnsi="Songti SC" w:hint="eastAsia"/>
+          <w:sz w:val="24"/>
+        </w:rPr>
+        <w:t>:</w:t>
+      </w:r>
+    </w:p>
+    <w:p>
+      <w:pPr>
+        <w:ind w:leftChars="100" w:left="210"/>
+        <w:rPr>
+          <w:rFonts w:ascii="Songti SC" w:eastAsia="Songti SC" w:hAnsi="Songti SC"/>
+          <w:szCs w:val="21"/>
+        </w:rPr>
+      </w:pPr>
+      <w:r>
+        <w:rPr>
+          <w:rFonts w:ascii="Songti SC" w:eastAsia="Songti SC" w:hAnsi="Songti SC"/>
+          <w:szCs w:val="21"/>
+        </w:rPr>
+        <w:t>automation</w:t>
+      </w:r>
+      <w:proofErr w:type="gramStart"/>
+      <w:r>
+        <w:rPr>
+          <w:rFonts w:ascii="Songti SC" w:eastAsia="Songti SC" w:hAnsi="Songti SC"/>
+          <w:szCs w:val="21"/>
+        </w:rPr>
+        <w:t>~]#</w:t>
+      </w:r>
+      <w:proofErr w:type="gramEnd"/>
+      <w:r>
+        <w:rPr>
+          <w:rFonts w:ascii="Songti SC" w:eastAsia="Songti SC" w:hAnsi="Songti SC"/>
+          <w:szCs w:val="21"/>
+        </w:rPr>
+        <w:t>sed</w:t>
+      </w:r>
+      <w:r>
+        <w:rPr>
+          <w:rFonts w:ascii="Songti SC" w:eastAsia="Songti SC" w:hAnsi="Songti SC"/>
+          <w:szCs w:val="21"/>
+        </w:rPr>
+        <w:tab/>
+      </w:r>
+      <w:r>
+        <w:rPr>
+          <w:rFonts w:ascii="Songti SC" w:eastAsia="Songti SC" w:hAnsi="Songti SC"/>
+          <w:szCs w:val="21"/>
+        </w:rPr>
+        <w:t>-</w:t>
+      </w:r>
+      <w:proofErr w:type="spellStart"/>
+      <w:r>
+        <w:rPr>
+          <w:rFonts w:ascii="Songti SC" w:eastAsia="Songti SC" w:hAnsi="Songti SC"/>
+          <w:szCs w:val="21"/>
+        </w:rPr>
+        <w:t>i</w:t>
+      </w:r>
+      <w:proofErr w:type="spellEnd"/>
+      <w:r>
+        <w:rPr>
+          <w:rFonts w:ascii="Songti SC" w:eastAsia="Songti SC" w:hAnsi="Songti SC"/>
+          <w:szCs w:val="21"/>
+        </w:rPr>
+        <w:t xml:space="preserve"> </w:t>
+      </w:r>
+      <w:r>
+        <w:rPr>
+          <w:rFonts w:ascii="Songti SC" w:eastAsia="Songti SC" w:hAnsi="Songti SC" w:hint="eastAsia"/>
+          <w:szCs w:val="21"/>
+        </w:rPr>
+        <w:t>'</w:t>
+      </w:r>
+      <w:r>
+        <w:rPr>
+          <w:rFonts w:ascii="Songti SC" w:eastAsia="Songti SC" w:hAnsi="Songti SC"/>
+          <w:szCs w:val="21"/>
+        </w:rPr>
+        <w:t>s|^#baseurl=https://download.fedoraproject.org/pub|baseurl=https://mirrors.aliyun.com|' /</w:t>
+      </w:r>
+      <w:proofErr w:type="spellStart"/>
+      <w:r>
+        <w:rPr>
+          <w:rFonts w:ascii="Songti SC" w:eastAsia="Songti SC" w:hAnsi="Songti SC"/>
+          <w:szCs w:val="21"/>
+        </w:rPr>
+        <w:t>etc</w:t>
+      </w:r>
+      <w:proofErr w:type="spellEnd"/>
+      <w:r>
+        <w:rPr>
+          <w:rFonts w:ascii="Songti SC" w:eastAsia="Songti SC" w:hAnsi="Songti SC"/>
+          <w:szCs w:val="21"/>
+        </w:rPr>
+        <w:t>/</w:t>
+      </w:r>
+      <w:proofErr w:type="spellStart"/>
+      <w:r>
+        <w:rPr>
+          <w:rFonts w:ascii="Songti SC" w:eastAsia="Songti SC" w:hAnsi="Songti SC"/>
+          <w:szCs w:val="21"/>
+        </w:rPr>
+        <w:t>yum.repos.d</w:t>
+      </w:r>
+      <w:proofErr w:type="spellEnd"/>
+      <w:r>
+        <w:rPr>
+          <w:rFonts w:ascii="Songti SC" w:eastAsia="Songti SC" w:hAnsi="Songti SC"/>
+          <w:szCs w:val="21"/>
+        </w:rPr>
+        <w:t>/</w:t>
+      </w:r>
+      <w:proofErr w:type="spellStart"/>
+      <w:r>
+        <w:rPr>
+          <w:rFonts w:ascii="Songti SC" w:eastAsia="Songti SC" w:hAnsi="Songti SC"/>
+          <w:szCs w:val="21"/>
+        </w:rPr>
+        <w:t>epel.repo</w:t>
+      </w:r>
+      <w:proofErr w:type="spellEnd"/>
+      <w:r>
+        <w:rPr>
+          <w:rFonts w:ascii="Songti SC" w:eastAsia="Songti SC" w:hAnsi="Songti SC"/>
+          <w:szCs w:val="21"/>
+        </w:rPr>
+        <w:t xml:space="preserve"> </w:t>
+      </w:r>
+    </w:p>
+    <w:p>
+      <w:pPr>
+        <w:ind w:leftChars="100" w:left="210"/>
+        <w:rPr>
+          <w:rFonts w:ascii="Songti SC" w:eastAsia="Songti SC" w:hAnsi="Songti SC" w:hint="eastAsia"/>
+          <w:szCs w:val="21"/>
+        </w:rPr>
+      </w:pPr>
+      <w:r>
+        <w:rPr>
+          <w:rFonts w:ascii="Songti SC" w:eastAsia="Songti SC" w:hAnsi="Songti SC"/>
+          <w:szCs w:val="21"/>
+        </w:rPr>
+        <w:t xml:space="preserve">automation </w:t>
+      </w:r>
+      <w:proofErr w:type="gramStart"/>
+      <w:r>
+        <w:rPr>
+          <w:rFonts w:ascii="Songti SC" w:eastAsia="Songti SC" w:hAnsi="Songti SC"/>
+          <w:szCs w:val="21"/>
+        </w:rPr>
+        <w:t>~]#</w:t>
+      </w:r>
+      <w:proofErr w:type="gramEnd"/>
+      <w:r>
+        <w:rPr>
+          <w:rFonts w:ascii="Songti SC" w:eastAsia="Songti SC" w:hAnsi="Songti SC"/>
+          <w:szCs w:val="21"/>
+        </w:rPr>
+        <w:t xml:space="preserve"> sed -</w:t>
+      </w:r>
+      <w:proofErr w:type="spellStart"/>
+      <w:r>
+        <w:rPr>
+          <w:rFonts w:ascii="Songti SC" w:eastAsia="Songti SC" w:hAnsi="Songti SC"/>
+          <w:szCs w:val="21"/>
+        </w:rPr>
+        <w:t>i</w:t>
+      </w:r>
+      <w:proofErr w:type="spellEnd"/>
+      <w:r>
+        <w:rPr>
+          <w:rFonts w:ascii="Songti SC" w:eastAsia="Songti SC" w:hAnsi="Songti SC"/>
+          <w:szCs w:val="21"/>
+        </w:rPr>
+        <w:t xml:space="preserve"> 's|^</w:t>
+      </w:r>
+      <w:proofErr w:type="spellStart"/>
+      <w:r>
+        <w:rPr>
+          <w:rFonts w:ascii="Songti SC" w:eastAsia="Songti SC" w:hAnsi="Songti SC"/>
+          <w:szCs w:val="21"/>
+        </w:rPr>
+        <w:t>metalink</w:t>
+      </w:r>
+      <w:proofErr w:type="spellEnd"/>
+      <w:r>
+        <w:rPr>
+          <w:rFonts w:ascii="Songti SC" w:eastAsia="Songti SC" w:hAnsi="Songti SC"/>
+          <w:szCs w:val="21"/>
+        </w:rPr>
+        <w:t>|#</w:t>
+      </w:r>
+      <w:proofErr w:type="spellStart"/>
+      <w:r>
+        <w:rPr>
+          <w:rFonts w:ascii="Songti SC" w:eastAsia="Songti SC" w:hAnsi="Songti SC"/>
+          <w:szCs w:val="21"/>
+        </w:rPr>
+        <w:t>metalink</w:t>
+      </w:r>
+      <w:proofErr w:type="spellEnd"/>
+      <w:r>
+        <w:rPr>
+          <w:rFonts w:ascii="Songti SC" w:eastAsia="Songti SC" w:hAnsi="Songti SC"/>
+          <w:szCs w:val="21"/>
+        </w:rPr>
+        <w:t xml:space="preserve">|' </w:t>
+      </w:r>
+      <w:proofErr w:type="spellStart"/>
+      <w:r>
+        <w:rPr>
+          <w:rFonts w:ascii="Songti SC" w:eastAsia="Songti SC" w:hAnsi="Songti SC"/>
+          <w:szCs w:val="21"/>
+        </w:rPr>
+        <w:t>/et</w:t>
+      </w:r>
+      <w:proofErr w:type="spellEnd"/>
+      <w:r>
+        <w:rPr>
+          <w:rFonts w:ascii="Songti SC" w:eastAsia="Songti SC" w:hAnsi="Songti SC"/>
+          <w:szCs w:val="21"/>
+        </w:rPr>
+        <w:t>c</w:t>
+      </w:r>
+      <w:proofErr w:type="spellStart"/>
+      <w:r>
+        <w:rPr>
+          <w:rFonts w:ascii="Songti SC" w:eastAsia="Songti SC" w:hAnsi="Songti SC"/>
+          <w:szCs w:val="21"/>
+        </w:rPr>
+        <w:t>/yum.repos.</w:t>
+      </w:r>
+      <w:proofErr w:type="spellEnd"/>
+      <w:r>
+        <w:rPr>
+          <w:rFonts w:ascii="Songti SC" w:eastAsia="Songti SC" w:hAnsi="Songti SC"/>
+          <w:szCs w:val="21"/>
+        </w:rPr>
+        <w:t>d</w:t>
+      </w:r>
+      <w:proofErr w:type="spellStart"/>
+      <w:r>
+        <w:rPr>
+          <w:rFonts w:ascii="Songti SC" w:eastAsia="Songti SC" w:hAnsi="Songti SC"/>
+          <w:szCs w:val="21"/>
+        </w:rPr>
+        <w:t>/epe</w:t>
+      </w:r>
+      <w:proofErr w:type="spellEnd"/>
+      <w:r>
+        <w:rPr>
+          <w:rFonts w:ascii="Songti SC" w:eastAsia="Songti SC" w:hAnsi="Songti SC"/>
+          <w:szCs w:val="21"/>
+        </w:rPr>
+        <w:t>l*</w:t>
+      </w:r>
+    </w:p>
+    <w:p>
+      <w:pPr>
+        <w:rPr>
+          <w:rFonts w:ascii="Songti SC" w:eastAsia="Songti SC" w:hAnsi="Songti SC"/>
+          <w:sz w:val="24"/>
+        </w:rPr>
+      </w:pPr>
+      <w:r>
+        <w:rPr>
+          <w:rFonts w:ascii="Songti SC" w:eastAsia="Songti SC" w:hAnsi="Songti SC" w:hint="eastAsia"/>
+          <w:sz w:val="24"/>
+        </w:rPr>
+        <w:t>安装</w:t>
+      </w:r>
+      <w:r>
+        <w:rPr>
+          <w:rFonts w:ascii="Songti SC" w:eastAsia="Songti SC" w:hAnsi="Songti SC"/>
+          <w:sz w:val="24"/>
+        </w:rPr>
+        <w:t>ansible</w:t>
+      </w:r>
+      <w:r>
+        <w:rPr>
+          <w:rFonts w:ascii="Songti SC" w:eastAsia="Songti SC" w:hAnsi="Songti SC"/>
+          <w:sz w:val="24"/>
+        </w:rPr>
+        <w:t>:</w:t>
+      </w:r>
+    </w:p>
+    <w:p>
+      <w:pPr>
+        <w:ind w:firstLine="420"/>
+        <w:rPr>
+          <w:rFonts w:ascii="Songti SC" w:eastAsia="Songti SC" w:hAnsi="Songti SC"/>
+          <w:sz w:val="24"/>
+        </w:rPr>
+      </w:pPr>
+      <w:r>
+        <w:rPr>
+          <w:rFonts w:ascii="Songti SC" w:eastAsia="Songti SC" w:hAnsi="Songti SC" w:hint="eastAsia"/>
+          <w:sz w:val="24"/>
+        </w:rPr>
+        <w:t>master</w:t>
+      </w:r>
+      <w:r>
+        <w:rPr>
+          <w:rFonts w:ascii="Songti SC" w:eastAsia="Songti SC" w:hAnsi="Songti SC"/>
+          <w:sz w:val="24"/>
+        </w:rPr>
+        <w:t xml:space="preserve"> </w:t>
+      </w:r>
+      <w:r>
+        <w:rPr>
+          <w:rFonts w:ascii="Songti SC" w:eastAsia="Songti SC" w:hAnsi="Songti SC" w:hint="eastAsia"/>
+          <w:sz w:val="24"/>
+        </w:rPr>
+        <w:t>主机上安装</w:t>
+      </w:r>
+      <w:r>
+        <w:rPr>
+          <w:rFonts w:ascii="Songti SC" w:eastAsia="Songti SC" w:hAnsi="Songti SC"/>
+          <w:sz w:val="24"/>
+        </w:rPr>
+        <w:t>ansible</w:t>
+      </w:r>
+    </w:p>
+    <w:p>
+      <w:pPr>
+        <w:ind w:firstLine="420"/>
         <w:rPr>
           <w:rFonts w:hint="eastAsia"/>
           <w:sz w:val="24"/>
         </w:rPr>
-        <w:t>安装方法：（二）基于没有本地安装</w:t>
-      </w:r>
-      <w:r>
-        <w:rPr>
-          <w:rFonts w:hint="eastAsia"/>
-          <w:sz w:val="24"/>
-        </w:rPr>
-        <w:t>（需提前准备安装包）</w:t>
-      </w:r>
-    </w:p>
-    <w:p>
-      <w:pPr>
-        <w:rPr>
-          <w:rFonts w:hint="eastAsia"/>
-          <w:sz w:val="24"/>
-        </w:rPr>
-      </w:pPr>
-      <w:r>
-        <w:rPr>
-          <w:rFonts w:hint="eastAsia"/>
-          <w:sz w:val="24"/>
-        </w:rPr>
-        <w:t>实验步骤：</w:t>
-      </w:r>
-    </w:p>
-    <w:p>
-      <w:pPr>
-        <w:rPr>
-          <w:szCs w:val="21"/>
-        </w:rPr>
-      </w:pPr>
-      <w:r>
-        <w:rPr>
-          <w:rFonts w:hint="eastAsia"/>
-          <w:szCs w:val="21"/>
-        </w:rPr>
-        <w:t>准备环境</w:t>
-      </w:r>
-      <w:r>
-        <w:rPr>
-          <w:szCs w:val="21"/>
-        </w:rPr>
-        <w:t>: Red Hat 8</w:t>
-      </w:r>
-    </w:p>
-    <w:p>
-      <w:pPr>
-        <w:rPr>
-          <w:szCs w:val="21"/>
-        </w:rPr>
-      </w:pPr>
-    </w:p>
-    <w:p>
-      <w:pPr>
-        <w:rPr>
-          <w:rFonts w:hint="eastAsia"/>
+      </w:pPr>
+      <w:r>
+        <w:rPr>
+          <w:sz w:val="24"/>
+        </w:rPr>
+        <w:t>[</w:t>
+      </w:r>
+      <w:proofErr w:type="spellStart"/>
+      <w:r>
+        <w:rPr>
+          <w:sz w:val="24"/>
+        </w:rPr>
+        <w:t>root@automation</w:t>
+      </w:r>
+      <w:proofErr w:type="spellEnd"/>
+      <w:r>
+        <w:rPr>
+          <w:sz w:val="24"/>
+        </w:rPr>
+        <w:t xml:space="preserve"> </w:t>
+      </w:r>
+      <w:proofErr w:type="gramStart"/>
+      <w:r>
+        <w:rPr>
+          <w:sz w:val="24"/>
+        </w:rPr>
+        <w:t>~]#</w:t>
+      </w:r>
+      <w:proofErr w:type="gramEnd"/>
+      <w:r>
+        <w:rPr>
+          <w:sz w:val="24"/>
+        </w:rPr>
+        <w:t xml:space="preserve"> </w:t>
+      </w:r>
+      <w:proofErr w:type="spellStart"/>
+      <w:r>
+        <w:rPr>
+          <w:sz w:val="24"/>
+        </w:rPr>
+        <w:t>dnf</w:t>
+      </w:r>
+      <w:proofErr w:type="spellEnd"/>
+      <w:r>
+        <w:rPr>
+          <w:sz w:val="24"/>
+        </w:rPr>
+        <w:t xml:space="preserve"> -y install ansible</w:t>
+      </w:r>
+    </w:p>
+    <w:p>
+      <w:pPr>
+        <w:rPr>
+          <w:rFonts w:ascii="Songti SC" w:eastAsia="Songti SC" w:hAnsi="Songti SC"/>
+          <w:sz w:val="24"/>
+        </w:rPr>
+      </w:pPr>
+      <w:r>
+        <w:rPr>
+          <w:rFonts w:ascii="Songti SC" w:eastAsia="Songti SC" w:hAnsi="Songti SC"/>
+          <w:sz w:val="24"/>
+        </w:rPr>
+        <w:t xml:space="preserve">Ansible </w:t>
+      </w:r>
+      <w:r>
+        <w:rPr>
+          <w:rFonts w:ascii="Songti SC" w:eastAsia="Songti SC" w:hAnsi="Songti SC" w:hint="eastAsia"/>
+          <w:sz w:val="24"/>
+        </w:rPr>
+        <w:t>配置及测试：</w:t>
+      </w:r>
+    </w:p>
+    <w:p>
+      <w:pPr>
+        <w:rPr>
+          <w:rFonts w:ascii="Songti SC" w:eastAsia="Songti SC" w:hAnsi="Songti SC" w:hint="eastAsia"/>
+          <w:sz w:val="24"/>
+        </w:rPr>
+      </w:pPr>
+      <w:r>
+        <w:rPr>
+          <w:rFonts w:ascii="Songti SC" w:eastAsia="Songti SC" w:hAnsi="Songti SC"/>
+          <w:sz w:val="24"/>
+        </w:rPr>
+        <w:tab/>
+        <w:t>1</w:t>
+      </w:r>
+      <w:r>
+        <w:rPr>
+          <w:rFonts w:ascii="Songti SC" w:eastAsia="Songti SC" w:hAnsi="Songti SC" w:hint="eastAsia"/>
+          <w:sz w:val="24"/>
+        </w:rPr>
+        <w:t>、配置主机的地址</w:t>
+      </w:r>
+    </w:p>
+    <w:p>
+      <w:pPr>
+        <w:rPr>
+          <w:rFonts w:ascii="Songti SC" w:eastAsia="Songti SC" w:hAnsi="Songti SC" w:hint="eastAsia"/>
+          <w:szCs w:val="21"/>
+        </w:rPr>
+      </w:pPr>
+    </w:p>
+    <w:p>
+      <w:pPr>
+        <w:rPr>
+          <w:rFonts w:ascii="Songti SC" w:eastAsia="Songti SC" w:hAnsi="Songti SC"/>
           <w:szCs w:val="21"/>
         </w:rPr>
       </w:pPr>
@@ -1455,6 +2698,7 @@
     <w:lsdException w:name="HTML Sample" w:semiHidden="1" w:unhideWhenUsed="1"/>
     <w:lsdException w:name="HTML Typewriter" w:semiHidden="1" w:unhideWhenUsed="1"/>
     <w:lsdException w:name="HTML Variable" w:semiHidden="1" w:unhideWhenUsed="1"/>
+    <w:lsdException w:name="Normal Table" w:semiHidden="1" w:unhideWhenUsed="1"/>
     <w:lsdException w:name="annotation subject" w:semiHidden="1" w:unhideWhenUsed="1"/>
     <w:lsdException w:name="No List" w:semiHidden="1" w:unhideWhenUsed="1"/>
     <w:lsdException w:name="Outline List 1" w:semiHidden="1" w:unhideWhenUsed="1"/>
@@ -1501,8 +2745,10 @@
     <w:lsdException w:name="Table Subtle 2" w:semiHidden="1" w:unhideWhenUsed="1"/>
     <w:lsdException w:name="Table Web 1" w:semiHidden="1" w:unhideWhenUsed="1"/>
     <w:lsdException w:name="Table Web 2" w:semiHidden="1" w:unhideWhenUsed="1"/>
+    <w:lsdException w:name="Table Web 3" w:semiHidden="1" w:unhideWhenUsed="1"/>
     <w:lsdException w:name="Balloon Text" w:semiHidden="1" w:unhideWhenUsed="1"/>
     <w:lsdException w:name="Table Grid" w:uiPriority="39"/>
+    <w:lsdException w:name="Table Theme" w:semiHidden="1" w:unhideWhenUsed="1"/>
     <w:lsdException w:name="Placeholder Text" w:semiHidden="1"/>
     <w:lsdException w:name="No Spacing" w:uiPriority="1" w:qFormat="1"/>
     <w:lsdException w:name="Light Shading" w:uiPriority="60"/>
@@ -1732,6 +2978,28 @@
       <w:jc w:val="both"/>
     </w:pPr>
   </w:style>
+  <w:style w:type="paragraph" w:styleId="1">
+    <w:name w:val="heading 1"/>
+    <w:basedOn w:val="a"/>
+    <w:next w:val="a"/>
+    <w:link w:val="10"/>
+    <w:uiPriority w:val="9"/>
+    <w:qFormat/>
+    <w:rsid w:val="005B7430"/>
+    <w:pPr>
+      <w:keepNext/>
+      <w:keepLines/>
+      <w:spacing w:before="340" w:after="330" w:line="578" w:lineRule="auto"/>
+      <w:outlineLvl w:val="0"/>
+    </w:pPr>
+    <w:rPr>
+      <w:b/>
+      <w:bCs/>
+      <w:kern w:val="44"/>
+      <w:sz w:val="44"/>
+      <w:szCs w:val="44"/>
+    </w:rPr>
+  </w:style>
   <w:style w:type="character" w:default="1" w:styleId="a0">
     <w:name w:val="Default Paragraph Font"/>
     <w:uiPriority w:val="1"/>
@@ -1791,6 +3059,46 @@
       <w:color w:val="605E5C"/>
       <w:shd w:val="clear" w:color="auto" w:fill="E1DFDD"/>
     </w:rPr>
+  </w:style>
+  <w:style w:type="table" w:styleId="a6">
+    <w:name w:val="Table Grid"/>
+    <w:basedOn w:val="a1"/>
+    <w:uiPriority w:val="39"/>
+    <w:rsid w:val="00336DC6"/>
+    <w:tblPr>
+      <w:tblBorders>
+        <w:top w:val="single" w:sz="4" w:space="0" w:color="auto"/>
+        <w:left w:val="single" w:sz="4" w:space="0" w:color="auto"/>
+        <w:bottom w:val="single" w:sz="4" w:space="0" w:color="auto"/>
+        <w:right w:val="single" w:sz="4" w:space="0" w:color="auto"/>
+        <w:insideH w:val="single" w:sz="4" w:space="0" w:color="auto"/>
+        <w:insideV w:val="single" w:sz="4" w:space="0" w:color="auto"/>
+      </w:tblBorders>
+    </w:tblPr>
+  </w:style>
+  <w:style w:type="character" w:customStyle="1" w:styleId="10">
+    <w:name w:val="标题 1 字符"/>
+    <w:basedOn w:val="a0"/>
+    <w:link w:val="1"/>
+    <w:uiPriority w:val="9"/>
+    <w:rsid w:val="005B7430"/>
+    <w:rPr>
+      <w:b/>
+      <w:bCs/>
+      <w:kern w:val="44"/>
+      <w:sz w:val="44"/>
+      <w:szCs w:val="44"/>
+    </w:rPr>
+  </w:style>
+  <w:style w:type="paragraph" w:styleId="a7">
+    <w:name w:val="No Spacing"/>
+    <w:uiPriority w:val="1"/>
+    <w:qFormat/>
+    <w:rsid w:val="005B7430"/>
+    <w:pPr>
+      <w:widowControl w:val="0"/>
+      <w:jc w:val="both"/>
+    </w:pPr>
   </w:style>
 </w:styles>
 </file>

--- a/自动化/批量安装操作系统/批量管理ansible/Ansible 自动化运维.docx
+++ b/自动化/批量安装操作系统/批量管理ansible/Ansible 自动化运维.docx
@@ -59,187 +59,155 @@
     </w:p>
     <w:p>
       <w:pPr>
+        <w:pStyle w:val="a7"/>
         <w:ind w:firstLine="420"/>
+      </w:pPr>
+      <w:r>
+        <w:t xml:space="preserve">Ansible </w:t>
+      </w:r>
+      <w:r>
+        <w:rPr>
+          <w:rFonts w:hint="eastAsia"/>
+        </w:rPr>
+        <w:t>安装使用非常简单，而且基于上千个插件和模块，实现各种软件、平台、版本的管理，支持虚拟容器多层级的部署。</w:t>
+      </w:r>
+    </w:p>
+    <w:p>
+      <w:pPr>
         <w:rPr>
           <w:rFonts w:ascii="Songti SC" w:eastAsia="Songti SC" w:hAnsi="Songti SC"/>
+          <w:sz w:val="24"/>
         </w:rPr>
       </w:pPr>
       <w:r>
         <w:rPr>
           <w:rFonts w:ascii="Songti SC" w:eastAsia="Songti SC" w:hAnsi="Songti SC"/>
+          <w:sz w:val="24"/>
+        </w:rPr>
+        <w:t>A</w:t>
+      </w:r>
+      <w:r>
+        <w:rPr>
+          <w:rFonts w:ascii="Songti SC" w:eastAsia="Songti SC" w:hAnsi="Songti SC" w:hint="eastAsia"/>
+          <w:sz w:val="24"/>
+        </w:rPr>
+        <w:t>nsible自动化工具原理</w:t>
+      </w:r>
+    </w:p>
+    <w:p>
+      <w:pPr>
+        <w:pStyle w:val="a7"/>
+        <w:ind w:firstLine="420"/>
+      </w:pPr>
+      <w:r>
+        <w:t>Ansible</w:t>
+      </w:r>
+      <w:r>
+        <w:rPr>
+          <w:rFonts w:hint="eastAsia"/>
+        </w:rPr>
+        <w:t xml:space="preserve"> 是一款极为灵活的开源工具套件，能够大大简化UNIX管理元的自动化配置管理与流程控制方式，他利用推送方式对客户系统加以配置，这样所有工作都可在服务器端完成。命令行机制同样非常强大，允许大家利用商业许可WEB</w:t>
+      </w:r>
+      <w:r>
+        <w:t xml:space="preserve"> </w:t>
+      </w:r>
+      <w:r>
+        <w:rPr>
+          <w:rFonts w:hint="eastAsia"/>
+        </w:rPr>
+        <w:t>UI</w:t>
+      </w:r>
+      <w:r>
+        <w:t xml:space="preserve"> </w:t>
+      </w:r>
+      <w:r>
+        <w:rPr>
+          <w:rFonts w:hint="eastAsia"/>
+        </w:rPr>
+        <w:t>实现授权管理与配置，通过</w:t>
+      </w:r>
+      <w:r>
+        <w:t>ansible</w:t>
+      </w:r>
+      <w:r>
+        <w:rPr>
+          <w:rFonts w:hint="eastAsia"/>
+        </w:rPr>
+        <w:t>进行管理的服务。</w:t>
+      </w:r>
+    </w:p>
+    <w:p>
+      <w:pPr>
+        <w:pStyle w:val="a7"/>
+        <w:ind w:firstLine="420"/>
+      </w:pPr>
+      <w:r>
+        <w:t>A</w:t>
+      </w:r>
+      <w:r>
+        <w:rPr>
+          <w:rFonts w:hint="eastAsia"/>
+        </w:rPr>
+        <w:t>nsible与2</w:t>
+      </w:r>
+      <w:r>
+        <w:t>015</w:t>
+      </w:r>
+      <w:r>
+        <w:rPr>
+          <w:rFonts w:hint="eastAsia"/>
+        </w:rPr>
+        <w:t>年被Red</w:t>
+      </w:r>
+      <w:r>
+        <w:t xml:space="preserve"> Hat</w:t>
+      </w:r>
+      <w:r>
+        <w:rPr>
+          <w:rFonts w:hint="eastAsia"/>
+        </w:rPr>
+        <w:t>公司以1</w:t>
+      </w:r>
+      <w:r>
+        <w:t>.5</w:t>
+      </w:r>
+      <w:r>
+        <w:rPr>
+          <w:rFonts w:hint="eastAsia"/>
+        </w:rPr>
+        <w:t>亿美元收购</w:t>
+      </w:r>
+      <w:r>
+        <w:rPr>
+          <w:rFonts w:hint="eastAsia"/>
+        </w:rPr>
+        <w:t>；</w:t>
+      </w:r>
+    </w:p>
+    <w:p>
+      <w:pPr>
+        <w:rPr>
+          <w:rFonts w:ascii="Songti SC" w:eastAsia="Songti SC" w:hAnsi="Songti SC"/>
+        </w:rPr>
+      </w:pPr>
+    </w:p>
+    <w:p>
+      <w:pPr>
+        <w:rPr>
+          <w:rFonts w:ascii="Songti SC" w:eastAsia="Songti SC" w:hAnsi="Songti SC"/>
+          <w:sz w:val="24"/>
+        </w:rPr>
+      </w:pPr>
+      <w:r>
+        <w:rPr>
+          <w:rFonts w:ascii="Songti SC" w:eastAsia="Songti SC" w:hAnsi="Songti SC"/>
+          <w:sz w:val="24"/>
         </w:rPr>
         <w:t xml:space="preserve">Ansible </w:t>
       </w:r>
       <w:r>
         <w:rPr>
           <w:rFonts w:ascii="Songti SC" w:eastAsia="Songti SC" w:hAnsi="Songti SC" w:hint="eastAsia"/>
-        </w:rPr>
-        <w:t>安装使用非常简单，而且基于上千个插件和模块，实现各种软件、平台、版本的管理，支持虚拟容器多层级的部署。</w:t>
-      </w:r>
-    </w:p>
-    <w:p>
-      <w:pPr>
-        <w:rPr>
-          <w:rFonts w:ascii="Songti SC" w:eastAsia="Songti SC" w:hAnsi="Songti SC"/>
-          <w:sz w:val="24"/>
-        </w:rPr>
-      </w:pPr>
-      <w:r>
-        <w:rPr>
-          <w:rFonts w:ascii="Songti SC" w:eastAsia="Songti SC" w:hAnsi="Songti SC"/>
-          <w:sz w:val="24"/>
-        </w:rPr>
-        <w:t>A</w:t>
-      </w:r>
-      <w:r>
-        <w:rPr>
-          <w:rFonts w:ascii="Songti SC" w:eastAsia="Songti SC" w:hAnsi="Songti SC" w:hint="eastAsia"/>
-          <w:sz w:val="24"/>
-        </w:rPr>
-        <w:t>nsible自动化工具原理</w:t>
-      </w:r>
-    </w:p>
-    <w:p>
-      <w:pPr>
-        <w:ind w:firstLine="420"/>
-        <w:rPr>
-          <w:rFonts w:ascii="Songti SC" w:eastAsia="Songti SC" w:hAnsi="Songti SC"/>
-        </w:rPr>
-      </w:pPr>
-      <w:r>
-        <w:rPr>
-          <w:rFonts w:ascii="Songti SC" w:eastAsia="Songti SC" w:hAnsi="Songti SC"/>
-        </w:rPr>
-        <w:t>Ansible</w:t>
-      </w:r>
-      <w:r>
-        <w:rPr>
-          <w:rFonts w:ascii="Songti SC" w:eastAsia="Songti SC" w:hAnsi="Songti SC" w:hint="eastAsia"/>
-        </w:rPr>
-        <w:t xml:space="preserve"> 是一款极为灵活的开源工具套件，能够大大简化UNIX管理元的自动化配置管理与流程控制方式，他利用推送方式对客户系统加以配置，这样所有工作都可在服务器端完成。命令行机制同样非常强大，允许大家利用商业许可WEB</w:t>
-      </w:r>
-      <w:r>
-        <w:rPr>
-          <w:rFonts w:ascii="Songti SC" w:eastAsia="Songti SC" w:hAnsi="Songti SC"/>
-        </w:rPr>
-        <w:t xml:space="preserve"> </w:t>
-      </w:r>
-      <w:r>
-        <w:rPr>
-          <w:rFonts w:ascii="Songti SC" w:eastAsia="Songti SC" w:hAnsi="Songti SC" w:hint="eastAsia"/>
-        </w:rPr>
-        <w:t>UI</w:t>
-      </w:r>
-      <w:r>
-        <w:rPr>
-          <w:rFonts w:ascii="Songti SC" w:eastAsia="Songti SC" w:hAnsi="Songti SC"/>
-        </w:rPr>
-        <w:t xml:space="preserve"> </w:t>
-      </w:r>
-      <w:r>
-        <w:rPr>
-          <w:rFonts w:ascii="Songti SC" w:eastAsia="Songti SC" w:hAnsi="Songti SC" w:hint="eastAsia"/>
-        </w:rPr>
-        <w:t>实现授权管理与配置，通过</w:t>
-      </w:r>
-      <w:r>
-        <w:rPr>
-          <w:rFonts w:ascii="Songti SC" w:eastAsia="Songti SC" w:hAnsi="Songti SC"/>
-        </w:rPr>
-        <w:t>ansible</w:t>
-      </w:r>
-      <w:r>
-        <w:rPr>
-          <w:rFonts w:ascii="Songti SC" w:eastAsia="Songti SC" w:hAnsi="Songti SC" w:hint="eastAsia"/>
-        </w:rPr>
-        <w:t>进行管理的服务。</w:t>
-      </w:r>
-    </w:p>
-    <w:p>
-      <w:pPr>
-        <w:rPr>
-          <w:rFonts w:ascii="Songti SC" w:eastAsia="Songti SC" w:hAnsi="Songti SC"/>
-        </w:rPr>
-      </w:pPr>
-      <w:r>
-        <w:rPr>
-          <w:rFonts w:ascii="Songti SC" w:eastAsia="Songti SC" w:hAnsi="Songti SC"/>
-        </w:rPr>
-        <w:t>A</w:t>
-      </w:r>
-      <w:r>
-        <w:rPr>
-          <w:rFonts w:ascii="Songti SC" w:eastAsia="Songti SC" w:hAnsi="Songti SC" w:hint="eastAsia"/>
-        </w:rPr>
-        <w:t>nsible与2</w:t>
-      </w:r>
-      <w:r>
-        <w:rPr>
-          <w:rFonts w:ascii="Songti SC" w:eastAsia="Songti SC" w:hAnsi="Songti SC"/>
-        </w:rPr>
-        <w:t>015</w:t>
-      </w:r>
-      <w:r>
-        <w:rPr>
-          <w:rFonts w:ascii="Songti SC" w:eastAsia="Songti SC" w:hAnsi="Songti SC" w:hint="eastAsia"/>
-        </w:rPr>
-        <w:t>年被Red</w:t>
-      </w:r>
-      <w:r>
-        <w:rPr>
-          <w:rFonts w:ascii="Songti SC" w:eastAsia="Songti SC" w:hAnsi="Songti SC"/>
-        </w:rPr>
-        <w:t xml:space="preserve"> Hat</w:t>
-      </w:r>
-      <w:r>
-        <w:rPr>
-          <w:rFonts w:ascii="Songti SC" w:eastAsia="Songti SC" w:hAnsi="Songti SC" w:hint="eastAsia"/>
-        </w:rPr>
-        <w:t>公司以1</w:t>
-      </w:r>
-      <w:r>
-        <w:rPr>
-          <w:rFonts w:ascii="Songti SC" w:eastAsia="Songti SC" w:hAnsi="Songti SC"/>
-        </w:rPr>
-        <w:t>.5</w:t>
-      </w:r>
-      <w:r>
-        <w:rPr>
-          <w:rFonts w:ascii="Songti SC" w:eastAsia="Songti SC" w:hAnsi="Songti SC" w:hint="eastAsia"/>
-        </w:rPr>
-        <w:t>亿美元收购</w:t>
-      </w:r>
-      <w:r>
-        <w:rPr>
-          <w:rFonts w:ascii="Songti SC" w:eastAsia="Songti SC" w:hAnsi="Songti SC" w:hint="eastAsia"/>
-        </w:rPr>
-        <w:t>；</w:t>
-      </w:r>
-    </w:p>
-    <w:p>
-      <w:pPr>
-        <w:rPr>
-          <w:rFonts w:ascii="Songti SC" w:eastAsia="Songti SC" w:hAnsi="Songti SC"/>
-        </w:rPr>
-      </w:pPr>
-    </w:p>
-    <w:p>
-      <w:pPr>
-        <w:rPr>
-          <w:rFonts w:ascii="Songti SC" w:eastAsia="Songti SC" w:hAnsi="Songti SC"/>
-          <w:sz w:val="24"/>
-        </w:rPr>
-      </w:pPr>
-      <w:r>
-        <w:rPr>
-          <w:rFonts w:ascii="Songti SC" w:eastAsia="Songti SC" w:hAnsi="Songti SC"/>
-          <w:sz w:val="24"/>
-        </w:rPr>
-        <w:t xml:space="preserve">Ansible </w:t>
-      </w:r>
-      <w:r>
-        <w:rPr>
-          <w:rFonts w:ascii="Songti SC" w:eastAsia="Songti SC" w:hAnsi="Songti SC" w:hint="eastAsia"/>
           <w:sz w:val="24"/>
         </w:rPr>
         <w:t>自动运维管理工具优点：</w:t>
@@ -247,159 +215,128 @@
     </w:p>
     <w:p>
       <w:pPr>
-        <w:pStyle w:val="a3"/>
+        <w:pStyle w:val="a7"/>
         <w:numPr>
           <w:ilvl w:val="0"/>
-          <w:numId w:val="1"/>
+          <w:numId w:val="7"/>
         </w:numPr>
-        <w:ind w:firstLineChars="0"/>
-        <w:rPr>
-          <w:rFonts w:ascii="Songti SC" w:eastAsia="Songti SC" w:hAnsi="Songti SC"/>
-        </w:rPr>
-      </w:pPr>
-      <w:r>
-        <w:rPr>
-          <w:rFonts w:ascii="Songti SC" w:eastAsia="Songti SC" w:hAnsi="Songti SC" w:hint="eastAsia"/>
+      </w:pPr>
+      <w:r>
+        <w:rPr>
+          <w:rFonts w:hint="eastAsia"/>
         </w:rPr>
         <w:t>轻量级，更新时只需要在操作机上进行一次更新即可；</w:t>
       </w:r>
     </w:p>
     <w:p>
       <w:pPr>
-        <w:pStyle w:val="a3"/>
+        <w:pStyle w:val="a7"/>
         <w:numPr>
           <w:ilvl w:val="0"/>
-          <w:numId w:val="1"/>
+          <w:numId w:val="7"/>
         </w:numPr>
-        <w:ind w:firstLineChars="0"/>
-        <w:rPr>
-          <w:rFonts w:ascii="Songti SC" w:eastAsia="Songti SC" w:hAnsi="Songti SC"/>
-        </w:rPr>
-      </w:pPr>
-      <w:r>
-        <w:rPr>
-          <w:rFonts w:ascii="Songti SC" w:eastAsia="Songti SC" w:hAnsi="Songti SC" w:hint="eastAsia"/>
+      </w:pPr>
+      <w:r>
+        <w:rPr>
+          <w:rFonts w:hint="eastAsia"/>
         </w:rPr>
         <w:t>采用SSH协议；</w:t>
       </w:r>
     </w:p>
     <w:p>
       <w:pPr>
-        <w:pStyle w:val="a3"/>
+        <w:pStyle w:val="a7"/>
         <w:numPr>
           <w:ilvl w:val="0"/>
-          <w:numId w:val="1"/>
+          <w:numId w:val="7"/>
         </w:numPr>
-        <w:ind w:firstLineChars="0"/>
-        <w:rPr>
-          <w:rFonts w:ascii="Songti SC" w:eastAsia="Songti SC" w:hAnsi="Songti SC"/>
-        </w:rPr>
-      </w:pPr>
-      <w:r>
-        <w:rPr>
-          <w:rFonts w:ascii="Songti SC" w:eastAsia="Songti SC" w:hAnsi="Songti SC" w:hint="eastAsia"/>
+      </w:pPr>
+      <w:r>
+        <w:rPr>
+          <w:rFonts w:hint="eastAsia"/>
         </w:rPr>
         <w:t>不需要客户端安装agent；</w:t>
       </w:r>
     </w:p>
     <w:p>
       <w:pPr>
-        <w:pStyle w:val="a3"/>
+        <w:pStyle w:val="a7"/>
         <w:numPr>
           <w:ilvl w:val="0"/>
-          <w:numId w:val="1"/>
+          <w:numId w:val="7"/>
         </w:numPr>
-        <w:ind w:firstLineChars="0"/>
-        <w:rPr>
-          <w:rFonts w:ascii="Songti SC" w:eastAsia="Songti SC" w:hAnsi="Songti SC"/>
-        </w:rPr>
-      </w:pPr>
-      <w:r>
-        <w:rPr>
-          <w:rFonts w:ascii="Songti SC" w:eastAsia="Songti SC" w:hAnsi="Songti SC" w:hint="eastAsia"/>
+      </w:pPr>
+      <w:r>
+        <w:rPr>
+          <w:rFonts w:hint="eastAsia"/>
         </w:rPr>
         <w:t>批量任务执行可以写成脚本，而且不用分发到远程客户端；</w:t>
       </w:r>
     </w:p>
     <w:p>
       <w:pPr>
-        <w:pStyle w:val="a3"/>
+        <w:pStyle w:val="a7"/>
         <w:numPr>
           <w:ilvl w:val="0"/>
-          <w:numId w:val="1"/>
+          <w:numId w:val="7"/>
         </w:numPr>
-        <w:ind w:firstLineChars="0"/>
-        <w:rPr>
-          <w:rFonts w:ascii="Songti SC" w:eastAsia="Songti SC" w:hAnsi="Songti SC"/>
-        </w:rPr>
-      </w:pPr>
-      <w:r>
-        <w:rPr>
-          <w:rFonts w:ascii="Songti SC" w:eastAsia="Songti SC" w:hAnsi="Songti SC" w:hint="eastAsia"/>
+      </w:pPr>
+      <w:r>
+        <w:rPr>
+          <w:rFonts w:hint="eastAsia"/>
         </w:rPr>
         <w:t>使用</w:t>
       </w:r>
       <w:r>
-        <w:rPr>
-          <w:rFonts w:ascii="Songti SC" w:eastAsia="Songti SC" w:hAnsi="Songti SC"/>
-        </w:rPr>
         <w:t>python</w:t>
       </w:r>
       <w:r>
         <w:rPr>
-          <w:rFonts w:ascii="Songti SC" w:eastAsia="Songti SC" w:hAnsi="Songti SC" w:hint="eastAsia"/>
+          <w:rFonts w:hint="eastAsia"/>
         </w:rPr>
         <w:t>编写，维护更简单；</w:t>
       </w:r>
     </w:p>
     <w:p>
       <w:pPr>
-        <w:pStyle w:val="a3"/>
+        <w:pStyle w:val="a7"/>
         <w:numPr>
           <w:ilvl w:val="0"/>
-          <w:numId w:val="1"/>
+          <w:numId w:val="7"/>
         </w:numPr>
-        <w:ind w:firstLineChars="0"/>
-        <w:rPr>
-          <w:rFonts w:ascii="Songti SC" w:eastAsia="Songti SC" w:hAnsi="Songti SC"/>
-        </w:rPr>
-      </w:pPr>
-      <w:r>
-        <w:rPr>
-          <w:rFonts w:ascii="Songti SC" w:eastAsia="Songti SC" w:hAnsi="Songti SC" w:hint="eastAsia"/>
+      </w:pPr>
+      <w:r>
+        <w:rPr>
+          <w:rFonts w:hint="eastAsia"/>
         </w:rPr>
         <w:t>支持</w:t>
       </w:r>
       <w:proofErr w:type="spellStart"/>
       <w:r>
         <w:rPr>
-          <w:rFonts w:ascii="Songti SC" w:eastAsia="Songti SC" w:hAnsi="Songti SC" w:hint="eastAsia"/>
+          <w:rFonts w:hint="eastAsia"/>
         </w:rPr>
         <w:t>sudo</w:t>
       </w:r>
       <w:proofErr w:type="spellEnd"/>
       <w:r>
         <w:rPr>
-          <w:rFonts w:ascii="Songti SC" w:eastAsia="Songti SC" w:hAnsi="Songti SC" w:hint="eastAsia"/>
+          <w:rFonts w:hint="eastAsia"/>
         </w:rPr>
         <w:t>普通用户命令；</w:t>
       </w:r>
     </w:p>
     <w:p>
       <w:pPr>
-        <w:pStyle w:val="a3"/>
+        <w:pStyle w:val="a7"/>
         <w:numPr>
           <w:ilvl w:val="0"/>
-          <w:numId w:val="1"/>
+          <w:numId w:val="7"/>
         </w:numPr>
-        <w:ind w:firstLineChars="0"/>
-        <w:rPr>
-          <w:rFonts w:ascii="Songti SC" w:eastAsia="Songti SC" w:hAnsi="Songti SC"/>
-        </w:rPr>
-      </w:pPr>
-      <w:r>
-        <w:rPr>
-          <w:rFonts w:ascii="Songti SC" w:eastAsia="Songti SC" w:hAnsi="Songti SC" w:hint="eastAsia"/>
+      </w:pPr>
+      <w:r>
+        <w:rPr>
+          <w:rFonts w:hint="eastAsia"/>
         </w:rPr>
         <w:t>去中心化管理。</w:t>
       </w:r>
@@ -437,7 +374,6 @@
           <w:rFonts w:ascii="Songti SC" w:eastAsia="Songti SC" w:hAnsi="Songti SC" w:hint="eastAsia"/>
           <w:noProof/>
         </w:rPr>
-        <w:lastRenderedPageBreak/>
         <w:drawing>
           <wp:inline distT="0" distB="0" distL="0" distR="0">
             <wp:extent cx="5570970" cy="3431177"/>
@@ -454,7 +390,7 @@
                     <pic:cNvPicPr/>
                   </pic:nvPicPr>
                   <pic:blipFill>
-                    <a:blip r:embed="rId5">
+                    <a:blip r:embed="rId7">
                       <a:extLst>
                         <a:ext uri="{28A0092B-C50C-407E-A947-70E740481C1C}">
                           <a14:useLocalDpi xmlns:a14="http://schemas.microsoft.com/office/drawing/2010/main" val="0"/>
@@ -493,6 +429,7 @@
           <w:rFonts w:ascii="Songti SC" w:eastAsia="Songti SC" w:hAnsi="Songti SC"/>
           <w:sz w:val="24"/>
         </w:rPr>
+        <w:lastRenderedPageBreak/>
         <w:t>Ansible</w:t>
       </w:r>
       <w:r>
@@ -505,188 +442,125 @@
     </w:p>
     <w:p>
       <w:pPr>
-        <w:ind w:firstLine="420"/>
-        <w:rPr>
-          <w:rFonts w:ascii="Songti SC" w:eastAsia="Songti SC" w:hAnsi="Songti SC"/>
-          <w:szCs w:val="21"/>
-        </w:rPr>
-      </w:pPr>
-      <w:r>
-        <w:rPr>
-          <w:rFonts w:ascii="Songti SC" w:eastAsia="Songti SC" w:hAnsi="Songti SC"/>
-          <w:szCs w:val="21"/>
-        </w:rPr>
+        <w:pStyle w:val="a7"/>
+        <w:ind w:leftChars="100" w:left="210" w:firstLine="420"/>
+      </w:pPr>
+      <w:r>
         <w:t>Ansible</w:t>
       </w:r>
       <w:r>
         <w:rPr>
-          <w:rFonts w:ascii="Songti SC" w:eastAsia="Songti SC" w:hAnsi="Songti SC" w:hint="eastAsia"/>
-          <w:szCs w:val="21"/>
+          <w:rFonts w:hint="eastAsia"/>
         </w:rPr>
         <w:t>可以工作在Linux、</w:t>
       </w:r>
       <w:r>
-        <w:rPr>
-          <w:rFonts w:ascii="Songti SC" w:eastAsia="Songti SC" w:hAnsi="Songti SC"/>
-          <w:szCs w:val="21"/>
-        </w:rPr>
         <w:t xml:space="preserve"> </w:t>
       </w:r>
       <w:r>
         <w:rPr>
-          <w:rFonts w:ascii="Songti SC" w:eastAsia="Songti SC" w:hAnsi="Songti SC" w:hint="eastAsia"/>
-          <w:szCs w:val="21"/>
+          <w:rFonts w:hint="eastAsia"/>
         </w:rPr>
         <w:t>BSD、</w:t>
       </w:r>
       <w:r>
-        <w:rPr>
-          <w:rFonts w:ascii="Songti SC" w:eastAsia="Songti SC" w:hAnsi="Songti SC"/>
-          <w:szCs w:val="21"/>
-        </w:rPr>
         <w:t xml:space="preserve"> </w:t>
       </w:r>
       <w:r>
         <w:rPr>
-          <w:rFonts w:ascii="Songti SC" w:eastAsia="Songti SC" w:hAnsi="Songti SC" w:hint="eastAsia"/>
-          <w:szCs w:val="21"/>
+          <w:rFonts w:hint="eastAsia"/>
         </w:rPr>
         <w:t>Mac</w:t>
       </w:r>
       <w:r>
-        <w:rPr>
-          <w:rFonts w:ascii="Songti SC" w:eastAsia="Songti SC" w:hAnsi="Songti SC"/>
-          <w:szCs w:val="21"/>
-        </w:rPr>
         <w:t xml:space="preserve"> </w:t>
       </w:r>
       <w:r>
         <w:rPr>
-          <w:rFonts w:ascii="Songti SC" w:eastAsia="Songti SC" w:hAnsi="Songti SC" w:hint="eastAsia"/>
-          <w:szCs w:val="21"/>
+          <w:rFonts w:hint="eastAsia"/>
         </w:rPr>
         <w:t>OS</w:t>
       </w:r>
       <w:r>
-        <w:rPr>
-          <w:rFonts w:ascii="Songti SC" w:eastAsia="Songti SC" w:hAnsi="Songti SC"/>
-          <w:szCs w:val="21"/>
-        </w:rPr>
         <w:t xml:space="preserve"> </w:t>
       </w:r>
       <w:r>
         <w:rPr>
-          <w:rFonts w:ascii="Songti SC" w:eastAsia="Songti SC" w:hAnsi="Songti SC" w:hint="eastAsia"/>
-          <w:szCs w:val="21"/>
+          <w:rFonts w:hint="eastAsia"/>
         </w:rPr>
         <w:t>、Windows等平台，对</w:t>
       </w:r>
       <w:r>
-        <w:rPr>
-          <w:rFonts w:ascii="Songti SC" w:eastAsia="Songti SC" w:hAnsi="Songti SC"/>
-          <w:szCs w:val="21"/>
-        </w:rPr>
         <w:t>python</w:t>
       </w:r>
       <w:r>
         <w:rPr>
-          <w:rFonts w:ascii="Songti SC" w:eastAsia="Songti SC" w:hAnsi="Songti SC" w:hint="eastAsia"/>
-          <w:szCs w:val="21"/>
+          <w:rFonts w:hint="eastAsia"/>
         </w:rPr>
         <w:t>环境要求在python</w:t>
       </w:r>
       <w:r>
-        <w:rPr>
-          <w:rFonts w:ascii="Songti SC" w:eastAsia="Songti SC" w:hAnsi="Songti SC"/>
-          <w:szCs w:val="21"/>
-        </w:rPr>
         <w:t>2.6</w:t>
       </w:r>
       <w:r>
         <w:rPr>
-          <w:rFonts w:ascii="Songti SC" w:eastAsia="Songti SC" w:hAnsi="Songti SC" w:hint="eastAsia"/>
-          <w:szCs w:val="21"/>
+          <w:rFonts w:hint="eastAsia"/>
         </w:rPr>
         <w:t>以上</w:t>
       </w:r>
       <w:r>
         <w:rPr>
-          <w:rFonts w:ascii="Songti SC" w:eastAsia="Songti SC" w:hAnsi="Songti SC" w:hint="eastAsia"/>
-          <w:szCs w:val="21"/>
+          <w:rFonts w:hint="eastAsia"/>
         </w:rPr>
         <w:t>；</w:t>
       </w:r>
     </w:p>
     <w:p>
       <w:pPr>
-        <w:ind w:firstLine="420"/>
-        <w:rPr>
-          <w:rFonts w:ascii="Songti SC" w:eastAsia="Songti SC" w:hAnsi="Songti SC"/>
-          <w:szCs w:val="21"/>
-        </w:rPr>
-      </w:pPr>
-      <w:r>
-        <w:rPr>
-          <w:rFonts w:ascii="Songti SC" w:eastAsia="Songti SC" w:hAnsi="Songti SC" w:hint="eastAsia"/>
-          <w:szCs w:val="21"/>
+        <w:pStyle w:val="a7"/>
+        <w:ind w:leftChars="100" w:left="210"/>
+      </w:pPr>
+      <w:r>
+        <w:rPr>
+          <w:rFonts w:hint="eastAsia"/>
         </w:rPr>
         <w:t>Red</w:t>
       </w:r>
       <w:r>
-        <w:rPr>
-          <w:rFonts w:ascii="Songti SC" w:eastAsia="Songti SC" w:hAnsi="Songti SC"/>
-          <w:szCs w:val="21"/>
-        </w:rPr>
         <w:t xml:space="preserve"> </w:t>
       </w:r>
       <w:r>
         <w:rPr>
-          <w:rFonts w:ascii="Songti SC" w:eastAsia="Songti SC" w:hAnsi="Songti SC" w:hint="eastAsia"/>
-          <w:szCs w:val="21"/>
+          <w:rFonts w:hint="eastAsia"/>
         </w:rPr>
         <w:t>Hat、Cent</w:t>
       </w:r>
       <w:r>
-        <w:rPr>
-          <w:rFonts w:ascii="Songti SC" w:eastAsia="Songti SC" w:hAnsi="Songti SC"/>
-          <w:szCs w:val="21"/>
-        </w:rPr>
         <w:t xml:space="preserve">OS </w:t>
       </w:r>
       <w:r>
         <w:rPr>
-          <w:rFonts w:ascii="Songti SC" w:eastAsia="Songti SC" w:hAnsi="Songti SC" w:hint="eastAsia"/>
-          <w:szCs w:val="21"/>
+          <w:rFonts w:hint="eastAsia"/>
         </w:rPr>
         <w:t>操作系统可以直接机遇YUM工具自动安装</w:t>
       </w:r>
       <w:r>
-        <w:rPr>
-          <w:rFonts w:ascii="Songti SC" w:eastAsia="Songti SC" w:hAnsi="Songti SC"/>
-          <w:szCs w:val="21"/>
-        </w:rPr>
         <w:t>ansible</w:t>
       </w:r>
       <w:r>
         <w:rPr>
-          <w:rFonts w:ascii="Songti SC" w:eastAsia="Songti SC" w:hAnsi="Songti SC" w:hint="eastAsia"/>
-          <w:szCs w:val="21"/>
+          <w:rFonts w:hint="eastAsia"/>
         </w:rPr>
         <w:t>。再安装前需要先安装</w:t>
       </w:r>
       <w:proofErr w:type="spellStart"/>
       <w:r>
-        <w:rPr>
-          <w:rFonts w:ascii="Songti SC" w:eastAsia="Songti SC" w:hAnsi="Songti SC"/>
-          <w:szCs w:val="21"/>
-        </w:rPr>
         <w:t>epel</w:t>
       </w:r>
       <w:proofErr w:type="spellEnd"/>
       <w:r>
         <w:rPr>
-          <w:rFonts w:ascii="Songti SC" w:eastAsia="Songti SC" w:hAnsi="Songti SC" w:hint="eastAsia"/>
-          <w:szCs w:val="21"/>
+          <w:rFonts w:hint="eastAsia"/>
         </w:rPr>
         <w:t>扩展源；</w:t>
       </w:r>
@@ -766,121 +640,106 @@
     </w:p>
     <w:p>
       <w:pPr>
-        <w:pStyle w:val="a3"/>
+        <w:pStyle w:val="a7"/>
         <w:numPr>
-          <w:ilvl w:val="1"/>
-          <w:numId w:val="2"/>
+          <w:ilvl w:val="0"/>
+          <w:numId w:val="9"/>
         </w:numPr>
-        <w:ind w:firstLineChars="0"/>
-        <w:rPr>
-          <w:rFonts w:ascii="Songti SC" w:eastAsia="Songti SC" w:hAnsi="Songti SC"/>
-          <w:szCs w:val="21"/>
-        </w:rPr>
       </w:pPr>
       <w:proofErr w:type="spellStart"/>
       <w:r>
-        <w:rPr>
-          <w:rFonts w:ascii="Songti SC" w:eastAsia="Songti SC" w:hAnsi="Songti SC"/>
-          <w:szCs w:val="21"/>
-        </w:rPr>
         <w:t>wget</w:t>
       </w:r>
       <w:proofErr w:type="spellEnd"/>
       <w:r>
-        <w:rPr>
-          <w:rFonts w:ascii="Songti SC" w:eastAsia="Songti SC" w:hAnsi="Songti SC"/>
-          <w:szCs w:val="21"/>
-        </w:rPr>
         <w:t xml:space="preserve"> -O /</w:t>
       </w:r>
       <w:proofErr w:type="spellStart"/>
       <w:r>
-        <w:rPr>
-          <w:rFonts w:ascii="Songti SC" w:eastAsia="Songti SC" w:hAnsi="Songti SC"/>
-          <w:szCs w:val="21"/>
-        </w:rPr>
         <w:t>etc</w:t>
       </w:r>
       <w:proofErr w:type="spellEnd"/>
       <w:r>
-        <w:rPr>
-          <w:rFonts w:ascii="Songti SC" w:eastAsia="Songti SC" w:hAnsi="Songti SC"/>
-          <w:szCs w:val="21"/>
-        </w:rPr>
         <w:t>/</w:t>
       </w:r>
       <w:proofErr w:type="spellStart"/>
       <w:r>
-        <w:rPr>
-          <w:rFonts w:ascii="Songti SC" w:eastAsia="Songti SC" w:hAnsi="Songti SC"/>
-          <w:szCs w:val="21"/>
-        </w:rPr>
         <w:t>yum.repos.d</w:t>
       </w:r>
       <w:proofErr w:type="spellEnd"/>
       <w:r>
-        <w:rPr>
-          <w:rFonts w:ascii="Songti SC" w:eastAsia="Songti SC" w:hAnsi="Songti SC"/>
-          <w:szCs w:val="21"/>
-        </w:rPr>
         <w:t>/</w:t>
       </w:r>
       <w:proofErr w:type="spellStart"/>
       <w:r>
-        <w:rPr>
-          <w:rFonts w:ascii="Songti SC" w:eastAsia="Songti SC" w:hAnsi="Songti SC"/>
-          <w:szCs w:val="21"/>
-        </w:rPr>
         <w:t>epel.repo</w:t>
       </w:r>
       <w:proofErr w:type="spellEnd"/>
       <w:r>
-        <w:rPr>
-          <w:rFonts w:ascii="Songti SC" w:eastAsia="Songti SC" w:hAnsi="Songti SC"/>
-          <w:szCs w:val="21"/>
-        </w:rPr>
         <w:t xml:space="preserve"> http://mirrors.aliyun.com/repo/epel-7.repo</w:t>
       </w:r>
     </w:p>
     <w:p>
       <w:pPr>
-        <w:pStyle w:val="a3"/>
+        <w:pStyle w:val="a7"/>
         <w:numPr>
-          <w:ilvl w:val="1"/>
-          <w:numId w:val="2"/>
+          <w:ilvl w:val="0"/>
+          <w:numId w:val="9"/>
         </w:numPr>
-        <w:ind w:firstLineChars="0"/>
-        <w:rPr>
-          <w:rFonts w:ascii="Songti SC" w:eastAsia="Songti SC" w:hAnsi="Songti SC"/>
-          <w:szCs w:val="21"/>
-        </w:rPr>
-      </w:pPr>
-      <w:r>
-        <w:rPr>
-          <w:rFonts w:ascii="Songti SC" w:eastAsia="Songti SC" w:hAnsi="Songti SC"/>
-          <w:szCs w:val="21"/>
-        </w:rPr>
+      </w:pPr>
+      <w:r>
         <w:t xml:space="preserve">yum install -y </w:t>
       </w:r>
-      <w:hyperlink r:id="rId6" w:history="1">
+      <w:hyperlink r:id="rId8" w:history="1">
         <w:r>
           <w:rPr>
             <w:rStyle w:val="a4"/>
-            <w:rFonts w:ascii="Songti SC" w:eastAsia="Songti SC" w:hAnsi="Songti SC"/>
-            <w:szCs w:val="21"/>
+            <w:color w:val="auto"/>
+            <w:u w:val="none"/>
           </w:rPr>
-          <w:t>https://mirrors.aliyun.com/epel/epel-release-latest-8.noarch.rpm</w:t>
+          <w:t>https://mirrors.aliyun.com/epel/epel-release-late</w:t>
+        </w:r>
+        <w:r>
+          <w:rPr>
+            <w:rStyle w:val="a4"/>
+            <w:color w:val="auto"/>
+            <w:u w:val="none"/>
+          </w:rPr>
+          <w:t>s</w:t>
+        </w:r>
+        <w:r>
+          <w:rPr>
+            <w:rStyle w:val="a4"/>
+            <w:color w:val="auto"/>
+            <w:u w:val="none"/>
+          </w:rPr>
+          <w:t>t-8.noarch.r</w:t>
+        </w:r>
+        <w:r>
+          <w:rPr>
+            <w:rStyle w:val="a4"/>
+            <w:color w:val="auto"/>
+            <w:u w:val="none"/>
+          </w:rPr>
+          <w:t>p</w:t>
+        </w:r>
+        <w:r>
+          <w:rPr>
+            <w:rStyle w:val="a4"/>
+            <w:color w:val="auto"/>
+            <w:u w:val="none"/>
+          </w:rPr>
+          <w:t>m</w:t>
         </w:r>
       </w:hyperlink>
     </w:p>
     <w:p>
       <w:pPr>
-        <w:pStyle w:val="a3"/>
+        <w:pStyle w:val="a7"/>
         <w:numPr>
-          <w:ilvl w:val="2"/>
-          <w:numId w:val="2"/>
+          <w:ilvl w:val="0"/>
+          <w:numId w:val="9"/>
         </w:numPr>
-        <w:ind w:firstLineChars="0"/>
         <w:rPr>
           <w:rFonts w:ascii="Songti SC" w:eastAsia="Songti SC" w:hAnsi="Songti SC"/>
           <w:szCs w:val="21"/>
@@ -888,20 +747,384 @@
       </w:pPr>
       <w:r>
         <w:rPr>
+          <w:rFonts w:hint="eastAsia"/>
+        </w:rPr>
+        <w:t>将repo配置中的地址替换为阿里云镜像站地址</w:t>
+      </w:r>
+    </w:p>
+    <w:p>
+      <w:pPr>
+        <w:pStyle w:val="a7"/>
+        <w:numPr>
+          <w:ilvl w:val="1"/>
+          <w:numId w:val="9"/>
+        </w:numPr>
+      </w:pPr>
+      <w:r>
+        <w:t>sed</w:t>
+      </w:r>
+      <w:r>
+        <w:tab/>
+      </w:r>
+      <w:r>
+        <w:rPr>
+          <w:rFonts w:hint="eastAsia"/>
+        </w:rPr>
+        <w:t>-</w:t>
+      </w:r>
+      <w:proofErr w:type="spellStart"/>
+      <w:r>
+        <w:t>i</w:t>
+      </w:r>
+      <w:proofErr w:type="spellEnd"/>
+      <w:r>
+        <w:t xml:space="preserve"> 's|^#baseurl=https://download.fedoraproject.org/pub|baseurl=https://mirrors.aliyun.com|' </w:t>
+      </w:r>
+      <w:proofErr w:type="gramStart"/>
+      <w:r>
+        <w:t>/</w:t>
+      </w:r>
+      <w:proofErr w:type="spellStart"/>
+      <w:r>
+        <w:t>etc</w:t>
+      </w:r>
+      <w:proofErr w:type="spellEnd"/>
+      <w:r>
+        <w:t>/</w:t>
+      </w:r>
+      <w:proofErr w:type="spellStart"/>
+      <w:r>
+        <w:t>yum.repos.d</w:t>
+      </w:r>
+      <w:proofErr w:type="spellEnd"/>
+      <w:proofErr w:type="gramEnd"/>
+      <w:r>
+        <w:t>/</w:t>
+      </w:r>
+      <w:proofErr w:type="spellStart"/>
+      <w:r>
+        <w:t>epel</w:t>
+      </w:r>
+      <w:proofErr w:type="spellEnd"/>
+      <w:r>
+        <w:t>*</w:t>
+      </w:r>
+    </w:p>
+    <w:p>
+      <w:pPr>
+        <w:pStyle w:val="a7"/>
+        <w:numPr>
+          <w:ilvl w:val="1"/>
+          <w:numId w:val="9"/>
+        </w:numPr>
+      </w:pPr>
+      <w:r>
+        <w:t>sed -</w:t>
+      </w:r>
+      <w:proofErr w:type="spellStart"/>
+      <w:r>
+        <w:t>i</w:t>
+      </w:r>
+      <w:proofErr w:type="spellEnd"/>
+      <w:r>
+        <w:t xml:space="preserve"> 's|^</w:t>
+      </w:r>
+      <w:proofErr w:type="spellStart"/>
+      <w:r>
+        <w:t>metalink</w:t>
+      </w:r>
+      <w:proofErr w:type="spellEnd"/>
+      <w:r>
+        <w:t>|#</w:t>
+      </w:r>
+      <w:proofErr w:type="spellStart"/>
+      <w:r>
+        <w:t>metalink</w:t>
+      </w:r>
+      <w:proofErr w:type="spellEnd"/>
+      <w:r>
+        <w:t xml:space="preserve">|' </w:t>
+      </w:r>
+      <w:proofErr w:type="gramStart"/>
+      <w:r>
+        <w:t>/</w:t>
+      </w:r>
+      <w:proofErr w:type="spellStart"/>
+      <w:r>
+        <w:t>etc</w:t>
+      </w:r>
+      <w:proofErr w:type="spellEnd"/>
+      <w:r>
+        <w:t>/</w:t>
+      </w:r>
+      <w:proofErr w:type="spellStart"/>
+      <w:r>
+        <w:t>yum.repos.d</w:t>
+      </w:r>
+      <w:proofErr w:type="spellEnd"/>
+      <w:proofErr w:type="gramEnd"/>
+      <w:r>
+        <w:t>/</w:t>
+      </w:r>
+      <w:proofErr w:type="spellStart"/>
+      <w:r>
+        <w:t>epel</w:t>
+      </w:r>
+      <w:proofErr w:type="spellEnd"/>
+      <w:r>
+        <w:t>*</w:t>
+      </w:r>
+    </w:p>
+    <w:p>
+      <w:pPr>
+        <w:pStyle w:val="a7"/>
+      </w:pPr>
+    </w:p>
+    <w:p>
+      <w:pPr>
+        <w:pStyle w:val="a7"/>
+      </w:pPr>
+    </w:p>
+    <w:p>
+      <w:pPr>
+        <w:pStyle w:val="a7"/>
+        <w:rPr>
+          <w:sz w:val="28"/>
+          <w:szCs w:val="28"/>
+        </w:rPr>
+      </w:pPr>
+      <w:r>
+        <w:rPr>
+          <w:rFonts w:hint="eastAsia"/>
+          <w:sz w:val="28"/>
+          <w:szCs w:val="28"/>
+        </w:rPr>
+        <w:t>安装ansibl</w:t>
+      </w:r>
+      <w:r>
+        <w:rPr>
+          <w:sz w:val="28"/>
+          <w:szCs w:val="28"/>
+        </w:rPr>
+        <w:t>e</w:t>
+      </w:r>
+    </w:p>
+    <w:p>
+      <w:pPr>
+        <w:pStyle w:val="a7"/>
+        <w:ind w:left="420" w:firstLine="420"/>
+      </w:pPr>
+      <w:r>
+        <w:t xml:space="preserve">yum -y install ansible  </w:t>
+      </w:r>
+    </w:p>
+    <w:p>
+      <w:pPr>
+        <w:rPr>
+          <w:rFonts w:ascii="Songti SC" w:eastAsia="Songti SC" w:hAnsi="Songti SC"/>
+          <w:sz w:val="24"/>
+        </w:rPr>
+      </w:pPr>
+      <w:r>
+        <w:rPr>
           <w:rFonts w:ascii="Songti SC" w:eastAsia="Songti SC" w:hAnsi="Songti SC" w:hint="eastAsia"/>
-          <w:szCs w:val="21"/>
-        </w:rPr>
-        <w:t>将repo配置中的地址替换为阿里云镜像站地址</w:t>
-      </w:r>
-    </w:p>
-    <w:p>
-      <w:pPr>
-        <w:pStyle w:val="a3"/>
+          <w:sz w:val="24"/>
+        </w:rPr>
+        <w:t>安装方法：（二）基于没有本地安装（需提前准备安装包）</w:t>
+      </w:r>
+    </w:p>
+    <w:p>
+      <w:pPr>
+        <w:rPr>
+          <w:rFonts w:ascii="Songti SC" w:eastAsia="Songti SC" w:hAnsi="Songti SC"/>
+          <w:sz w:val="24"/>
+        </w:rPr>
+      </w:pPr>
+      <w:r>
+        <w:rPr>
+          <w:rFonts w:ascii="Songti SC" w:eastAsia="Songti SC" w:hAnsi="Songti SC"/>
+          <w:sz w:val="24"/>
+        </w:rPr>
+        <w:t>ansible</w:t>
+      </w:r>
+      <w:r>
+        <w:rPr>
+          <w:rFonts w:ascii="Songti SC" w:eastAsia="Songti SC" w:hAnsi="Songti SC" w:hint="eastAsia"/>
+          <w:sz w:val="24"/>
+        </w:rPr>
+        <w:t>配置文件：</w:t>
+      </w:r>
+    </w:p>
+    <w:p>
+      <w:pPr>
+        <w:pStyle w:val="a7"/>
         <w:numPr>
-          <w:ilvl w:val="2"/>
-          <w:numId w:val="2"/>
+          <w:ilvl w:val="0"/>
+          <w:numId w:val="10"/>
         </w:numPr>
-        <w:ind w:firstLineChars="0"/>
+        <w:rPr>
+          <w:rFonts w:hint="eastAsia"/>
+        </w:rPr>
+      </w:pPr>
+      <w:r>
+        <w:t>/</w:t>
+      </w:r>
+      <w:proofErr w:type="spellStart"/>
+      <w:r>
+        <w:t>etc</w:t>
+      </w:r>
+      <w:proofErr w:type="spellEnd"/>
+      <w:r>
+        <w:t>/ansible/</w:t>
+      </w:r>
+      <w:proofErr w:type="spellStart"/>
+      <w:r>
+        <w:t>ansible.cfg</w:t>
+      </w:r>
+      <w:proofErr w:type="spellEnd"/>
+      <w:r>
+        <w:t>.   //</w:t>
+      </w:r>
+      <w:r>
+        <w:rPr>
+          <w:rFonts w:hint="eastAsia"/>
+        </w:rPr>
+        <w:t>主配置文件</w:t>
+      </w:r>
+    </w:p>
+    <w:p>
+      <w:pPr>
+        <w:pStyle w:val="a7"/>
+        <w:numPr>
+          <w:ilvl w:val="0"/>
+          <w:numId w:val="10"/>
+        </w:numPr>
+        <w:rPr>
+          <w:rFonts w:hint="eastAsia"/>
+        </w:rPr>
+      </w:pPr>
+      <w:r>
+        <w:rPr>
+          <w:rFonts w:hint="eastAsia"/>
+        </w:rPr>
+        <w:t>/</w:t>
+      </w:r>
+      <w:proofErr w:type="spellStart"/>
+      <w:r>
+        <w:t>etc</w:t>
+      </w:r>
+      <w:proofErr w:type="spellEnd"/>
+      <w:r>
+        <w:t>/ansible/</w:t>
+      </w:r>
+      <w:r>
+        <w:t>hosts</w:t>
+      </w:r>
+      <w:r>
+        <w:rPr>
+          <w:rFonts w:hint="eastAsia"/>
+        </w:rPr>
+        <w:tab/>
+      </w:r>
+      <w:r>
+        <w:tab/>
+        <w:t xml:space="preserve">//hosts </w:t>
+      </w:r>
+      <w:r>
+        <w:rPr>
+          <w:rFonts w:hint="eastAsia"/>
+        </w:rPr>
+        <w:t>文件为被管理机IP或者主机列表</w:t>
+      </w:r>
+    </w:p>
+    <w:p>
+      <w:pPr>
+        <w:pStyle w:val="a7"/>
+        <w:numPr>
+          <w:ilvl w:val="0"/>
+          <w:numId w:val="10"/>
+        </w:numPr>
+      </w:pPr>
+      <w:r>
+        <w:rPr>
+          <w:rFonts w:hint="eastAsia"/>
+        </w:rPr>
+        <w:t>/</w:t>
+      </w:r>
+      <w:proofErr w:type="spellStart"/>
+      <w:r>
+        <w:t>etc</w:t>
+      </w:r>
+      <w:proofErr w:type="spellEnd"/>
+      <w:r>
+        <w:t>/ansible/roles</w:t>
+      </w:r>
+      <w:r>
+        <w:rPr>
+          <w:rFonts w:hint="eastAsia"/>
+        </w:rPr>
+        <w:t xml:space="preserve">。 </w:t>
+      </w:r>
+      <w:r>
+        <w:t xml:space="preserve">  //</w:t>
+      </w:r>
+      <w:r>
+        <w:rPr>
+          <w:rFonts w:hint="eastAsia"/>
+        </w:rPr>
+        <w:t>为角色或者插件路径 默认该目录为空目录</w:t>
+      </w:r>
+    </w:p>
+    <w:p>
+      <w:pPr>
+        <w:pStyle w:val="a7"/>
+        <w:rPr>
+          <w:rFonts w:hint="eastAsia"/>
+        </w:rPr>
+      </w:pPr>
+    </w:p>
+    <w:p>
+      <w:pPr>
+        <w:pStyle w:val="a7"/>
+        <w:ind w:firstLine="420"/>
+        <w:rPr>
+          <w:sz w:val="22"/>
+          <w:szCs w:val="28"/>
+        </w:rPr>
+      </w:pPr>
+      <w:r>
+        <w:rPr>
+          <w:sz w:val="22"/>
+          <w:szCs w:val="28"/>
+        </w:rPr>
+        <w:t xml:space="preserve">Ansible </w:t>
+      </w:r>
+      <w:r>
+        <w:rPr>
+          <w:rFonts w:hint="eastAsia"/>
+          <w:sz w:val="22"/>
+          <w:szCs w:val="28"/>
+        </w:rPr>
+        <w:t>远程批量管理执行命令时通过Ad</w:t>
+      </w:r>
+      <w:r>
+        <w:rPr>
+          <w:sz w:val="22"/>
+          <w:szCs w:val="28"/>
+        </w:rPr>
+        <w:t>-</w:t>
+      </w:r>
+      <w:r>
+        <w:rPr>
+          <w:rFonts w:hint="eastAsia"/>
+          <w:sz w:val="22"/>
+          <w:szCs w:val="28"/>
+        </w:rPr>
+        <w:t>Hoc来完成，也即点对点执行命令，能狗快速执行，而且不需要保存执行的命令，默认hosts文件配置主机列表，也可以配置分组。</w:t>
+      </w:r>
+    </w:p>
+    <w:p>
+      <w:pPr>
         <w:rPr>
           <w:rFonts w:ascii="Songti SC" w:eastAsia="Songti SC" w:hAnsi="Songti SC"/>
           <w:szCs w:val="21"/>
@@ -912,531 +1135,10 @@
           <w:rFonts w:ascii="Songti SC" w:eastAsia="Songti SC" w:hAnsi="Songti SC"/>
           <w:szCs w:val="21"/>
         </w:rPr>
-        <w:t>sed</w:t>
-      </w:r>
-      <w:r>
-        <w:rPr>
-          <w:rFonts w:ascii="Songti SC" w:eastAsia="Songti SC" w:hAnsi="Songti SC"/>
-          <w:szCs w:val="21"/>
-        </w:rPr>
-        <w:tab/>
-      </w:r>
-      <w:r>
-        <w:rPr>
-          <w:rFonts w:ascii="Songti SC" w:eastAsia="Songti SC" w:hAnsi="Songti SC" w:hint="eastAsia"/>
-          <w:szCs w:val="21"/>
-        </w:rPr>
-        <w:t>-</w:t>
-      </w:r>
-      <w:proofErr w:type="spellStart"/>
-      <w:r>
-        <w:rPr>
-          <w:rFonts w:ascii="Songti SC" w:eastAsia="Songti SC" w:hAnsi="Songti SC"/>
-          <w:szCs w:val="21"/>
-        </w:rPr>
-        <w:t>i</w:t>
-      </w:r>
-      <w:proofErr w:type="spellEnd"/>
-      <w:r>
-        <w:rPr>
-          <w:rFonts w:ascii="Songti SC" w:eastAsia="Songti SC" w:hAnsi="Songti SC"/>
-          <w:szCs w:val="21"/>
-        </w:rPr>
-        <w:t xml:space="preserve"> 's|^#baseurl=https://download.fedoraproject.org/pub|baseurl=https://mirrors.aliyun.com|' </w:t>
-      </w:r>
-      <w:proofErr w:type="gramStart"/>
-      <w:r>
-        <w:rPr>
-          <w:rFonts w:ascii="Songti SC" w:eastAsia="Songti SC" w:hAnsi="Songti SC"/>
-          <w:szCs w:val="21"/>
-        </w:rPr>
-        <w:t>/</w:t>
-      </w:r>
-      <w:proofErr w:type="spellStart"/>
-      <w:r>
-        <w:rPr>
-          <w:rFonts w:ascii="Songti SC" w:eastAsia="Songti SC" w:hAnsi="Songti SC"/>
-          <w:szCs w:val="21"/>
-        </w:rPr>
-        <w:t>etc</w:t>
-      </w:r>
-      <w:proofErr w:type="spellEnd"/>
-      <w:r>
-        <w:rPr>
-          <w:rFonts w:ascii="Songti SC" w:eastAsia="Songti SC" w:hAnsi="Songti SC"/>
-          <w:szCs w:val="21"/>
-        </w:rPr>
-        <w:t>/</w:t>
-      </w:r>
-      <w:proofErr w:type="spellStart"/>
-      <w:r>
-        <w:rPr>
-          <w:rFonts w:ascii="Songti SC" w:eastAsia="Songti SC" w:hAnsi="Songti SC"/>
-          <w:szCs w:val="21"/>
-        </w:rPr>
-        <w:t>yum.repos.d</w:t>
-      </w:r>
-      <w:proofErr w:type="spellEnd"/>
-      <w:proofErr w:type="gramEnd"/>
-      <w:r>
-        <w:rPr>
-          <w:rFonts w:ascii="Songti SC" w:eastAsia="Songti SC" w:hAnsi="Songti SC"/>
-          <w:szCs w:val="21"/>
-        </w:rPr>
-        <w:t>/</w:t>
-      </w:r>
-      <w:proofErr w:type="spellStart"/>
-      <w:r>
-        <w:rPr>
-          <w:rFonts w:ascii="Songti SC" w:eastAsia="Songti SC" w:hAnsi="Songti SC"/>
-          <w:szCs w:val="21"/>
-        </w:rPr>
-        <w:t>epel</w:t>
-      </w:r>
-      <w:proofErr w:type="spellEnd"/>
-      <w:r>
-        <w:rPr>
-          <w:rFonts w:ascii="Songti SC" w:eastAsia="Songti SC" w:hAnsi="Songti SC"/>
-          <w:szCs w:val="21"/>
-        </w:rPr>
-        <w:t>*</w:t>
-      </w:r>
-    </w:p>
-    <w:p>
-      <w:pPr>
-        <w:pStyle w:val="a3"/>
-        <w:numPr>
-          <w:ilvl w:val="2"/>
-          <w:numId w:val="2"/>
-        </w:numPr>
-        <w:ind w:firstLineChars="0"/>
-        <w:rPr>
-          <w:rFonts w:ascii="Songti SC" w:eastAsia="Songti SC" w:hAnsi="Songti SC"/>
-          <w:szCs w:val="21"/>
-        </w:rPr>
-      </w:pPr>
-      <w:r>
-        <w:rPr>
-          <w:rFonts w:ascii="Songti SC" w:eastAsia="Songti SC" w:hAnsi="Songti SC"/>
-          <w:szCs w:val="21"/>
-        </w:rPr>
-        <w:lastRenderedPageBreak/>
-        <w:t>sed -</w:t>
-      </w:r>
-      <w:proofErr w:type="spellStart"/>
-      <w:r>
-        <w:rPr>
-          <w:rFonts w:ascii="Songti SC" w:eastAsia="Songti SC" w:hAnsi="Songti SC"/>
-          <w:szCs w:val="21"/>
-        </w:rPr>
-        <w:t>i</w:t>
-      </w:r>
-      <w:proofErr w:type="spellEnd"/>
-      <w:r>
-        <w:rPr>
-          <w:rFonts w:ascii="Songti SC" w:eastAsia="Songti SC" w:hAnsi="Songti SC"/>
-          <w:szCs w:val="21"/>
-        </w:rPr>
-        <w:t xml:space="preserve"> 's|^</w:t>
-      </w:r>
-      <w:proofErr w:type="spellStart"/>
-      <w:r>
-        <w:rPr>
-          <w:rFonts w:ascii="Songti SC" w:eastAsia="Songti SC" w:hAnsi="Songti SC"/>
-          <w:szCs w:val="21"/>
-        </w:rPr>
-        <w:t>metalink</w:t>
-      </w:r>
-      <w:proofErr w:type="spellEnd"/>
-      <w:r>
-        <w:rPr>
-          <w:rFonts w:ascii="Songti SC" w:eastAsia="Songti SC" w:hAnsi="Songti SC"/>
-          <w:szCs w:val="21"/>
-        </w:rPr>
-        <w:t>|#</w:t>
-      </w:r>
-      <w:proofErr w:type="spellStart"/>
-      <w:r>
-        <w:rPr>
-          <w:rFonts w:ascii="Songti SC" w:eastAsia="Songti SC" w:hAnsi="Songti SC"/>
-          <w:szCs w:val="21"/>
-        </w:rPr>
-        <w:t>metalink</w:t>
-      </w:r>
-      <w:proofErr w:type="spellEnd"/>
-      <w:r>
-        <w:rPr>
-          <w:rFonts w:ascii="Songti SC" w:eastAsia="Songti SC" w:hAnsi="Songti SC"/>
-          <w:szCs w:val="21"/>
-        </w:rPr>
-        <w:t xml:space="preserve">|' </w:t>
-      </w:r>
-      <w:proofErr w:type="gramStart"/>
-      <w:r>
-        <w:rPr>
-          <w:rFonts w:ascii="Songti SC" w:eastAsia="Songti SC" w:hAnsi="Songti SC"/>
-          <w:szCs w:val="21"/>
-        </w:rPr>
-        <w:t>/</w:t>
-      </w:r>
-      <w:proofErr w:type="spellStart"/>
-      <w:r>
-        <w:rPr>
-          <w:rFonts w:ascii="Songti SC" w:eastAsia="Songti SC" w:hAnsi="Songti SC"/>
-          <w:szCs w:val="21"/>
-        </w:rPr>
-        <w:t>etc</w:t>
-      </w:r>
-      <w:proofErr w:type="spellEnd"/>
-      <w:r>
-        <w:rPr>
-          <w:rFonts w:ascii="Songti SC" w:eastAsia="Songti SC" w:hAnsi="Songti SC"/>
-          <w:szCs w:val="21"/>
-        </w:rPr>
-        <w:t>/</w:t>
-      </w:r>
-      <w:proofErr w:type="spellStart"/>
-      <w:r>
-        <w:rPr>
-          <w:rFonts w:ascii="Songti SC" w:eastAsia="Songti SC" w:hAnsi="Songti SC"/>
-          <w:szCs w:val="21"/>
-        </w:rPr>
-        <w:t>yum.repos.d</w:t>
-      </w:r>
-      <w:proofErr w:type="spellEnd"/>
-      <w:proofErr w:type="gramEnd"/>
-      <w:r>
-        <w:rPr>
-          <w:rFonts w:ascii="Songti SC" w:eastAsia="Songti SC" w:hAnsi="Songti SC"/>
-          <w:szCs w:val="21"/>
-        </w:rPr>
-        <w:t>/</w:t>
-      </w:r>
-      <w:proofErr w:type="spellStart"/>
-      <w:r>
-        <w:rPr>
-          <w:rFonts w:ascii="Songti SC" w:eastAsia="Songti SC" w:hAnsi="Songti SC"/>
-          <w:szCs w:val="21"/>
-        </w:rPr>
-        <w:t>epel</w:t>
-      </w:r>
-      <w:proofErr w:type="spellEnd"/>
-      <w:r>
-        <w:rPr>
-          <w:rFonts w:ascii="Songti SC" w:eastAsia="Songti SC" w:hAnsi="Songti SC"/>
-          <w:szCs w:val="21"/>
-        </w:rPr>
-        <w:t>*</w:t>
-      </w:r>
-    </w:p>
-    <w:p>
-      <w:pPr>
-        <w:rPr>
-          <w:rFonts w:ascii="Songti SC" w:eastAsia="Songti SC" w:hAnsi="Songti SC"/>
-          <w:szCs w:val="21"/>
-        </w:rPr>
-      </w:pPr>
-    </w:p>
-    <w:p>
-      <w:pPr>
-        <w:pStyle w:val="a3"/>
-        <w:numPr>
-          <w:ilvl w:val="0"/>
-          <w:numId w:val="2"/>
-        </w:numPr>
-        <w:ind w:firstLineChars="0"/>
-        <w:rPr>
-          <w:rFonts w:ascii="Songti SC" w:eastAsia="Songti SC" w:hAnsi="Songti SC"/>
-          <w:szCs w:val="21"/>
-        </w:rPr>
-      </w:pPr>
-      <w:r>
-        <w:rPr>
-          <w:rFonts w:ascii="Songti SC" w:eastAsia="Songti SC" w:hAnsi="Songti SC" w:hint="eastAsia"/>
-          <w:szCs w:val="21"/>
-        </w:rPr>
-        <w:t>安装ansibl</w:t>
-      </w:r>
-      <w:r>
-        <w:rPr>
-          <w:rFonts w:ascii="Songti SC" w:eastAsia="Songti SC" w:hAnsi="Songti SC"/>
-          <w:szCs w:val="21"/>
-        </w:rPr>
-        <w:t>e</w:t>
-      </w:r>
-    </w:p>
-    <w:p>
-      <w:pPr>
-        <w:pStyle w:val="a3"/>
-        <w:numPr>
-          <w:ilvl w:val="1"/>
-          <w:numId w:val="2"/>
-        </w:numPr>
-        <w:ind w:firstLineChars="0"/>
-        <w:rPr>
-          <w:rFonts w:ascii="Songti SC" w:eastAsia="Songti SC" w:hAnsi="Songti SC"/>
-          <w:szCs w:val="21"/>
-        </w:rPr>
-      </w:pPr>
-      <w:r>
-        <w:rPr>
-          <w:rFonts w:ascii="Songti SC" w:eastAsia="Songti SC" w:hAnsi="Songti SC"/>
-          <w:szCs w:val="21"/>
-        </w:rPr>
-        <w:t xml:space="preserve">yum -y install ansible  </w:t>
-      </w:r>
-    </w:p>
-    <w:p>
-      <w:pPr>
-        <w:rPr>
-          <w:rFonts w:ascii="Songti SC" w:eastAsia="Songti SC" w:hAnsi="Songti SC"/>
-          <w:sz w:val="24"/>
-        </w:rPr>
-      </w:pPr>
-      <w:r>
-        <w:rPr>
-          <w:rFonts w:ascii="Songti SC" w:eastAsia="Songti SC" w:hAnsi="Songti SC" w:hint="eastAsia"/>
-          <w:sz w:val="24"/>
-        </w:rPr>
-        <w:t>安装方法：（二）基于没有本地安装（需提前准备安装包）</w:t>
-      </w:r>
-    </w:p>
-    <w:p>
-      <w:pPr>
-        <w:rPr>
-          <w:rFonts w:ascii="Songti SC" w:eastAsia="Songti SC" w:hAnsi="Songti SC"/>
-          <w:sz w:val="24"/>
-        </w:rPr>
-      </w:pPr>
-      <w:r>
-        <w:rPr>
-          <w:rFonts w:ascii="Songti SC" w:eastAsia="Songti SC" w:hAnsi="Songti SC" w:hint="eastAsia"/>
-          <w:sz w:val="24"/>
-        </w:rPr>
-        <w:t>配置文件：</w:t>
-      </w:r>
-    </w:p>
-    <w:p>
-      <w:pPr>
-        <w:ind w:leftChars="100" w:left="210"/>
-        <w:rPr>
-          <w:rFonts w:ascii="Songti SC" w:eastAsia="Songti SC" w:hAnsi="Songti SC" w:hint="eastAsia"/>
-          <w:szCs w:val="21"/>
-        </w:rPr>
-      </w:pPr>
-      <w:r>
-        <w:rPr>
-          <w:rFonts w:ascii="Songti SC" w:eastAsia="Songti SC" w:hAnsi="Songti SC"/>
-          <w:szCs w:val="21"/>
-        </w:rPr>
-        <w:t>/</w:t>
-      </w:r>
-      <w:proofErr w:type="spellStart"/>
-      <w:r>
-        <w:rPr>
-          <w:rFonts w:ascii="Songti SC" w:eastAsia="Songti SC" w:hAnsi="Songti SC"/>
-          <w:szCs w:val="21"/>
-        </w:rPr>
-        <w:t>etc</w:t>
-      </w:r>
-      <w:proofErr w:type="spellEnd"/>
-      <w:r>
-        <w:rPr>
-          <w:rFonts w:ascii="Songti SC" w:eastAsia="Songti SC" w:hAnsi="Songti SC"/>
-          <w:szCs w:val="21"/>
-        </w:rPr>
-        <w:t>/ansible/</w:t>
-      </w:r>
-      <w:proofErr w:type="spellStart"/>
-      <w:r>
-        <w:rPr>
-          <w:rFonts w:ascii="Songti SC" w:eastAsia="Songti SC" w:hAnsi="Songti SC"/>
-          <w:szCs w:val="21"/>
-        </w:rPr>
-        <w:t>ansible.cfg</w:t>
-      </w:r>
-      <w:proofErr w:type="spellEnd"/>
-      <w:r>
-        <w:rPr>
-          <w:rFonts w:ascii="Songti SC" w:eastAsia="Songti SC" w:hAnsi="Songti SC"/>
-          <w:szCs w:val="21"/>
-        </w:rPr>
-        <w:t>.   //</w:t>
-      </w:r>
-      <w:r>
-        <w:rPr>
-          <w:rFonts w:ascii="Songti SC" w:eastAsia="Songti SC" w:hAnsi="Songti SC" w:hint="eastAsia"/>
-          <w:szCs w:val="21"/>
-        </w:rPr>
-        <w:t>主配置文件</w:t>
-      </w:r>
-    </w:p>
-    <w:p>
-      <w:pPr>
-        <w:ind w:leftChars="100" w:left="210"/>
-        <w:rPr>
-          <w:rFonts w:ascii="Songti SC" w:eastAsia="Songti SC" w:hAnsi="Songti SC" w:hint="eastAsia"/>
-          <w:szCs w:val="21"/>
-        </w:rPr>
-      </w:pPr>
-      <w:r>
-        <w:rPr>
-          <w:rFonts w:ascii="Songti SC" w:eastAsia="Songti SC" w:hAnsi="Songti SC" w:hint="eastAsia"/>
-          <w:szCs w:val="21"/>
-        </w:rPr>
-        <w:t>/</w:t>
-      </w:r>
-      <w:proofErr w:type="spellStart"/>
-      <w:r>
-        <w:rPr>
-          <w:rFonts w:ascii="Songti SC" w:eastAsia="Songti SC" w:hAnsi="Songti SC"/>
-          <w:szCs w:val="21"/>
-        </w:rPr>
-        <w:t>etc</w:t>
-      </w:r>
-      <w:proofErr w:type="spellEnd"/>
-      <w:r>
-        <w:rPr>
-          <w:rFonts w:ascii="Songti SC" w:eastAsia="Songti SC" w:hAnsi="Songti SC"/>
-          <w:szCs w:val="21"/>
-        </w:rPr>
-        <w:t>/ansible/</w:t>
-      </w:r>
-      <w:r>
-        <w:rPr>
-          <w:rFonts w:ascii="Songti SC" w:eastAsia="Songti SC" w:hAnsi="Songti SC"/>
-          <w:szCs w:val="21"/>
-        </w:rPr>
-        <w:t>hosts</w:t>
-      </w:r>
-      <w:r>
-        <w:rPr>
-          <w:rFonts w:ascii="Songti SC" w:eastAsia="Songti SC" w:hAnsi="Songti SC" w:hint="eastAsia"/>
-          <w:szCs w:val="21"/>
-        </w:rPr>
-        <w:tab/>
-      </w:r>
-      <w:r>
-        <w:rPr>
-          <w:rFonts w:ascii="Songti SC" w:eastAsia="Songti SC" w:hAnsi="Songti SC"/>
-          <w:szCs w:val="21"/>
-        </w:rPr>
-        <w:tab/>
-        <w:t xml:space="preserve">//hosts </w:t>
-      </w:r>
-      <w:r>
-        <w:rPr>
-          <w:rFonts w:ascii="Songti SC" w:eastAsia="Songti SC" w:hAnsi="Songti SC" w:hint="eastAsia"/>
-          <w:szCs w:val="21"/>
-        </w:rPr>
-        <w:t>文件为被管理机IP或者主机列表</w:t>
-      </w:r>
-    </w:p>
-    <w:p>
-      <w:pPr>
-        <w:ind w:leftChars="100" w:left="210"/>
-        <w:rPr>
-          <w:rFonts w:ascii="Songti SC" w:eastAsia="Songti SC" w:hAnsi="Songti SC" w:hint="eastAsia"/>
-          <w:szCs w:val="21"/>
-        </w:rPr>
-      </w:pPr>
-      <w:r>
-        <w:rPr>
-          <w:rFonts w:ascii="Songti SC" w:eastAsia="Songti SC" w:hAnsi="Songti SC" w:hint="eastAsia"/>
-          <w:szCs w:val="21"/>
-        </w:rPr>
-        <w:t>/</w:t>
-      </w:r>
-      <w:proofErr w:type="spellStart"/>
-      <w:r>
-        <w:rPr>
-          <w:rFonts w:ascii="Songti SC" w:eastAsia="Songti SC" w:hAnsi="Songti SC"/>
-          <w:szCs w:val="21"/>
-        </w:rPr>
-        <w:t>etc</w:t>
-      </w:r>
-      <w:proofErr w:type="spellEnd"/>
-      <w:r>
-        <w:rPr>
-          <w:rFonts w:ascii="Songti SC" w:eastAsia="Songti SC" w:hAnsi="Songti SC"/>
-          <w:szCs w:val="21"/>
-        </w:rPr>
-        <w:t>/ansible/roles</w:t>
-      </w:r>
-      <w:r>
-        <w:rPr>
-          <w:rFonts w:ascii="Songti SC" w:eastAsia="Songti SC" w:hAnsi="Songti SC" w:hint="eastAsia"/>
-          <w:szCs w:val="21"/>
-        </w:rPr>
-        <w:t xml:space="preserve">。 </w:t>
-      </w:r>
-      <w:r>
-        <w:rPr>
-          <w:rFonts w:ascii="Songti SC" w:eastAsia="Songti SC" w:hAnsi="Songti SC"/>
-          <w:szCs w:val="21"/>
-        </w:rPr>
-        <w:t xml:space="preserve">  //</w:t>
-      </w:r>
-      <w:r>
-        <w:rPr>
-          <w:rFonts w:ascii="Songti SC" w:eastAsia="Songti SC" w:hAnsi="Songti SC" w:hint="eastAsia"/>
-          <w:szCs w:val="21"/>
-        </w:rPr>
-        <w:t>为角色或者插件路径 默认该目录为空目录</w:t>
-      </w:r>
-    </w:p>
-    <w:p>
-      <w:pPr>
-        <w:rPr>
-          <w:rFonts w:ascii="Songti SC" w:eastAsia="Songti SC" w:hAnsi="Songti SC"/>
-          <w:szCs w:val="21"/>
-        </w:rPr>
-      </w:pPr>
-      <w:r>
-        <w:rPr>
-          <w:rFonts w:ascii="Songti SC" w:eastAsia="Songti SC" w:hAnsi="Songti SC"/>
-          <w:szCs w:val="21"/>
-        </w:rPr>
-        <w:t xml:space="preserve">Ansible </w:t>
-      </w:r>
-      <w:r>
-        <w:rPr>
-          <w:rFonts w:ascii="Songti SC" w:eastAsia="Songti SC" w:hAnsi="Songti SC" w:hint="eastAsia"/>
-          <w:szCs w:val="21"/>
-        </w:rPr>
-        <w:t>远程批量管理执行命令时通过Ad</w:t>
-      </w:r>
-      <w:r>
-        <w:rPr>
-          <w:rFonts w:ascii="Songti SC" w:eastAsia="Songti SC" w:hAnsi="Songti SC"/>
-          <w:szCs w:val="21"/>
-        </w:rPr>
-        <w:t>-</w:t>
-      </w:r>
-      <w:r>
-        <w:rPr>
-          <w:rFonts w:ascii="Songti SC" w:eastAsia="Songti SC" w:hAnsi="Songti SC" w:hint="eastAsia"/>
-          <w:szCs w:val="21"/>
-        </w:rPr>
-        <w:t>Hoc来完成，也即点对点执行命令，能狗快速执行，而且不需要保存执行的命令，默认hosts文件配置主机列表，也可以配置分组。</w:t>
-      </w:r>
-    </w:p>
-    <w:p>
-      <w:pPr>
-        <w:rPr>
-          <w:rFonts w:ascii="Songti SC" w:eastAsia="Songti SC" w:hAnsi="Songti SC"/>
-          <w:szCs w:val="21"/>
-        </w:rPr>
-      </w:pPr>
-      <w:r>
-        <w:rPr>
-          <w:rFonts w:ascii="Songti SC" w:eastAsia="Songti SC" w:hAnsi="Songti SC"/>
-          <w:szCs w:val="21"/>
-        </w:rPr>
         <w:drawing>
           <wp:inline distT="0" distB="0" distL="0" distR="0" wp14:anchorId="63586871" wp14:editId="25425FFC">
-            <wp:extent cx="5270500" cy="2573020"/>
-            <wp:effectExtent l="25400" t="38100" r="25400" b="30480"/>
+            <wp:extent cx="5229860" cy="1964627"/>
+            <wp:effectExtent l="25400" t="38100" r="27940" b="29845"/>
             <wp:docPr id="2" name="图片 2"/>
             <wp:cNvGraphicFramePr>
               <a:graphicFrameLocks xmlns:a="http://schemas.openxmlformats.org/drawingml/2006/main" noChangeAspect="1"/>
@@ -1449,7 +1151,7 @@
                     <pic:cNvPicPr/>
                   </pic:nvPicPr>
                   <pic:blipFill>
-                    <a:blip r:embed="rId7"/>
+                    <a:blip r:embed="rId9"/>
                     <a:stretch>
                       <a:fillRect/>
                     </a:stretch>
@@ -1457,7 +1159,7 @@
                   <pic:spPr>
                     <a:xfrm>
                       <a:off x="0" y="0"/>
-                      <a:ext cx="5270500" cy="2573020"/>
+                      <a:ext cx="5297450" cy="1990017"/>
                     </a:xfrm>
                     <a:prstGeom prst="rect">
                       <a:avLst/>
@@ -1523,7 +1225,6 @@
           <w:rFonts w:ascii="Songti SC" w:eastAsia="Songti SC" w:hAnsi="Songti SC" w:hint="eastAsia"/>
           <w:sz w:val="24"/>
         </w:rPr>
-        <w:lastRenderedPageBreak/>
         <w:t>环境部署表</w:t>
       </w:r>
     </w:p>
@@ -1945,439 +1646,991 @@
     </w:p>
     <w:p>
       <w:pPr>
+        <w:pStyle w:val="a7"/>
         <w:ind w:leftChars="100" w:left="210"/>
+      </w:pPr>
+      <w:r>
+        <w:t>automation</w:t>
+      </w:r>
+      <w:proofErr w:type="gramStart"/>
+      <w:r>
+        <w:t>~]#</w:t>
+      </w:r>
+      <w:proofErr w:type="gramEnd"/>
+      <w:r>
+        <w:t>sed</w:t>
+      </w:r>
+      <w:r>
+        <w:tab/>
+      </w:r>
+      <w:r>
+        <w:t>-</w:t>
+      </w:r>
+      <w:proofErr w:type="spellStart"/>
+      <w:r>
+        <w:t>i</w:t>
+      </w:r>
+      <w:proofErr w:type="spellEnd"/>
+      <w:r>
+        <w:t xml:space="preserve"> </w:t>
+      </w:r>
+      <w:r>
+        <w:rPr>
+          <w:rFonts w:hint="eastAsia"/>
+        </w:rPr>
+        <w:t>'</w:t>
+      </w:r>
+      <w:r>
+        <w:t>s|^#baseurl=https://download.fedoraproject.org/pub|baseurl=https://mirrors.aliyun.com|' /</w:t>
+      </w:r>
+      <w:proofErr w:type="spellStart"/>
+      <w:r>
+        <w:t>etc</w:t>
+      </w:r>
+      <w:proofErr w:type="spellEnd"/>
+      <w:r>
+        <w:t>/</w:t>
+      </w:r>
+      <w:proofErr w:type="spellStart"/>
+      <w:r>
+        <w:t>yum.repos.d</w:t>
+      </w:r>
+      <w:proofErr w:type="spellEnd"/>
+      <w:r>
+        <w:t>/</w:t>
+      </w:r>
+      <w:proofErr w:type="spellStart"/>
+      <w:r>
+        <w:t>epel.repo</w:t>
+      </w:r>
+      <w:proofErr w:type="spellEnd"/>
+      <w:r>
+        <w:t xml:space="preserve"> </w:t>
+      </w:r>
+    </w:p>
+    <w:p>
+      <w:pPr>
+        <w:pStyle w:val="a7"/>
+        <w:ind w:leftChars="100" w:left="210"/>
+        <w:rPr>
+          <w:rFonts w:hint="eastAsia"/>
+        </w:rPr>
+      </w:pPr>
+      <w:r>
+        <w:t xml:space="preserve">automation </w:t>
+      </w:r>
+      <w:proofErr w:type="gramStart"/>
+      <w:r>
+        <w:t>~]#</w:t>
+      </w:r>
+      <w:proofErr w:type="gramEnd"/>
+      <w:r>
+        <w:t xml:space="preserve"> sed -</w:t>
+      </w:r>
+      <w:proofErr w:type="spellStart"/>
+      <w:r>
+        <w:t>i</w:t>
+      </w:r>
+      <w:proofErr w:type="spellEnd"/>
+      <w:r>
+        <w:t xml:space="preserve"> 's|^</w:t>
+      </w:r>
+      <w:proofErr w:type="spellStart"/>
+      <w:r>
+        <w:t>metalink</w:t>
+      </w:r>
+      <w:proofErr w:type="spellEnd"/>
+      <w:r>
+        <w:t>|#</w:t>
+      </w:r>
+      <w:proofErr w:type="spellStart"/>
+      <w:r>
+        <w:t>metalink</w:t>
+      </w:r>
+      <w:proofErr w:type="spellEnd"/>
+      <w:r>
+        <w:t xml:space="preserve">|' </w:t>
+      </w:r>
+      <w:proofErr w:type="spellStart"/>
+      <w:r>
+        <w:t>/et</w:t>
+      </w:r>
+      <w:proofErr w:type="spellEnd"/>
+      <w:r>
+        <w:t>c</w:t>
+      </w:r>
+      <w:proofErr w:type="spellStart"/>
+      <w:r>
+        <w:t>/yum.repos.</w:t>
+      </w:r>
+      <w:proofErr w:type="spellEnd"/>
+      <w:r>
+        <w:t>d</w:t>
+      </w:r>
+      <w:proofErr w:type="spellStart"/>
+      <w:r>
+        <w:t>/epe</w:t>
+      </w:r>
+      <w:proofErr w:type="spellEnd"/>
+      <w:r>
+        <w:t>l*</w:t>
+      </w:r>
+    </w:p>
+    <w:p>
+      <w:pPr>
         <w:rPr>
           <w:rFonts w:ascii="Songti SC" w:eastAsia="Songti SC" w:hAnsi="Songti SC"/>
-          <w:szCs w:val="21"/>
-        </w:rPr>
-      </w:pPr>
+          <w:sz w:val="24"/>
+        </w:rPr>
+      </w:pPr>
+      <w:r>
+        <w:rPr>
+          <w:rFonts w:ascii="Songti SC" w:eastAsia="Songti SC" w:hAnsi="Songti SC" w:hint="eastAsia"/>
+          <w:sz w:val="24"/>
+        </w:rPr>
+        <w:t>安装</w:t>
+      </w:r>
       <w:r>
         <w:rPr>
           <w:rFonts w:ascii="Songti SC" w:eastAsia="Songti SC" w:hAnsi="Songti SC"/>
-          <w:szCs w:val="21"/>
-        </w:rPr>
-        <w:t>automation</w:t>
+          <w:sz w:val="24"/>
+        </w:rPr>
+        <w:t>ansible</w:t>
+      </w:r>
+      <w:r>
+        <w:rPr>
+          <w:rFonts w:ascii="Songti SC" w:eastAsia="Songti SC" w:hAnsi="Songti SC"/>
+          <w:sz w:val="24"/>
+        </w:rPr>
+        <w:t>:</w:t>
+      </w:r>
+    </w:p>
+    <w:p>
+      <w:pPr>
+        <w:pStyle w:val="a7"/>
+        <w:ind w:leftChars="100" w:left="210"/>
+      </w:pPr>
+      <w:r>
+        <w:rPr>
+          <w:rFonts w:hint="eastAsia"/>
+        </w:rPr>
+        <w:t>master</w:t>
+      </w:r>
+      <w:r>
+        <w:t xml:space="preserve"> </w:t>
+      </w:r>
+      <w:r>
+        <w:rPr>
+          <w:rFonts w:hint="eastAsia"/>
+        </w:rPr>
+        <w:t>主机上安装</w:t>
+      </w:r>
+      <w:r>
+        <w:t>ansible</w:t>
+      </w:r>
+    </w:p>
+    <w:p>
+      <w:pPr>
+        <w:pStyle w:val="a7"/>
+        <w:ind w:leftChars="100" w:left="210"/>
+        <w:rPr>
+          <w:rFonts w:hint="eastAsia"/>
+        </w:rPr>
+      </w:pPr>
+      <w:r>
+        <w:t>[</w:t>
+      </w:r>
+      <w:proofErr w:type="spellStart"/>
+      <w:r>
+        <w:t>root@automation</w:t>
+      </w:r>
+      <w:proofErr w:type="spellEnd"/>
+      <w:r>
+        <w:t xml:space="preserve"> </w:t>
       </w:r>
       <w:proofErr w:type="gramStart"/>
       <w:r>
+        <w:t>~]#</w:t>
+      </w:r>
+      <w:proofErr w:type="gramEnd"/>
+      <w:r>
+        <w:t xml:space="preserve"> </w:t>
+      </w:r>
+      <w:proofErr w:type="spellStart"/>
+      <w:r>
+        <w:t>dnf</w:t>
+      </w:r>
+      <w:proofErr w:type="spellEnd"/>
+      <w:r>
+        <w:t xml:space="preserve"> -y install ansible</w:t>
+      </w:r>
+    </w:p>
+    <w:p>
+      <w:pPr>
+        <w:jc w:val="left"/>
         <w:rPr>
           <w:rFonts w:ascii="Songti SC" w:eastAsia="Songti SC" w:hAnsi="Songti SC"/>
-          <w:szCs w:val="21"/>
-        </w:rPr>
+          <w:sz w:val="24"/>
+        </w:rPr>
+      </w:pPr>
+      <w:r>
+        <w:rPr>
+          <w:rFonts w:ascii="Songti SC" w:eastAsia="Songti SC" w:hAnsi="Songti SC"/>
+          <w:sz w:val="24"/>
+        </w:rPr>
+        <w:t xml:space="preserve">Ansible </w:t>
+      </w:r>
+      <w:r>
+        <w:rPr>
+          <w:rFonts w:ascii="Songti SC" w:eastAsia="Songti SC" w:hAnsi="Songti SC" w:hint="eastAsia"/>
+          <w:sz w:val="24"/>
+        </w:rPr>
+        <w:t>配置及测试：</w:t>
+      </w:r>
+    </w:p>
+    <w:p>
+      <w:pPr>
+        <w:pStyle w:val="a7"/>
+        <w:ind w:leftChars="200" w:left="420"/>
+        <w:rPr>
+          <w:rFonts w:hint="eastAsia"/>
+        </w:rPr>
+      </w:pPr>
+      <w:r>
+        <w:rPr>
+          <w:rFonts w:hint="eastAsia"/>
+        </w:rPr>
+        <w:t>配置主机的</w:t>
+      </w:r>
+      <w:r>
+        <w:rPr>
+          <w:rFonts w:hint="eastAsia"/>
+        </w:rPr>
+        <w:t>清单</w:t>
+      </w:r>
+    </w:p>
+    <w:p>
+      <w:pPr>
+        <w:pStyle w:val="a7"/>
+        <w:ind w:leftChars="200" w:left="420"/>
+        <w:rPr>
+          <w:rFonts w:hint="eastAsia"/>
+        </w:rPr>
+      </w:pPr>
+      <w:r>
+        <w:t>[</w:t>
+      </w:r>
+      <w:proofErr w:type="spellStart"/>
+      <w:r>
+        <w:t>root@automation</w:t>
+      </w:r>
+      <w:proofErr w:type="spellEnd"/>
+      <w:r>
+        <w:t xml:space="preserve"> </w:t>
+      </w:r>
+      <w:proofErr w:type="gramStart"/>
+      <w:r>
         <w:t>~]#</w:t>
       </w:r>
       <w:proofErr w:type="gramEnd"/>
       <w:r>
+        <w:t xml:space="preserve"> vim /</w:t>
+      </w:r>
+      <w:proofErr w:type="spellStart"/>
+      <w:r>
+        <w:t>etc</w:t>
+      </w:r>
+      <w:proofErr w:type="spellEnd"/>
+      <w:r>
+        <w:t>/</w:t>
+      </w:r>
+      <w:r>
+        <w:rPr>
+          <w:rFonts w:hint="eastAsia"/>
+        </w:rPr>
+        <w:t>ansible</w:t>
+      </w:r>
+      <w:r>
+        <w:t>/hosts</w:t>
+      </w:r>
+    </w:p>
+    <w:p>
+      <w:pPr>
         <w:rPr>
           <w:rFonts w:ascii="Songti SC" w:eastAsia="Songti SC" w:hAnsi="Songti SC"/>
-          <w:szCs w:val="21"/>
-        </w:rPr>
-        <w:t>sed</w:t>
+          <w:sz w:val="24"/>
+        </w:rPr>
+      </w:pPr>
+      <w:r>
+        <w:rPr>
+          <w:sz w:val="24"/>
+        </w:rPr>
+        <w:drawing>
+          <wp:inline distT="0" distB="0" distL="0" distR="0" wp14:anchorId="1DF492BD" wp14:editId="0FB58BD1">
+            <wp:extent cx="5270500" cy="1297577"/>
+            <wp:effectExtent l="0" t="0" r="0" b="0"/>
+            <wp:docPr id="3" name="图片 3"/>
+            <wp:cNvGraphicFramePr>
+              <a:graphicFrameLocks xmlns:a="http://schemas.openxmlformats.org/drawingml/2006/main" noChangeAspect="1"/>
+            </wp:cNvGraphicFramePr>
+            <a:graphic xmlns:a="http://schemas.openxmlformats.org/drawingml/2006/main">
+              <a:graphicData uri="http://schemas.openxmlformats.org/drawingml/2006/picture">
+                <pic:pic xmlns:pic="http://schemas.openxmlformats.org/drawingml/2006/picture">
+                  <pic:nvPicPr>
+                    <pic:cNvPr id="1" name=""/>
+                    <pic:cNvPicPr/>
+                  </pic:nvPicPr>
+                  <pic:blipFill>
+                    <a:blip r:embed="rId10"/>
+                    <a:stretch>
+                      <a:fillRect/>
+                    </a:stretch>
+                  </pic:blipFill>
+                  <pic:spPr>
+                    <a:xfrm>
+                      <a:off x="0" y="0"/>
+                      <a:ext cx="5284866" cy="1301114"/>
+                    </a:xfrm>
+                    <a:prstGeom prst="rect">
+                      <a:avLst/>
+                    </a:prstGeom>
+                  </pic:spPr>
+                </pic:pic>
+              </a:graphicData>
+            </a:graphic>
+          </wp:inline>
+        </w:drawing>
+      </w:r>
+    </w:p>
+    <w:p>
+      <w:pPr>
+        <w:ind w:firstLine="420"/>
+        <w:rPr>
+          <w:rFonts w:ascii="Songti SC" w:eastAsia="Songti SC" w:hAnsi="Songti SC" w:hint="eastAsia"/>
+          <w:sz w:val="24"/>
+        </w:rPr>
+      </w:pPr>
+      <w:r>
+        <w:rPr>
+          <w:rFonts w:ascii="Songti SC" w:eastAsia="Songti SC" w:hAnsi="Songti SC" w:hint="eastAsia"/>
+          <w:sz w:val="24"/>
+        </w:rPr>
+        <w:t>通过</w:t>
       </w:r>
       <w:r>
         <w:rPr>
           <w:rFonts w:ascii="Songti SC" w:eastAsia="Songti SC" w:hAnsi="Songti SC"/>
-          <w:szCs w:val="21"/>
-        </w:rPr>
+          <w:sz w:val="24"/>
+        </w:rPr>
+        <w:t>ping</w:t>
+      </w:r>
+      <w:r>
+        <w:rPr>
+          <w:rFonts w:ascii="Songti SC" w:eastAsia="Songti SC" w:hAnsi="Songti SC" w:hint="eastAsia"/>
+          <w:sz w:val="24"/>
+        </w:rPr>
+        <w:t>模块测试主机的连通性，分别对单主机及组进行ping操作</w:t>
+      </w:r>
+    </w:p>
+    <w:p>
+      <w:pPr>
+        <w:rPr>
+          <w:rFonts w:ascii="Songti SC" w:eastAsia="Songti SC" w:hAnsi="Songti SC"/>
+          <w:sz w:val="24"/>
+        </w:rPr>
+      </w:pPr>
+      <w:r>
+        <w:rPr>
+          <w:rFonts w:ascii="Songti SC" w:eastAsia="Songti SC" w:hAnsi="Songti SC"/>
+          <w:sz w:val="24"/>
+        </w:rPr>
+        <w:drawing>
+          <wp:inline distT="0" distB="0" distL="0" distR="0" wp14:anchorId="5EA3CDFB" wp14:editId="6109DE1A">
+            <wp:extent cx="5270500" cy="589280"/>
+            <wp:effectExtent l="0" t="0" r="0" b="0"/>
+            <wp:docPr id="4" name="图片 4"/>
+            <wp:cNvGraphicFramePr>
+              <a:graphicFrameLocks xmlns:a="http://schemas.openxmlformats.org/drawingml/2006/main" noChangeAspect="1"/>
+            </wp:cNvGraphicFramePr>
+            <a:graphic xmlns:a="http://schemas.openxmlformats.org/drawingml/2006/main">
+              <a:graphicData uri="http://schemas.openxmlformats.org/drawingml/2006/picture">
+                <pic:pic xmlns:pic="http://schemas.openxmlformats.org/drawingml/2006/picture">
+                  <pic:nvPicPr>
+                    <pic:cNvPr id="1" name=""/>
+                    <pic:cNvPicPr/>
+                  </pic:nvPicPr>
+                  <pic:blipFill>
+                    <a:blip r:embed="rId11"/>
+                    <a:stretch>
+                      <a:fillRect/>
+                    </a:stretch>
+                  </pic:blipFill>
+                  <pic:spPr>
+                    <a:xfrm>
+                      <a:off x="0" y="0"/>
+                      <a:ext cx="5270500" cy="589280"/>
+                    </a:xfrm>
+                    <a:prstGeom prst="rect">
+                      <a:avLst/>
+                    </a:prstGeom>
+                  </pic:spPr>
+                </pic:pic>
+              </a:graphicData>
+            </a:graphic>
+          </wp:inline>
+        </w:drawing>
+      </w:r>
+    </w:p>
+    <w:p>
+      <w:pPr>
+        <w:pStyle w:val="a7"/>
+      </w:pPr>
+      <w:r>
+        <w:rPr>
+          <w:rFonts w:hint="eastAsia"/>
+        </w:rPr>
+        <w:t>出现红色时报错：原因是因为由于主控端与被控端主机未配置SSH证书信任，需要免密码连接；</w:t>
+      </w:r>
+    </w:p>
+    <w:p>
+      <w:pPr>
+        <w:pStyle w:val="a7"/>
+        <w:rPr>
+          <w:rFonts w:hint="eastAsia"/>
+        </w:rPr>
+      </w:pPr>
+    </w:p>
+    <w:p>
+      <w:pPr>
+        <w:ind w:firstLine="420"/>
+        <w:rPr>
+          <w:rFonts w:ascii="Songti SC" w:eastAsia="Songti SC" w:hAnsi="Songti SC"/>
+          <w:sz w:val="28"/>
+          <w:szCs w:val="28"/>
+        </w:rPr>
+      </w:pPr>
+      <w:r>
+        <w:rPr>
+          <w:rFonts w:ascii="Songti SC" w:eastAsia="Songti SC" w:hAnsi="Songti SC" w:hint="eastAsia"/>
+          <w:sz w:val="28"/>
+          <w:szCs w:val="28"/>
+        </w:rPr>
+        <w:t>配置L</w:t>
+      </w:r>
+      <w:r>
+        <w:rPr>
+          <w:rFonts w:ascii="Songti SC" w:eastAsia="Songti SC" w:hAnsi="Songti SC"/>
+          <w:sz w:val="28"/>
+          <w:szCs w:val="28"/>
+        </w:rPr>
+        <w:t>inux</w:t>
+      </w:r>
+      <w:r>
+        <w:rPr>
+          <w:rFonts w:ascii="Songti SC" w:eastAsia="Songti SC" w:hAnsi="Songti SC" w:hint="eastAsia"/>
+          <w:sz w:val="28"/>
+          <w:szCs w:val="28"/>
+        </w:rPr>
+        <w:t>主机SSH无密码访问</w:t>
+      </w:r>
+    </w:p>
+    <w:p>
+      <w:pPr>
+        <w:pStyle w:val="a7"/>
+      </w:pPr>
+      <w:r>
         <w:tab/>
       </w:r>
       <w:r>
         <w:rPr>
-          <w:rFonts w:ascii="Songti SC" w:eastAsia="Songti SC" w:hAnsi="Songti SC"/>
-          <w:szCs w:val="21"/>
-        </w:rPr>
-        <w:t>-</w:t>
+          <w:rFonts w:hint="eastAsia"/>
+        </w:rPr>
+        <w:t>为了避免</w:t>
       </w:r>
       <w:proofErr w:type="spellStart"/>
       <w:r>
-        <w:rPr>
-          <w:rFonts w:ascii="Songti SC" w:eastAsia="Songti SC" w:hAnsi="Songti SC"/>
-          <w:szCs w:val="21"/>
-        </w:rPr>
-        <w:t>i</w:t>
+        <w:t>ansble</w:t>
       </w:r>
       <w:proofErr w:type="spellEnd"/>
       <w:r>
         <w:rPr>
-          <w:rFonts w:ascii="Songti SC" w:eastAsia="Songti SC" w:hAnsi="Songti SC"/>
-          <w:szCs w:val="21"/>
-        </w:rPr>
+          <w:rFonts w:hint="eastAsia"/>
+        </w:rPr>
+        <w:t>发送指令时输入目标主机密码，通过证书签名达到SSH</w:t>
+      </w:r>
+    </w:p>
+    <w:p>
+      <w:pPr>
+        <w:pStyle w:val="a7"/>
+      </w:pPr>
+      <w:r>
+        <w:rPr>
+          <w:rFonts w:hint="eastAsia"/>
+        </w:rPr>
+        <w:t>无密码是一个好的方案，推荐使用</w:t>
+      </w:r>
+      <w:proofErr w:type="spellStart"/>
+      <w:r>
+        <w:t>ssh</w:t>
+      </w:r>
+      <w:proofErr w:type="spellEnd"/>
+      <w:r>
+        <w:t>-keygen</w:t>
+      </w:r>
+      <w:r>
+        <w:rPr>
+          <w:rFonts w:hint="eastAsia"/>
+        </w:rPr>
+        <w:t>与</w:t>
+      </w:r>
+      <w:proofErr w:type="spellStart"/>
+      <w:r>
+        <w:t>ssh</w:t>
+      </w:r>
+      <w:proofErr w:type="spellEnd"/>
+      <w:r>
+        <w:t>-copy-id</w:t>
+      </w:r>
+      <w:r>
+        <w:rPr>
+          <w:rFonts w:hint="eastAsia"/>
+        </w:rPr>
+        <w:t>来实现快速证书的生成及公钥下发。</w:t>
+      </w:r>
+    </w:p>
+    <w:p>
+      <w:pPr>
+        <w:pStyle w:val="a7"/>
+        <w:rPr>
+          <w:rFonts w:hint="eastAsia"/>
+        </w:rPr>
+      </w:pPr>
+      <w:r>
+        <w:tab/>
+      </w:r>
+      <w:r>
+        <w:rPr>
+          <w:rFonts w:hint="eastAsia"/>
+        </w:rPr>
+        <w:t>（1）</w:t>
+      </w:r>
+      <w:r>
+        <w:rPr>
+          <w:rFonts w:hint="eastAsia"/>
+          <w:sz w:val="24"/>
+          <w:szCs w:val="32"/>
+        </w:rPr>
+        <w:t>在主控端用</w:t>
+      </w:r>
+      <w:proofErr w:type="spellStart"/>
+      <w:r>
+        <w:rPr>
+          <w:sz w:val="24"/>
+          <w:szCs w:val="32"/>
+        </w:rPr>
+        <w:t>ssh</w:t>
+      </w:r>
+      <w:proofErr w:type="spellEnd"/>
+      <w:r>
+        <w:rPr>
+          <w:sz w:val="24"/>
+          <w:szCs w:val="32"/>
+        </w:rPr>
+        <w:t>-keygen</w:t>
+      </w:r>
+      <w:r>
+        <w:rPr>
+          <w:rFonts w:hint="eastAsia"/>
+          <w:sz w:val="24"/>
+          <w:szCs w:val="32"/>
+        </w:rPr>
+        <w:t>命令申请私钥和公钥</w:t>
+      </w:r>
+    </w:p>
+    <w:p>
+      <w:pPr>
+        <w:pStyle w:val="a7"/>
+      </w:pPr>
+      <w:r>
+        <w:drawing>
+          <wp:inline distT="0" distB="0" distL="0" distR="0" wp14:anchorId="55689491" wp14:editId="440D5629">
+            <wp:extent cx="5270500" cy="3639185"/>
+            <wp:effectExtent l="0" t="0" r="0" b="5715"/>
+            <wp:docPr id="5" name="图片 5"/>
+            <wp:cNvGraphicFramePr>
+              <a:graphicFrameLocks xmlns:a="http://schemas.openxmlformats.org/drawingml/2006/main" noChangeAspect="1"/>
+            </wp:cNvGraphicFramePr>
+            <a:graphic xmlns:a="http://schemas.openxmlformats.org/drawingml/2006/main">
+              <a:graphicData uri="http://schemas.openxmlformats.org/drawingml/2006/picture">
+                <pic:pic xmlns:pic="http://schemas.openxmlformats.org/drawingml/2006/picture">
+                  <pic:nvPicPr>
+                    <pic:cNvPr id="1" name=""/>
+                    <pic:cNvPicPr/>
+                  </pic:nvPicPr>
+                  <pic:blipFill>
+                    <a:blip r:embed="rId12"/>
+                    <a:stretch>
+                      <a:fillRect/>
+                    </a:stretch>
+                  </pic:blipFill>
+                  <pic:spPr>
+                    <a:xfrm>
+                      <a:off x="0" y="0"/>
+                      <a:ext cx="5270500" cy="3639185"/>
+                    </a:xfrm>
+                    <a:prstGeom prst="rect">
+                      <a:avLst/>
+                    </a:prstGeom>
+                  </pic:spPr>
+                </pic:pic>
+              </a:graphicData>
+            </a:graphic>
+          </wp:inline>
+        </w:drawing>
+      </w:r>
+    </w:p>
+    <w:p>
+      <w:pPr>
+        <w:pStyle w:val="a7"/>
+        <w:numPr>
+          <w:ilvl w:val="0"/>
+          <w:numId w:val="2"/>
+        </w:numPr>
+      </w:pPr>
+      <w:r>
+        <w:rPr>
+          <w:rFonts w:hint="eastAsia"/>
+        </w:rPr>
+        <w:t>同步公钥文件</w:t>
+      </w:r>
+      <w:r>
+        <w:t>id_rsa.pub</w:t>
+      </w:r>
+      <w:r>
+        <w:rPr>
+          <w:rFonts w:hint="eastAsia"/>
+        </w:rPr>
+        <w:t>到目标主机，使用</w:t>
+      </w:r>
+      <w:proofErr w:type="spellStart"/>
+      <w:r>
+        <w:t>ssh</w:t>
+      </w:r>
+      <w:proofErr w:type="spellEnd"/>
+      <w:r>
+        <w:t>-copy-id</w:t>
+      </w:r>
+      <w:r>
+        <w:rPr>
+          <w:rFonts w:hint="eastAsia"/>
+        </w:rPr>
+        <w:t>公钥拷贝工具</w:t>
+      </w:r>
+    </w:p>
+    <w:p>
+      <w:pPr>
+        <w:pStyle w:val="a7"/>
+      </w:pPr>
+      <w:r>
+        <w:drawing>
+          <wp:inline distT="0" distB="0" distL="0" distR="0" wp14:anchorId="6A94FBF3" wp14:editId="32D603F1">
+            <wp:extent cx="5270500" cy="576580"/>
+            <wp:effectExtent l="0" t="0" r="0" b="0"/>
+            <wp:docPr id="6" name="图片 6"/>
+            <wp:cNvGraphicFramePr>
+              <a:graphicFrameLocks xmlns:a="http://schemas.openxmlformats.org/drawingml/2006/main" noChangeAspect="1"/>
+            </wp:cNvGraphicFramePr>
+            <a:graphic xmlns:a="http://schemas.openxmlformats.org/drawingml/2006/main">
+              <a:graphicData uri="http://schemas.openxmlformats.org/drawingml/2006/picture">
+                <pic:pic xmlns:pic="http://schemas.openxmlformats.org/drawingml/2006/picture">
+                  <pic:nvPicPr>
+                    <pic:cNvPr id="1" name=""/>
+                    <pic:cNvPicPr/>
+                  </pic:nvPicPr>
+                  <pic:blipFill>
+                    <a:blip r:embed="rId13"/>
+                    <a:stretch>
+                      <a:fillRect/>
+                    </a:stretch>
+                  </pic:blipFill>
+                  <pic:spPr>
+                    <a:xfrm>
+                      <a:off x="0" y="0"/>
+                      <a:ext cx="5270500" cy="576580"/>
+                    </a:xfrm>
+                    <a:prstGeom prst="rect">
+                      <a:avLst/>
+                    </a:prstGeom>
+                  </pic:spPr>
+                </pic:pic>
+              </a:graphicData>
+            </a:graphic>
+          </wp:inline>
+        </w:drawing>
+      </w:r>
+    </w:p>
+    <w:p>
+      <w:pPr>
+        <w:pStyle w:val="a7"/>
+        <w:numPr>
+          <w:ilvl w:val="0"/>
+          <w:numId w:val="2"/>
+        </w:numPr>
+        <w:rPr>
+          <w:rFonts w:hint="eastAsia"/>
+        </w:rPr>
+      </w:pPr>
+      <w:r>
+        <w:rPr>
+          <w:rFonts w:hint="eastAsia"/>
+        </w:rPr>
+        <w:t>再次测试出现</w:t>
+      </w:r>
+      <w:r>
+        <w:t xml:space="preserve">ping pong </w:t>
+      </w:r>
+      <w:r>
+        <w:rPr>
+          <w:rFonts w:hint="eastAsia"/>
+        </w:rPr>
+        <w:t>说明ping通了</w:t>
+      </w:r>
+    </w:p>
+    <w:p>
+      <w:pPr>
+        <w:pStyle w:val="a7"/>
+      </w:pPr>
+      <w:r>
+        <w:drawing>
+          <wp:inline distT="0" distB="0" distL="0" distR="0" wp14:anchorId="72BECAAB" wp14:editId="40145F34">
+            <wp:extent cx="5270500" cy="1647190"/>
+            <wp:effectExtent l="0" t="0" r="0" b="3810"/>
+            <wp:docPr id="7" name="图片 7"/>
+            <wp:cNvGraphicFramePr>
+              <a:graphicFrameLocks xmlns:a="http://schemas.openxmlformats.org/drawingml/2006/main" noChangeAspect="1"/>
+            </wp:cNvGraphicFramePr>
+            <a:graphic xmlns:a="http://schemas.openxmlformats.org/drawingml/2006/main">
+              <a:graphicData uri="http://schemas.openxmlformats.org/drawingml/2006/picture">
+                <pic:pic xmlns:pic="http://schemas.openxmlformats.org/drawingml/2006/picture">
+                  <pic:nvPicPr>
+                    <pic:cNvPr id="1" name=""/>
+                    <pic:cNvPicPr/>
+                  </pic:nvPicPr>
+                  <pic:blipFill>
+                    <a:blip r:embed="rId14"/>
+                    <a:stretch>
+                      <a:fillRect/>
+                    </a:stretch>
+                  </pic:blipFill>
+                  <pic:spPr>
+                    <a:xfrm>
+                      <a:off x="0" y="0"/>
+                      <a:ext cx="5270500" cy="1647190"/>
+                    </a:xfrm>
+                    <a:prstGeom prst="rect">
+                      <a:avLst/>
+                    </a:prstGeom>
+                  </pic:spPr>
+                </pic:pic>
+              </a:graphicData>
+            </a:graphic>
+          </wp:inline>
+        </w:drawing>
+      </w:r>
+    </w:p>
+    <w:p>
+      <w:pPr>
+        <w:pStyle w:val="a7"/>
+        <w:rPr>
+          <w:sz w:val="24"/>
+          <w:szCs w:val="32"/>
+        </w:rPr>
+      </w:pPr>
+      <w:r>
+        <w:rPr>
+          <w:rFonts w:hint="eastAsia"/>
+          <w:sz w:val="24"/>
+          <w:szCs w:val="32"/>
+        </w:rPr>
+        <w:t>定义主机与组规则</w:t>
+      </w:r>
+    </w:p>
+    <w:p>
+      <w:r>
+        <w:tab/>
+        <w:t>Ansible</w:t>
+      </w:r>
+      <w:r>
+        <w:rPr>
+          <w:rFonts w:hint="eastAsia"/>
+        </w:rPr>
+        <w:t>通过定义好的主机与组规则（</w:t>
+      </w:r>
+      <w:r>
+        <w:t>inventory</w:t>
+      </w:r>
+      <w:r>
+        <w:rPr>
+          <w:rFonts w:hint="eastAsia"/>
+        </w:rPr>
+        <w:t>）对匹配的目标主机进行远程操作，配</w:t>
+      </w:r>
+      <w:r>
+        <w:rPr>
+          <w:rFonts w:hint="eastAsia"/>
+        </w:rPr>
+        <w:lastRenderedPageBreak/>
+        <w:t>置文件默认是</w:t>
+      </w:r>
+      <w:r>
+        <w:t>/</w:t>
+      </w:r>
+      <w:proofErr w:type="spellStart"/>
+      <w:r>
+        <w:t>etc</w:t>
+      </w:r>
+      <w:proofErr w:type="spellEnd"/>
+      <w:r>
+        <w:t>/ansible/hosts</w:t>
+      </w:r>
+      <w:r>
+        <w:rPr>
+          <w:rFonts w:hint="eastAsia"/>
+        </w:rPr>
+        <w:t>；两种方式定义主机和组规则的方式；</w:t>
+      </w:r>
+    </w:p>
+    <w:p>
+      <w:pPr>
+        <w:pStyle w:val="a3"/>
+        <w:numPr>
+          <w:ilvl w:val="0"/>
+          <w:numId w:val="12"/>
+        </w:numPr>
+        <w:ind w:firstLineChars="0"/>
+        <w:jc w:val="left"/>
+      </w:pPr>
+      <w:proofErr w:type="gramStart"/>
+      <w:r>
+        <w:rPr>
+          <w:rFonts w:hint="eastAsia"/>
+        </w:rPr>
+        <w:t>v</w:t>
+      </w:r>
+      <w:r>
+        <w:t xml:space="preserve">im  </w:t>
+      </w:r>
+      <w:r>
+        <w:t>/</w:t>
+      </w:r>
+      <w:proofErr w:type="spellStart"/>
+      <w:proofErr w:type="gramEnd"/>
+      <w:r>
+        <w:t>etc</w:t>
+      </w:r>
+      <w:proofErr w:type="spellEnd"/>
+      <w:r>
+        <w:t>/ansible/hosts</w:t>
+      </w:r>
+      <w:r>
+        <w:rPr>
+          <w:rFonts w:hint="eastAsia"/>
+        </w:rPr>
+        <w:drawing>
+          <wp:inline distT="0" distB="0" distL="0" distR="0" wp14:anchorId="200CF130" wp14:editId="2DF8D23A">
+            <wp:extent cx="5270500" cy="2464435"/>
+            <wp:effectExtent l="0" t="0" r="0" b="0"/>
+            <wp:docPr id="8" name="图片 8"/>
+            <wp:cNvGraphicFramePr>
+              <a:graphicFrameLocks xmlns:a="http://schemas.openxmlformats.org/drawingml/2006/main" noChangeAspect="1"/>
+            </wp:cNvGraphicFramePr>
+            <a:graphic xmlns:a="http://schemas.openxmlformats.org/drawingml/2006/main">
+              <a:graphicData uri="http://schemas.openxmlformats.org/drawingml/2006/picture">
+                <pic:pic xmlns:pic="http://schemas.openxmlformats.org/drawingml/2006/picture">
+                  <pic:nvPicPr>
+                    <pic:cNvPr id="1" name=""/>
+                    <pic:cNvPicPr/>
+                  </pic:nvPicPr>
+                  <pic:blipFill>
+                    <a:blip r:embed="rId15"/>
+                    <a:stretch>
+                      <a:fillRect/>
+                    </a:stretch>
+                  </pic:blipFill>
+                  <pic:spPr>
+                    <a:xfrm>
+                      <a:off x="0" y="0"/>
+                      <a:ext cx="5270500" cy="2464435"/>
+                    </a:xfrm>
+                    <a:prstGeom prst="rect">
+                      <a:avLst/>
+                    </a:prstGeom>
+                  </pic:spPr>
+                </pic:pic>
+              </a:graphicData>
+            </a:graphic>
+          </wp:inline>
+        </w:drawing>
+      </w:r>
+    </w:p>
+    <w:p>
+      <w:pPr>
+        <w:pStyle w:val="a3"/>
+        <w:numPr>
+          <w:ilvl w:val="0"/>
+          <w:numId w:val="12"/>
+        </w:numPr>
+        <w:ind w:firstLineChars="0"/>
+        <w:jc w:val="left"/>
+      </w:pPr>
+      <w:r>
+        <w:rPr>
+          <w:rFonts w:hint="eastAsia"/>
+        </w:rPr>
+        <w:t>自定义</w:t>
+      </w:r>
+      <w:r>
+        <w:t>inventory</w:t>
+      </w:r>
+      <w:r>
+        <w:rPr>
+          <w:rFonts w:hint="eastAsia"/>
+        </w:rPr>
+        <w:t>文件</w:t>
+      </w:r>
+    </w:p>
+    <w:p>
+      <w:pPr>
+        <w:pStyle w:val="a3"/>
+        <w:ind w:left="720" w:firstLineChars="0" w:firstLine="0"/>
+        <w:jc w:val="left"/>
+      </w:pPr>
+    </w:p>
+    <w:p>
+      <w:pPr>
+        <w:pStyle w:val="a3"/>
+        <w:ind w:left="720" w:firstLineChars="0" w:firstLine="0"/>
+        <w:jc w:val="left"/>
+        <w:rPr>
+          <w:rFonts w:hint="eastAsia"/>
+        </w:rPr>
+      </w:pPr>
+    </w:p>
+    <w:p>
+      <w:pPr>
+        <w:jc w:val="left"/>
+      </w:pPr>
+    </w:p>
+    <w:p>
+      <w:pPr>
+        <w:jc w:val="left"/>
+        <w:rPr>
+          <w:rFonts w:hint="eastAsia"/>
+        </w:rPr>
+      </w:pPr>
+      <w:r>
         <w:t xml:space="preserve"> </w:t>
       </w:r>
-      <w:r>
-        <w:rPr>
-          <w:rFonts w:ascii="Songti SC" w:eastAsia="Songti SC" w:hAnsi="Songti SC" w:hint="eastAsia"/>
-          <w:szCs w:val="21"/>
-        </w:rPr>
-        <w:t>'</w:t>
-      </w:r>
-      <w:r>
-        <w:rPr>
-          <w:rFonts w:ascii="Songti SC" w:eastAsia="Songti SC" w:hAnsi="Songti SC"/>
-          <w:szCs w:val="21"/>
-        </w:rPr>
-        <w:t>s|^#baseurl=https://download.fedoraproject.org/pub|baseurl=https://mirrors.aliyun.com|' /</w:t>
-      </w:r>
-      <w:proofErr w:type="spellStart"/>
-      <w:r>
-        <w:rPr>
-          <w:rFonts w:ascii="Songti SC" w:eastAsia="Songti SC" w:hAnsi="Songti SC"/>
-          <w:szCs w:val="21"/>
-        </w:rPr>
-        <w:t>etc</w:t>
-      </w:r>
-      <w:proofErr w:type="spellEnd"/>
-      <w:r>
-        <w:rPr>
-          <w:rFonts w:ascii="Songti SC" w:eastAsia="Songti SC" w:hAnsi="Songti SC"/>
-          <w:szCs w:val="21"/>
-        </w:rPr>
-        <w:t>/</w:t>
-      </w:r>
-      <w:proofErr w:type="spellStart"/>
-      <w:r>
-        <w:rPr>
-          <w:rFonts w:ascii="Songti SC" w:eastAsia="Songti SC" w:hAnsi="Songti SC"/>
-          <w:szCs w:val="21"/>
-        </w:rPr>
-        <w:t>yum.repos.d</w:t>
-      </w:r>
-      <w:proofErr w:type="spellEnd"/>
-      <w:r>
-        <w:rPr>
-          <w:rFonts w:ascii="Songti SC" w:eastAsia="Songti SC" w:hAnsi="Songti SC"/>
-          <w:szCs w:val="21"/>
-        </w:rPr>
-        <w:t>/</w:t>
-      </w:r>
-      <w:proofErr w:type="spellStart"/>
-      <w:r>
-        <w:rPr>
-          <w:rFonts w:ascii="Songti SC" w:eastAsia="Songti SC" w:hAnsi="Songti SC"/>
-          <w:szCs w:val="21"/>
-        </w:rPr>
-        <w:t>epel.repo</w:t>
-      </w:r>
-      <w:proofErr w:type="spellEnd"/>
-      <w:r>
-        <w:rPr>
-          <w:rFonts w:ascii="Songti SC" w:eastAsia="Songti SC" w:hAnsi="Songti SC"/>
-          <w:szCs w:val="21"/>
-        </w:rPr>
-        <w:t xml:space="preserve"> </w:t>
-      </w:r>
-    </w:p>
-    <w:p>
-      <w:pPr>
-        <w:ind w:leftChars="100" w:left="210"/>
-        <w:rPr>
-          <w:rFonts w:ascii="Songti SC" w:eastAsia="Songti SC" w:hAnsi="Songti SC" w:hint="eastAsia"/>
-          <w:szCs w:val="21"/>
-        </w:rPr>
-      </w:pPr>
-      <w:r>
-        <w:rPr>
-          <w:rFonts w:ascii="Songti SC" w:eastAsia="Songti SC" w:hAnsi="Songti SC"/>
-          <w:szCs w:val="21"/>
-        </w:rPr>
-        <w:t xml:space="preserve">automation </w:t>
-      </w:r>
-      <w:proofErr w:type="gramStart"/>
-      <w:r>
-        <w:rPr>
-          <w:rFonts w:ascii="Songti SC" w:eastAsia="Songti SC" w:hAnsi="Songti SC"/>
-          <w:szCs w:val="21"/>
-        </w:rPr>
-        <w:t>~]#</w:t>
-      </w:r>
-      <w:proofErr w:type="gramEnd"/>
-      <w:r>
-        <w:rPr>
-          <w:rFonts w:ascii="Songti SC" w:eastAsia="Songti SC" w:hAnsi="Songti SC"/>
-          <w:szCs w:val="21"/>
-        </w:rPr>
-        <w:t xml:space="preserve"> sed -</w:t>
-      </w:r>
-      <w:proofErr w:type="spellStart"/>
-      <w:r>
-        <w:rPr>
-          <w:rFonts w:ascii="Songti SC" w:eastAsia="Songti SC" w:hAnsi="Songti SC"/>
-          <w:szCs w:val="21"/>
-        </w:rPr>
-        <w:t>i</w:t>
-      </w:r>
-      <w:proofErr w:type="spellEnd"/>
-      <w:r>
-        <w:rPr>
-          <w:rFonts w:ascii="Songti SC" w:eastAsia="Songti SC" w:hAnsi="Songti SC"/>
-          <w:szCs w:val="21"/>
-        </w:rPr>
-        <w:t xml:space="preserve"> 's|^</w:t>
-      </w:r>
-      <w:proofErr w:type="spellStart"/>
-      <w:r>
-        <w:rPr>
-          <w:rFonts w:ascii="Songti SC" w:eastAsia="Songti SC" w:hAnsi="Songti SC"/>
-          <w:szCs w:val="21"/>
-        </w:rPr>
-        <w:t>metalink</w:t>
-      </w:r>
-      <w:proofErr w:type="spellEnd"/>
-      <w:r>
-        <w:rPr>
-          <w:rFonts w:ascii="Songti SC" w:eastAsia="Songti SC" w:hAnsi="Songti SC"/>
-          <w:szCs w:val="21"/>
-        </w:rPr>
-        <w:t>|#</w:t>
-      </w:r>
-      <w:proofErr w:type="spellStart"/>
-      <w:r>
-        <w:rPr>
-          <w:rFonts w:ascii="Songti SC" w:eastAsia="Songti SC" w:hAnsi="Songti SC"/>
-          <w:szCs w:val="21"/>
-        </w:rPr>
-        <w:t>metalink</w:t>
-      </w:r>
-      <w:proofErr w:type="spellEnd"/>
-      <w:r>
-        <w:rPr>
-          <w:rFonts w:ascii="Songti SC" w:eastAsia="Songti SC" w:hAnsi="Songti SC"/>
-          <w:szCs w:val="21"/>
-        </w:rPr>
-        <w:t xml:space="preserve">|' </w:t>
-      </w:r>
-      <w:proofErr w:type="spellStart"/>
-      <w:r>
-        <w:rPr>
-          <w:rFonts w:ascii="Songti SC" w:eastAsia="Songti SC" w:hAnsi="Songti SC"/>
-          <w:szCs w:val="21"/>
-        </w:rPr>
-        <w:t>/et</w:t>
-      </w:r>
-      <w:proofErr w:type="spellEnd"/>
-      <w:r>
-        <w:rPr>
-          <w:rFonts w:ascii="Songti SC" w:eastAsia="Songti SC" w:hAnsi="Songti SC"/>
-          <w:szCs w:val="21"/>
-        </w:rPr>
-        <w:t>c</w:t>
-      </w:r>
-      <w:proofErr w:type="spellStart"/>
-      <w:r>
-        <w:rPr>
-          <w:rFonts w:ascii="Songti SC" w:eastAsia="Songti SC" w:hAnsi="Songti SC"/>
-          <w:szCs w:val="21"/>
-        </w:rPr>
-        <w:t>/yum.repos.</w:t>
-      </w:r>
-      <w:proofErr w:type="spellEnd"/>
-      <w:r>
-        <w:rPr>
-          <w:rFonts w:ascii="Songti SC" w:eastAsia="Songti SC" w:hAnsi="Songti SC"/>
-          <w:szCs w:val="21"/>
-        </w:rPr>
-        <w:t>d</w:t>
-      </w:r>
-      <w:proofErr w:type="spellStart"/>
-      <w:r>
-        <w:rPr>
-          <w:rFonts w:ascii="Songti SC" w:eastAsia="Songti SC" w:hAnsi="Songti SC"/>
-          <w:szCs w:val="21"/>
-        </w:rPr>
-        <w:t>/epe</w:t>
-      </w:r>
-      <w:proofErr w:type="spellEnd"/>
-      <w:r>
-        <w:rPr>
-          <w:rFonts w:ascii="Songti SC" w:eastAsia="Songti SC" w:hAnsi="Songti SC"/>
-          <w:szCs w:val="21"/>
-        </w:rPr>
-        <w:t>l*</w:t>
-      </w:r>
-    </w:p>
-    <w:p>
-      <w:pPr>
-        <w:rPr>
-          <w:rFonts w:ascii="Songti SC" w:eastAsia="Songti SC" w:hAnsi="Songti SC"/>
-          <w:sz w:val="24"/>
-        </w:rPr>
-      </w:pPr>
-      <w:r>
-        <w:rPr>
-          <w:rFonts w:ascii="Songti SC" w:eastAsia="Songti SC" w:hAnsi="Songti SC" w:hint="eastAsia"/>
-          <w:sz w:val="24"/>
-        </w:rPr>
-        <w:t>安装</w:t>
-      </w:r>
-      <w:r>
-        <w:rPr>
-          <w:rFonts w:ascii="Songti SC" w:eastAsia="Songti SC" w:hAnsi="Songti SC"/>
-          <w:sz w:val="24"/>
-        </w:rPr>
-        <w:t>ansible</w:t>
-      </w:r>
-      <w:r>
-        <w:rPr>
-          <w:rFonts w:ascii="Songti SC" w:eastAsia="Songti SC" w:hAnsi="Songti SC"/>
-          <w:sz w:val="24"/>
-        </w:rPr>
-        <w:t>:</w:t>
-      </w:r>
-    </w:p>
-    <w:p>
-      <w:pPr>
-        <w:ind w:firstLine="420"/>
-        <w:rPr>
-          <w:rFonts w:ascii="Songti SC" w:eastAsia="Songti SC" w:hAnsi="Songti SC"/>
-          <w:sz w:val="24"/>
-        </w:rPr>
-      </w:pPr>
-      <w:r>
-        <w:rPr>
-          <w:rFonts w:ascii="Songti SC" w:eastAsia="Songti SC" w:hAnsi="Songti SC" w:hint="eastAsia"/>
-          <w:sz w:val="24"/>
-        </w:rPr>
-        <w:t>master</w:t>
-      </w:r>
-      <w:r>
-        <w:rPr>
-          <w:rFonts w:ascii="Songti SC" w:eastAsia="Songti SC" w:hAnsi="Songti SC"/>
-          <w:sz w:val="24"/>
-        </w:rPr>
-        <w:t xml:space="preserve"> </w:t>
-      </w:r>
-      <w:r>
-        <w:rPr>
-          <w:rFonts w:ascii="Songti SC" w:eastAsia="Songti SC" w:hAnsi="Songti SC" w:hint="eastAsia"/>
-          <w:sz w:val="24"/>
-        </w:rPr>
-        <w:t>主机上安装</w:t>
-      </w:r>
-      <w:r>
-        <w:rPr>
-          <w:rFonts w:ascii="Songti SC" w:eastAsia="Songti SC" w:hAnsi="Songti SC"/>
-          <w:sz w:val="24"/>
-        </w:rPr>
-        <w:t>ansible</w:t>
-      </w:r>
-    </w:p>
-    <w:p>
-      <w:pPr>
-        <w:ind w:firstLine="420"/>
-        <w:rPr>
-          <w:rFonts w:hint="eastAsia"/>
-          <w:sz w:val="24"/>
-        </w:rPr>
-      </w:pPr>
-      <w:r>
-        <w:rPr>
-          <w:sz w:val="24"/>
-        </w:rPr>
-        <w:t>[</w:t>
-      </w:r>
-      <w:proofErr w:type="spellStart"/>
-      <w:r>
-        <w:rPr>
-          <w:sz w:val="24"/>
-        </w:rPr>
-        <w:t>root@automation</w:t>
-      </w:r>
-      <w:proofErr w:type="spellEnd"/>
-      <w:r>
-        <w:rPr>
-          <w:sz w:val="24"/>
-        </w:rPr>
-        <w:t xml:space="preserve"> </w:t>
-      </w:r>
-      <w:proofErr w:type="gramStart"/>
-      <w:r>
-        <w:rPr>
-          <w:sz w:val="24"/>
-        </w:rPr>
-        <w:t>~]#</w:t>
-      </w:r>
-      <w:proofErr w:type="gramEnd"/>
-      <w:r>
-        <w:rPr>
-          <w:sz w:val="24"/>
-        </w:rPr>
-        <w:t xml:space="preserve"> </w:t>
-      </w:r>
-      <w:proofErr w:type="spellStart"/>
-      <w:r>
-        <w:rPr>
-          <w:sz w:val="24"/>
-        </w:rPr>
-        <w:t>dnf</w:t>
-      </w:r>
-      <w:proofErr w:type="spellEnd"/>
-      <w:r>
-        <w:rPr>
-          <w:sz w:val="24"/>
-        </w:rPr>
-        <w:t xml:space="preserve"> -y install ansible</w:t>
-      </w:r>
-    </w:p>
-    <w:p>
-      <w:pPr>
-        <w:rPr>
-          <w:rFonts w:ascii="Songti SC" w:eastAsia="Songti SC" w:hAnsi="Songti SC"/>
-          <w:sz w:val="24"/>
-        </w:rPr>
-      </w:pPr>
-      <w:r>
-        <w:rPr>
-          <w:rFonts w:ascii="Songti SC" w:eastAsia="Songti SC" w:hAnsi="Songti SC"/>
-          <w:sz w:val="24"/>
-        </w:rPr>
-        <w:t xml:space="preserve">Ansible </w:t>
-      </w:r>
-      <w:r>
-        <w:rPr>
-          <w:rFonts w:ascii="Songti SC" w:eastAsia="Songti SC" w:hAnsi="Songti SC" w:hint="eastAsia"/>
-          <w:sz w:val="24"/>
-        </w:rPr>
-        <w:t>配置及测试：</w:t>
-      </w:r>
-    </w:p>
-    <w:p>
-      <w:pPr>
-        <w:rPr>
-          <w:rFonts w:ascii="Songti SC" w:eastAsia="Songti SC" w:hAnsi="Songti SC" w:hint="eastAsia"/>
-          <w:sz w:val="24"/>
-        </w:rPr>
-      </w:pPr>
-      <w:r>
-        <w:rPr>
-          <w:rFonts w:ascii="Songti SC" w:eastAsia="Songti SC" w:hAnsi="Songti SC"/>
-          <w:sz w:val="24"/>
-        </w:rPr>
-        <w:tab/>
-        <w:t>1</w:t>
-      </w:r>
-      <w:r>
-        <w:rPr>
-          <w:rFonts w:ascii="Songti SC" w:eastAsia="Songti SC" w:hAnsi="Songti SC" w:hint="eastAsia"/>
-          <w:sz w:val="24"/>
-        </w:rPr>
-        <w:t>、配置主机的地址</w:t>
-      </w:r>
-    </w:p>
-    <w:p>
-      <w:pPr>
-        <w:rPr>
-          <w:rFonts w:ascii="Songti SC" w:eastAsia="Songti SC" w:hAnsi="Songti SC" w:hint="eastAsia"/>
-          <w:szCs w:val="21"/>
-        </w:rPr>
-      </w:pPr>
-    </w:p>
-    <w:p>
-      <w:pPr>
-        <w:rPr>
-          <w:rFonts w:ascii="Songti SC" w:eastAsia="Songti SC" w:hAnsi="Songti SC"/>
-          <w:szCs w:val="21"/>
-        </w:rPr>
-      </w:pPr>
     </w:p>
     <w:sectPr>
       <w:pgSz w:w="11900" w:h="16840"/>
@@ -2389,9 +2642,516 @@
 </w:document>
 </file>
 
+<file path=word/endnotes.xml><?xml version="1.0" encoding="utf-8"?>
+<w:endnotes xmlns:wpc="http://schemas.microsoft.com/office/word/2010/wordprocessingCanvas" xmlns:cx="http://schemas.microsoft.com/office/drawing/2014/chartex" xmlns:cx1="http://schemas.microsoft.com/office/drawing/2015/9/8/chartex" xmlns:cx2="http://schemas.microsoft.com/office/drawing/2015/10/21/chartex" xmlns:cx3="http://schemas.microsoft.com/office/drawing/2016/5/9/chartex" xmlns:cx4="http://schemas.microsoft.com/office/drawing/2016/5/10/chartex" xmlns:cx5="http://schemas.microsoft.com/office/drawing/2016/5/11/chartex" xmlns:cx6="http://schemas.microsoft.com/office/drawing/2016/5/12/chartex" xmlns:cx7="http://schemas.microsoft.com/office/drawing/2016/5/13/chartex" xmlns:cx8="http://schemas.microsoft.com/office/drawing/2016/5/14/chartex" xmlns:mc="http://schemas.openxmlformats.org/markup-compatibility/2006" xmlns:aink="http://schemas.microsoft.com/office/drawing/2016/ink" xmlns:am3d="http://schemas.microsoft.com/office/drawing/2017/model3d" xmlns:o="urn:schemas-microsoft-com:office:office" xmlns:r="http://schemas.openxmlformats.org/officeDocument/2006/relationships" xmlns:m="http://schemas.openxmlformats.org/officeDocument/2006/math" xmlns:v="urn:schemas-microsoft-com:vml" xmlns:wp14="http://schemas.microsoft.com/office/word/2010/wordprocessingDrawing" xmlns:wp="http://schemas.openxmlformats.org/drawingml/2006/wordprocessingDrawing" xmlns:w10="urn:schemas-microsoft-com:office:word" xmlns:w="http://schemas.openxmlformats.org/wordprocessingml/2006/main" xmlns:w14="http://schemas.microsoft.com/office/word/2010/wordml" xmlns:w15="http://schemas.microsoft.com/office/word/2012/wordml" xmlns:w16cex="http://schemas.microsoft.com/office/word/2018/wordml/cex" xmlns:w16cid="http://schemas.microsoft.com/office/word/2016/wordml/cid" xmlns:w16="http://schemas.microsoft.com/office/word/2018/wordml" xmlns:w16se="http://schemas.microsoft.com/office/word/2015/wordml/symex" xmlns:wpg="http://schemas.microsoft.com/office/word/2010/wordprocessingGroup" xmlns:wpi="http://schemas.microsoft.com/office/word/2010/wordprocessingInk" xmlns:wne="http://schemas.microsoft.com/office/word/2006/wordml" xmlns:wps="http://schemas.microsoft.com/office/word/2010/wordprocessingShape" mc:Ignorable="w14 w15 w16se w16cid w16 w16cex wp14">
+  <w:endnote w:type="separator" w:id="-1">
+    <w:p>
+      <w:r>
+        <w:separator/>
+      </w:r>
+    </w:p>
+  </w:endnote>
+  <w:endnote w:type="continuationSeparator" w:id="0">
+    <w:p>
+      <w:r>
+        <w:continuationSeparator/>
+      </w:r>
+    </w:p>
+  </w:endnote>
+</w:endnotes>
+</file>
+
+<file path=word/footnotes.xml><?xml version="1.0" encoding="utf-8"?>
+<w:footnotes xmlns:wpc="http://schemas.microsoft.com/office/word/2010/wordprocessingCanvas" xmlns:cx="http://schemas.microsoft.com/office/drawing/2014/chartex" xmlns:cx1="http://schemas.microsoft.com/office/drawing/2015/9/8/chartex" xmlns:cx2="http://schemas.microsoft.com/office/drawing/2015/10/21/chartex" xmlns:cx3="http://schemas.microsoft.com/office/drawing/2016/5/9/chartex" xmlns:cx4="http://schemas.microsoft.com/office/drawing/2016/5/10/chartex" xmlns:cx5="http://schemas.microsoft.com/office/drawing/2016/5/11/chartex" xmlns:cx6="http://schemas.microsoft.com/office/drawing/2016/5/12/chartex" xmlns:cx7="http://schemas.microsoft.com/office/drawing/2016/5/13/chartex" xmlns:cx8="http://schemas.microsoft.com/office/drawing/2016/5/14/chartex" xmlns:mc="http://schemas.openxmlformats.org/markup-compatibility/2006" xmlns:aink="http://schemas.microsoft.com/office/drawing/2016/ink" xmlns:am3d="http://schemas.microsoft.com/office/drawing/2017/model3d" xmlns:o="urn:schemas-microsoft-com:office:office" xmlns:r="http://schemas.openxmlformats.org/officeDocument/2006/relationships" xmlns:m="http://schemas.openxmlformats.org/officeDocument/2006/math" xmlns:v="urn:schemas-microsoft-com:vml" xmlns:wp14="http://schemas.microsoft.com/office/word/2010/wordprocessingDrawing" xmlns:wp="http://schemas.openxmlformats.org/drawingml/2006/wordprocessingDrawing" xmlns:w10="urn:schemas-microsoft-com:office:word" xmlns:w="http://schemas.openxmlformats.org/wordprocessingml/2006/main" xmlns:w14="http://schemas.microsoft.com/office/word/2010/wordml" xmlns:w15="http://schemas.microsoft.com/office/word/2012/wordml" xmlns:w16cex="http://schemas.microsoft.com/office/word/2018/wordml/cex" xmlns:w16cid="http://schemas.microsoft.com/office/word/2016/wordml/cid" xmlns:w16="http://schemas.microsoft.com/office/word/2018/wordml" xmlns:w16se="http://schemas.microsoft.com/office/word/2015/wordml/symex" xmlns:wpg="http://schemas.microsoft.com/office/word/2010/wordprocessingGroup" xmlns:wpi="http://schemas.microsoft.com/office/word/2010/wordprocessingInk" xmlns:wne="http://schemas.microsoft.com/office/word/2006/wordml" xmlns:wps="http://schemas.microsoft.com/office/word/2010/wordprocessingShape" mc:Ignorable="w14 w15 w16se w16cid w16 w16cex wp14">
+  <w:footnote w:type="separator" w:id="-1">
+    <w:p>
+      <w:r>
+        <w:separator/>
+      </w:r>
+    </w:p>
+  </w:footnote>
+  <w:footnote w:type="continuationSeparator" w:id="0">
+    <w:p>
+      <w:r>
+        <w:continuationSeparator/>
+      </w:r>
+    </w:p>
+  </w:footnote>
+</w:footnotes>
+</file>
+
 <file path=word/numbering.xml><?xml version="1.0" encoding="utf-8"?>
 <w:numbering xmlns:wpc="http://schemas.microsoft.com/office/word/2010/wordprocessingCanvas" xmlns:cx="http://schemas.microsoft.com/office/drawing/2014/chartex" xmlns:cx1="http://schemas.microsoft.com/office/drawing/2015/9/8/chartex" xmlns:cx2="http://schemas.microsoft.com/office/drawing/2015/10/21/chartex" xmlns:cx3="http://schemas.microsoft.com/office/drawing/2016/5/9/chartex" xmlns:cx4="http://schemas.microsoft.com/office/drawing/2016/5/10/chartex" xmlns:cx5="http://schemas.microsoft.com/office/drawing/2016/5/11/chartex" xmlns:cx6="http://schemas.microsoft.com/office/drawing/2016/5/12/chartex" xmlns:cx7="http://schemas.microsoft.com/office/drawing/2016/5/13/chartex" xmlns:cx8="http://schemas.microsoft.com/office/drawing/2016/5/14/chartex" xmlns:mc="http://schemas.openxmlformats.org/markup-compatibility/2006" xmlns:aink="http://schemas.microsoft.com/office/drawing/2016/ink" xmlns:am3d="http://schemas.microsoft.com/office/drawing/2017/model3d" xmlns:o="urn:schemas-microsoft-com:office:office" xmlns:r="http://schemas.openxmlformats.org/officeDocument/2006/relationships" xmlns:m="http://schemas.openxmlformats.org/officeDocument/2006/math" xmlns:v="urn:schemas-microsoft-com:vml" xmlns:wp14="http://schemas.microsoft.com/office/word/2010/wordprocessingDrawing" xmlns:wp="http://schemas.openxmlformats.org/drawingml/2006/wordprocessingDrawing" xmlns:w10="urn:schemas-microsoft-com:office:word" xmlns:w="http://schemas.openxmlformats.org/wordprocessingml/2006/main" xmlns:w14="http://schemas.microsoft.com/office/word/2010/wordml" xmlns:w15="http://schemas.microsoft.com/office/word/2012/wordml" xmlns:w16cex="http://schemas.microsoft.com/office/word/2018/wordml/cex" xmlns:w16cid="http://schemas.microsoft.com/office/word/2016/wordml/cid" xmlns:w16="http://schemas.microsoft.com/office/word/2018/wordml" xmlns:w16se="http://schemas.microsoft.com/office/word/2015/wordml/symex" xmlns:wpg="http://schemas.microsoft.com/office/word/2010/wordprocessingGroup" xmlns:wpi="http://schemas.microsoft.com/office/word/2010/wordprocessingInk" xmlns:wne="http://schemas.microsoft.com/office/word/2006/wordml" xmlns:wps="http://schemas.microsoft.com/office/word/2010/wordprocessingShape" mc:Ignorable="w14 w15 w16se w16cid w16 w16cex wp14">
   <w:abstractNum w:abstractNumId="0" w15:restartNumberingAfterBreak="0">
+    <w:nsid w:val="01D27A5A"/>
+    <w:multiLevelType w:val="hybridMultilevel"/>
+    <w:tmpl w:val="562AEB42"/>
+    <w:lvl w:ilvl="0" w:tplc="4D4A9AB8">
+      <w:start w:val="1"/>
+      <w:numFmt w:val="decimal"/>
+      <w:lvlText w:val="%1、"/>
+      <w:lvlJc w:val="left"/>
+      <w:pPr>
+        <w:ind w:left="720" w:hanging="720"/>
+      </w:pPr>
+      <w:rPr>
+        <w:rFonts w:hint="default"/>
+      </w:rPr>
+    </w:lvl>
+    <w:lvl w:ilvl="1" w:tplc="04090019" w:tentative="1">
+      <w:start w:val="1"/>
+      <w:numFmt w:val="lowerLetter"/>
+      <w:lvlText w:val="%2)"/>
+      <w:lvlJc w:val="left"/>
+      <w:pPr>
+        <w:ind w:left="840" w:hanging="420"/>
+      </w:pPr>
+    </w:lvl>
+    <w:lvl w:ilvl="2" w:tplc="0409001B" w:tentative="1">
+      <w:start w:val="1"/>
+      <w:numFmt w:val="lowerRoman"/>
+      <w:lvlText w:val="%3."/>
+      <w:lvlJc w:val="right"/>
+      <w:pPr>
+        <w:ind w:left="1260" w:hanging="420"/>
+      </w:pPr>
+    </w:lvl>
+    <w:lvl w:ilvl="3" w:tplc="0409000F" w:tentative="1">
+      <w:start w:val="1"/>
+      <w:numFmt w:val="decimal"/>
+      <w:lvlText w:val="%4."/>
+      <w:lvlJc w:val="left"/>
+      <w:pPr>
+        <w:ind w:left="1680" w:hanging="420"/>
+      </w:pPr>
+    </w:lvl>
+    <w:lvl w:ilvl="4" w:tplc="04090019" w:tentative="1">
+      <w:start w:val="1"/>
+      <w:numFmt w:val="lowerLetter"/>
+      <w:lvlText w:val="%5)"/>
+      <w:lvlJc w:val="left"/>
+      <w:pPr>
+        <w:ind w:left="2100" w:hanging="420"/>
+      </w:pPr>
+    </w:lvl>
+    <w:lvl w:ilvl="5" w:tplc="0409001B" w:tentative="1">
+      <w:start w:val="1"/>
+      <w:numFmt w:val="lowerRoman"/>
+      <w:lvlText w:val="%6."/>
+      <w:lvlJc w:val="right"/>
+      <w:pPr>
+        <w:ind w:left="2520" w:hanging="420"/>
+      </w:pPr>
+    </w:lvl>
+    <w:lvl w:ilvl="6" w:tplc="0409000F" w:tentative="1">
+      <w:start w:val="1"/>
+      <w:numFmt w:val="decimal"/>
+      <w:lvlText w:val="%7."/>
+      <w:lvlJc w:val="left"/>
+      <w:pPr>
+        <w:ind w:left="2940" w:hanging="420"/>
+      </w:pPr>
+    </w:lvl>
+    <w:lvl w:ilvl="7" w:tplc="04090019" w:tentative="1">
+      <w:start w:val="1"/>
+      <w:numFmt w:val="lowerLetter"/>
+      <w:lvlText w:val="%8)"/>
+      <w:lvlJc w:val="left"/>
+      <w:pPr>
+        <w:ind w:left="3360" w:hanging="420"/>
+      </w:pPr>
+    </w:lvl>
+    <w:lvl w:ilvl="8" w:tplc="0409001B" w:tentative="1">
+      <w:start w:val="1"/>
+      <w:numFmt w:val="lowerRoman"/>
+      <w:lvlText w:val="%9."/>
+      <w:lvlJc w:val="right"/>
+      <w:pPr>
+        <w:ind w:left="3780" w:hanging="420"/>
+      </w:pPr>
+    </w:lvl>
+  </w:abstractNum>
+  <w:abstractNum w:abstractNumId="1" w15:restartNumberingAfterBreak="0">
+    <w:nsid w:val="065B74B8"/>
+    <w:multiLevelType w:val="hybridMultilevel"/>
+    <w:tmpl w:val="EA820DB8"/>
+    <w:lvl w:ilvl="0" w:tplc="04090001">
+      <w:start w:val="1"/>
+      <w:numFmt w:val="bullet"/>
+      <w:lvlText w:val=""/>
+      <w:lvlJc w:val="left"/>
+      <w:pPr>
+        <w:ind w:left="420" w:hanging="420"/>
+      </w:pPr>
+      <w:rPr>
+        <w:rFonts w:ascii="Wingdings" w:hAnsi="Wingdings" w:hint="default"/>
+      </w:rPr>
+    </w:lvl>
+    <w:lvl w:ilvl="1" w:tplc="04090003" w:tentative="1">
+      <w:start w:val="1"/>
+      <w:numFmt w:val="bullet"/>
+      <w:lvlText w:val=""/>
+      <w:lvlJc w:val="left"/>
+      <w:pPr>
+        <w:ind w:left="840" w:hanging="420"/>
+      </w:pPr>
+      <w:rPr>
+        <w:rFonts w:ascii="Wingdings" w:hAnsi="Wingdings" w:hint="default"/>
+      </w:rPr>
+    </w:lvl>
+    <w:lvl w:ilvl="2" w:tplc="04090005" w:tentative="1">
+      <w:start w:val="1"/>
+      <w:numFmt w:val="bullet"/>
+      <w:lvlText w:val=""/>
+      <w:lvlJc w:val="left"/>
+      <w:pPr>
+        <w:ind w:left="1260" w:hanging="420"/>
+      </w:pPr>
+      <w:rPr>
+        <w:rFonts w:ascii="Wingdings" w:hAnsi="Wingdings" w:hint="default"/>
+      </w:rPr>
+    </w:lvl>
+    <w:lvl w:ilvl="3" w:tplc="04090001" w:tentative="1">
+      <w:start w:val="1"/>
+      <w:numFmt w:val="bullet"/>
+      <w:lvlText w:val=""/>
+      <w:lvlJc w:val="left"/>
+      <w:pPr>
+        <w:ind w:left="1680" w:hanging="420"/>
+      </w:pPr>
+      <w:rPr>
+        <w:rFonts w:ascii="Wingdings" w:hAnsi="Wingdings" w:hint="default"/>
+      </w:rPr>
+    </w:lvl>
+    <w:lvl w:ilvl="4" w:tplc="04090003" w:tentative="1">
+      <w:start w:val="1"/>
+      <w:numFmt w:val="bullet"/>
+      <w:lvlText w:val=""/>
+      <w:lvlJc w:val="left"/>
+      <w:pPr>
+        <w:ind w:left="2100" w:hanging="420"/>
+      </w:pPr>
+      <w:rPr>
+        <w:rFonts w:ascii="Wingdings" w:hAnsi="Wingdings" w:hint="default"/>
+      </w:rPr>
+    </w:lvl>
+    <w:lvl w:ilvl="5" w:tplc="04090005" w:tentative="1">
+      <w:start w:val="1"/>
+      <w:numFmt w:val="bullet"/>
+      <w:lvlText w:val=""/>
+      <w:lvlJc w:val="left"/>
+      <w:pPr>
+        <w:ind w:left="2520" w:hanging="420"/>
+      </w:pPr>
+      <w:rPr>
+        <w:rFonts w:ascii="Wingdings" w:hAnsi="Wingdings" w:hint="default"/>
+      </w:rPr>
+    </w:lvl>
+    <w:lvl w:ilvl="6" w:tplc="04090001" w:tentative="1">
+      <w:start w:val="1"/>
+      <w:numFmt w:val="bullet"/>
+      <w:lvlText w:val=""/>
+      <w:lvlJc w:val="left"/>
+      <w:pPr>
+        <w:ind w:left="2940" w:hanging="420"/>
+      </w:pPr>
+      <w:rPr>
+        <w:rFonts w:ascii="Wingdings" w:hAnsi="Wingdings" w:hint="default"/>
+      </w:rPr>
+    </w:lvl>
+    <w:lvl w:ilvl="7" w:tplc="04090003" w:tentative="1">
+      <w:start w:val="1"/>
+      <w:numFmt w:val="bullet"/>
+      <w:lvlText w:val=""/>
+      <w:lvlJc w:val="left"/>
+      <w:pPr>
+        <w:ind w:left="3360" w:hanging="420"/>
+      </w:pPr>
+      <w:rPr>
+        <w:rFonts w:ascii="Wingdings" w:hAnsi="Wingdings" w:hint="default"/>
+      </w:rPr>
+    </w:lvl>
+    <w:lvl w:ilvl="8" w:tplc="04090005" w:tentative="1">
+      <w:start w:val="1"/>
+      <w:numFmt w:val="bullet"/>
+      <w:lvlText w:val=""/>
+      <w:lvlJc w:val="left"/>
+      <w:pPr>
+        <w:ind w:left="3780" w:hanging="420"/>
+      </w:pPr>
+      <w:rPr>
+        <w:rFonts w:ascii="Wingdings" w:hAnsi="Wingdings" w:hint="default"/>
+      </w:rPr>
+    </w:lvl>
+  </w:abstractNum>
+  <w:abstractNum w:abstractNumId="2" w15:restartNumberingAfterBreak="0">
+    <w:nsid w:val="068F3F65"/>
+    <w:multiLevelType w:val="hybridMultilevel"/>
+    <w:tmpl w:val="03308366"/>
+    <w:lvl w:ilvl="0" w:tplc="3CBA3AD2">
+      <w:start w:val="1"/>
+      <w:numFmt w:val="decimal"/>
+      <w:lvlText w:val="（%1）"/>
+      <w:lvlJc w:val="left"/>
+      <w:pPr>
+        <w:ind w:left="720" w:hanging="720"/>
+      </w:pPr>
+      <w:rPr>
+        <w:rFonts w:hint="default"/>
+      </w:rPr>
+    </w:lvl>
+    <w:lvl w:ilvl="1" w:tplc="04090019" w:tentative="1">
+      <w:start w:val="1"/>
+      <w:numFmt w:val="lowerLetter"/>
+      <w:lvlText w:val="%2)"/>
+      <w:lvlJc w:val="left"/>
+      <w:pPr>
+        <w:ind w:left="840" w:hanging="420"/>
+      </w:pPr>
+    </w:lvl>
+    <w:lvl w:ilvl="2" w:tplc="0409001B" w:tentative="1">
+      <w:start w:val="1"/>
+      <w:numFmt w:val="lowerRoman"/>
+      <w:lvlText w:val="%3."/>
+      <w:lvlJc w:val="right"/>
+      <w:pPr>
+        <w:ind w:left="1260" w:hanging="420"/>
+      </w:pPr>
+    </w:lvl>
+    <w:lvl w:ilvl="3" w:tplc="0409000F" w:tentative="1">
+      <w:start w:val="1"/>
+      <w:numFmt w:val="decimal"/>
+      <w:lvlText w:val="%4."/>
+      <w:lvlJc w:val="left"/>
+      <w:pPr>
+        <w:ind w:left="1680" w:hanging="420"/>
+      </w:pPr>
+    </w:lvl>
+    <w:lvl w:ilvl="4" w:tplc="04090019" w:tentative="1">
+      <w:start w:val="1"/>
+      <w:numFmt w:val="lowerLetter"/>
+      <w:lvlText w:val="%5)"/>
+      <w:lvlJc w:val="left"/>
+      <w:pPr>
+        <w:ind w:left="2100" w:hanging="420"/>
+      </w:pPr>
+    </w:lvl>
+    <w:lvl w:ilvl="5" w:tplc="0409001B" w:tentative="1">
+      <w:start w:val="1"/>
+      <w:numFmt w:val="lowerRoman"/>
+      <w:lvlText w:val="%6."/>
+      <w:lvlJc w:val="right"/>
+      <w:pPr>
+        <w:ind w:left="2520" w:hanging="420"/>
+      </w:pPr>
+    </w:lvl>
+    <w:lvl w:ilvl="6" w:tplc="0409000F" w:tentative="1">
+      <w:start w:val="1"/>
+      <w:numFmt w:val="decimal"/>
+      <w:lvlText w:val="%7."/>
+      <w:lvlJc w:val="left"/>
+      <w:pPr>
+        <w:ind w:left="2940" w:hanging="420"/>
+      </w:pPr>
+    </w:lvl>
+    <w:lvl w:ilvl="7" w:tplc="04090019" w:tentative="1">
+      <w:start w:val="1"/>
+      <w:numFmt w:val="lowerLetter"/>
+      <w:lvlText w:val="%8)"/>
+      <w:lvlJc w:val="left"/>
+      <w:pPr>
+        <w:ind w:left="3360" w:hanging="420"/>
+      </w:pPr>
+    </w:lvl>
+    <w:lvl w:ilvl="8" w:tplc="0409001B" w:tentative="1">
+      <w:start w:val="1"/>
+      <w:numFmt w:val="lowerRoman"/>
+      <w:lvlText w:val="%9."/>
+      <w:lvlJc w:val="right"/>
+      <w:pPr>
+        <w:ind w:left="3780" w:hanging="420"/>
+      </w:pPr>
+    </w:lvl>
+  </w:abstractNum>
+  <w:abstractNum w:abstractNumId="3" w15:restartNumberingAfterBreak="0">
+    <w:nsid w:val="22DB52F7"/>
+    <w:multiLevelType w:val="hybridMultilevel"/>
+    <w:tmpl w:val="4300EC0E"/>
+    <w:lvl w:ilvl="0" w:tplc="04090001">
+      <w:start w:val="1"/>
+      <w:numFmt w:val="bullet"/>
+      <w:lvlText w:val=""/>
+      <w:lvlJc w:val="left"/>
+      <w:pPr>
+        <w:ind w:left="840" w:hanging="420"/>
+      </w:pPr>
+      <w:rPr>
+        <w:rFonts w:ascii="Wingdings" w:hAnsi="Wingdings" w:hint="default"/>
+      </w:rPr>
+    </w:lvl>
+    <w:lvl w:ilvl="1" w:tplc="04090019" w:tentative="1">
+      <w:start w:val="1"/>
+      <w:numFmt w:val="lowerLetter"/>
+      <w:lvlText w:val="%2)"/>
+      <w:lvlJc w:val="left"/>
+      <w:pPr>
+        <w:ind w:left="1260" w:hanging="420"/>
+      </w:pPr>
+    </w:lvl>
+    <w:lvl w:ilvl="2" w:tplc="0409001B" w:tentative="1">
+      <w:start w:val="1"/>
+      <w:numFmt w:val="lowerRoman"/>
+      <w:lvlText w:val="%3."/>
+      <w:lvlJc w:val="right"/>
+      <w:pPr>
+        <w:ind w:left="1680" w:hanging="420"/>
+      </w:pPr>
+    </w:lvl>
+    <w:lvl w:ilvl="3" w:tplc="0409000F" w:tentative="1">
+      <w:start w:val="1"/>
+      <w:numFmt w:val="decimal"/>
+      <w:lvlText w:val="%4."/>
+      <w:lvlJc w:val="left"/>
+      <w:pPr>
+        <w:ind w:left="2100" w:hanging="420"/>
+      </w:pPr>
+    </w:lvl>
+    <w:lvl w:ilvl="4" w:tplc="04090019" w:tentative="1">
+      <w:start w:val="1"/>
+      <w:numFmt w:val="lowerLetter"/>
+      <w:lvlText w:val="%5)"/>
+      <w:lvlJc w:val="left"/>
+      <w:pPr>
+        <w:ind w:left="2520" w:hanging="420"/>
+      </w:pPr>
+    </w:lvl>
+    <w:lvl w:ilvl="5" w:tplc="0409001B" w:tentative="1">
+      <w:start w:val="1"/>
+      <w:numFmt w:val="lowerRoman"/>
+      <w:lvlText w:val="%6."/>
+      <w:lvlJc w:val="right"/>
+      <w:pPr>
+        <w:ind w:left="2940" w:hanging="420"/>
+      </w:pPr>
+    </w:lvl>
+    <w:lvl w:ilvl="6" w:tplc="0409000F" w:tentative="1">
+      <w:start w:val="1"/>
+      <w:numFmt w:val="decimal"/>
+      <w:lvlText w:val="%7."/>
+      <w:lvlJc w:val="left"/>
+      <w:pPr>
+        <w:ind w:left="3360" w:hanging="420"/>
+      </w:pPr>
+    </w:lvl>
+    <w:lvl w:ilvl="7" w:tplc="04090019" w:tentative="1">
+      <w:start w:val="1"/>
+      <w:numFmt w:val="lowerLetter"/>
+      <w:lvlText w:val="%8)"/>
+      <w:lvlJc w:val="left"/>
+      <w:pPr>
+        <w:ind w:left="3780" w:hanging="420"/>
+      </w:pPr>
+    </w:lvl>
+    <w:lvl w:ilvl="8" w:tplc="0409001B" w:tentative="1">
+      <w:start w:val="1"/>
+      <w:numFmt w:val="lowerRoman"/>
+      <w:lvlText w:val="%9."/>
+      <w:lvlJc w:val="right"/>
+      <w:pPr>
+        <w:ind w:left="4200" w:hanging="420"/>
+      </w:pPr>
+    </w:lvl>
+  </w:abstractNum>
+  <w:abstractNum w:abstractNumId="4" w15:restartNumberingAfterBreak="0">
+    <w:nsid w:val="2AD97807"/>
+    <w:multiLevelType w:val="hybridMultilevel"/>
+    <w:tmpl w:val="7FA08DE2"/>
+    <w:lvl w:ilvl="0" w:tplc="04090001">
+      <w:start w:val="1"/>
+      <w:numFmt w:val="bullet"/>
+      <w:lvlText w:val=""/>
+      <w:lvlJc w:val="left"/>
+      <w:pPr>
+        <w:ind w:left="840" w:hanging="420"/>
+      </w:pPr>
+      <w:rPr>
+        <w:rFonts w:ascii="Wingdings" w:hAnsi="Wingdings" w:hint="default"/>
+      </w:rPr>
+    </w:lvl>
+    <w:lvl w:ilvl="1" w:tplc="04090019">
+      <w:start w:val="1"/>
+      <w:numFmt w:val="lowerLetter"/>
+      <w:lvlText w:val="%2)"/>
+      <w:lvlJc w:val="left"/>
+      <w:pPr>
+        <w:ind w:left="1260" w:hanging="420"/>
+      </w:pPr>
+    </w:lvl>
+    <w:lvl w:ilvl="2" w:tplc="0409001B">
+      <w:start w:val="1"/>
+      <w:numFmt w:val="lowerRoman"/>
+      <w:lvlText w:val="%3."/>
+      <w:lvlJc w:val="right"/>
+      <w:pPr>
+        <w:ind w:left="1680" w:hanging="420"/>
+      </w:pPr>
+    </w:lvl>
+    <w:lvl w:ilvl="3" w:tplc="0409000F" w:tentative="1">
+      <w:start w:val="1"/>
+      <w:numFmt w:val="decimal"/>
+      <w:lvlText w:val="%4."/>
+      <w:lvlJc w:val="left"/>
+      <w:pPr>
+        <w:ind w:left="2100" w:hanging="420"/>
+      </w:pPr>
+    </w:lvl>
+    <w:lvl w:ilvl="4" w:tplc="04090019" w:tentative="1">
+      <w:start w:val="1"/>
+      <w:numFmt w:val="lowerLetter"/>
+      <w:lvlText w:val="%5)"/>
+      <w:lvlJc w:val="left"/>
+      <w:pPr>
+        <w:ind w:left="2520" w:hanging="420"/>
+      </w:pPr>
+    </w:lvl>
+    <w:lvl w:ilvl="5" w:tplc="0409001B" w:tentative="1">
+      <w:start w:val="1"/>
+      <w:numFmt w:val="lowerRoman"/>
+      <w:lvlText w:val="%6."/>
+      <w:lvlJc w:val="right"/>
+      <w:pPr>
+        <w:ind w:left="2940" w:hanging="420"/>
+      </w:pPr>
+    </w:lvl>
+    <w:lvl w:ilvl="6" w:tplc="0409000F" w:tentative="1">
+      <w:start w:val="1"/>
+      <w:numFmt w:val="decimal"/>
+      <w:lvlText w:val="%7."/>
+      <w:lvlJc w:val="left"/>
+      <w:pPr>
+        <w:ind w:left="3360" w:hanging="420"/>
+      </w:pPr>
+    </w:lvl>
+    <w:lvl w:ilvl="7" w:tplc="04090019" w:tentative="1">
+      <w:start w:val="1"/>
+      <w:numFmt w:val="lowerLetter"/>
+      <w:lvlText w:val="%8)"/>
+      <w:lvlJc w:val="left"/>
+      <w:pPr>
+        <w:ind w:left="3780" w:hanging="420"/>
+      </w:pPr>
+    </w:lvl>
+    <w:lvl w:ilvl="8" w:tplc="0409001B" w:tentative="1">
+      <w:start w:val="1"/>
+      <w:numFmt w:val="lowerRoman"/>
+      <w:lvlText w:val="%9."/>
+      <w:lvlJc w:val="right"/>
+      <w:pPr>
+        <w:ind w:left="4200" w:hanging="420"/>
+      </w:pPr>
+    </w:lvl>
+  </w:abstractNum>
+  <w:abstractNum w:abstractNumId="5" w15:restartNumberingAfterBreak="0">
     <w:nsid w:val="39907DCA"/>
     <w:multiLevelType w:val="hybridMultilevel"/>
     <w:tmpl w:val="AEFA4840"/>
@@ -2480,23 +3240,112 @@
       </w:pPr>
     </w:lvl>
   </w:abstractNum>
-  <w:abstractNum w:abstractNumId="1" w15:restartNumberingAfterBreak="0">
-    <w:nsid w:val="6AA8006C"/>
+  <w:abstractNum w:abstractNumId="6" w15:restartNumberingAfterBreak="0">
+    <w:nsid w:val="52060A0E"/>
     <w:multiLevelType w:val="hybridMultilevel"/>
-    <w:tmpl w:val="ED96474C"/>
-    <w:lvl w:ilvl="0" w:tplc="3CBA3AD2">
+    <w:tmpl w:val="F7D67468"/>
+    <w:lvl w:ilvl="0" w:tplc="04090001">
+      <w:start w:val="1"/>
+      <w:numFmt w:val="bullet"/>
+      <w:lvlText w:val=""/>
+      <w:lvlJc w:val="left"/>
+      <w:pPr>
+        <w:ind w:left="840" w:hanging="420"/>
+      </w:pPr>
+      <w:rPr>
+        <w:rFonts w:ascii="Wingdings" w:hAnsi="Wingdings" w:hint="default"/>
+      </w:rPr>
+    </w:lvl>
+    <w:lvl w:ilvl="1" w:tplc="04090019">
+      <w:start w:val="1"/>
+      <w:numFmt w:val="lowerLetter"/>
+      <w:lvlText w:val="%2)"/>
+      <w:lvlJc w:val="left"/>
+      <w:pPr>
+        <w:ind w:left="1260" w:hanging="420"/>
+      </w:pPr>
+    </w:lvl>
+    <w:lvl w:ilvl="2" w:tplc="0409001B">
+      <w:start w:val="1"/>
+      <w:numFmt w:val="lowerRoman"/>
+      <w:lvlText w:val="%3."/>
+      <w:lvlJc w:val="right"/>
+      <w:pPr>
+        <w:ind w:left="1680" w:hanging="420"/>
+      </w:pPr>
+    </w:lvl>
+    <w:lvl w:ilvl="3" w:tplc="0409000F" w:tentative="1">
       <w:start w:val="1"/>
       <w:numFmt w:val="decimal"/>
-      <w:lvlText w:val="（%1）"/>
-      <w:lvlJc w:val="left"/>
-      <w:pPr>
-        <w:ind w:left="720" w:hanging="720"/>
+      <w:lvlText w:val="%4."/>
+      <w:lvlJc w:val="left"/>
+      <w:pPr>
+        <w:ind w:left="2100" w:hanging="420"/>
+      </w:pPr>
+    </w:lvl>
+    <w:lvl w:ilvl="4" w:tplc="04090019" w:tentative="1">
+      <w:start w:val="1"/>
+      <w:numFmt w:val="lowerLetter"/>
+      <w:lvlText w:val="%5)"/>
+      <w:lvlJc w:val="left"/>
+      <w:pPr>
+        <w:ind w:left="2520" w:hanging="420"/>
+      </w:pPr>
+    </w:lvl>
+    <w:lvl w:ilvl="5" w:tplc="0409001B" w:tentative="1">
+      <w:start w:val="1"/>
+      <w:numFmt w:val="lowerRoman"/>
+      <w:lvlText w:val="%6."/>
+      <w:lvlJc w:val="right"/>
+      <w:pPr>
+        <w:ind w:left="2940" w:hanging="420"/>
+      </w:pPr>
+    </w:lvl>
+    <w:lvl w:ilvl="6" w:tplc="0409000F" w:tentative="1">
+      <w:start w:val="1"/>
+      <w:numFmt w:val="decimal"/>
+      <w:lvlText w:val="%7."/>
+      <w:lvlJc w:val="left"/>
+      <w:pPr>
+        <w:ind w:left="3360" w:hanging="420"/>
+      </w:pPr>
+    </w:lvl>
+    <w:lvl w:ilvl="7" w:tplc="04090019" w:tentative="1">
+      <w:start w:val="1"/>
+      <w:numFmt w:val="lowerLetter"/>
+      <w:lvlText w:val="%8)"/>
+      <w:lvlJc w:val="left"/>
+      <w:pPr>
+        <w:ind w:left="3780" w:hanging="420"/>
+      </w:pPr>
+    </w:lvl>
+    <w:lvl w:ilvl="8" w:tplc="0409001B" w:tentative="1">
+      <w:start w:val="1"/>
+      <w:numFmt w:val="lowerRoman"/>
+      <w:lvlText w:val="%9."/>
+      <w:lvlJc w:val="right"/>
+      <w:pPr>
+        <w:ind w:left="4200" w:hanging="420"/>
+      </w:pPr>
+    </w:lvl>
+  </w:abstractNum>
+  <w:abstractNum w:abstractNumId="7" w15:restartNumberingAfterBreak="0">
+    <w:nsid w:val="598D51A9"/>
+    <w:multiLevelType w:val="hybridMultilevel"/>
+    <w:tmpl w:val="AD60BFEE"/>
+    <w:lvl w:ilvl="0" w:tplc="96CEF90A">
+      <w:start w:val="1"/>
+      <w:numFmt w:val="decimal"/>
+      <w:lvlText w:val="(%1)"/>
+      <w:lvlJc w:val="left"/>
+      <w:pPr>
+        <w:ind w:left="360" w:hanging="360"/>
       </w:pPr>
       <w:rPr>
         <w:rFonts w:hint="default"/>
       </w:rPr>
     </w:lvl>
-    <w:lvl w:ilvl="1" w:tplc="04090019">
+    <w:lvl w:ilvl="1" w:tplc="04090019" w:tentative="1">
       <w:start w:val="1"/>
       <w:numFmt w:val="lowerLetter"/>
       <w:lvlText w:val="%2)"/>
@@ -2505,7 +3354,7 @@
         <w:ind w:left="840" w:hanging="420"/>
       </w:pPr>
     </w:lvl>
-    <w:lvl w:ilvl="2" w:tplc="0409001B">
+    <w:lvl w:ilvl="2" w:tplc="0409001B" w:tentative="1">
       <w:start w:val="1"/>
       <w:numFmt w:val="lowerRoman"/>
       <w:lvlText w:val="%3."/>
@@ -2569,11 +3418,445 @@
       </w:pPr>
     </w:lvl>
   </w:abstractNum>
+  <w:abstractNum w:abstractNumId="8" w15:restartNumberingAfterBreak="0">
+    <w:nsid w:val="5D8A4E19"/>
+    <w:multiLevelType w:val="hybridMultilevel"/>
+    <w:tmpl w:val="2CCE39B2"/>
+    <w:lvl w:ilvl="0" w:tplc="4D4A9AB8">
+      <w:start w:val="1"/>
+      <w:numFmt w:val="decimal"/>
+      <w:lvlText w:val="%1、"/>
+      <w:lvlJc w:val="left"/>
+      <w:pPr>
+        <w:ind w:left="720" w:hanging="720"/>
+      </w:pPr>
+      <w:rPr>
+        <w:rFonts w:hint="default"/>
+      </w:rPr>
+    </w:lvl>
+    <w:lvl w:ilvl="1" w:tplc="04090019" w:tentative="1">
+      <w:start w:val="1"/>
+      <w:numFmt w:val="lowerLetter"/>
+      <w:lvlText w:val="%2)"/>
+      <w:lvlJc w:val="left"/>
+      <w:pPr>
+        <w:ind w:left="840" w:hanging="420"/>
+      </w:pPr>
+    </w:lvl>
+    <w:lvl w:ilvl="2" w:tplc="0409001B" w:tentative="1">
+      <w:start w:val="1"/>
+      <w:numFmt w:val="lowerRoman"/>
+      <w:lvlText w:val="%3."/>
+      <w:lvlJc w:val="right"/>
+      <w:pPr>
+        <w:ind w:left="1260" w:hanging="420"/>
+      </w:pPr>
+    </w:lvl>
+    <w:lvl w:ilvl="3" w:tplc="0409000F" w:tentative="1">
+      <w:start w:val="1"/>
+      <w:numFmt w:val="decimal"/>
+      <w:lvlText w:val="%4."/>
+      <w:lvlJc w:val="left"/>
+      <w:pPr>
+        <w:ind w:left="1680" w:hanging="420"/>
+      </w:pPr>
+    </w:lvl>
+    <w:lvl w:ilvl="4" w:tplc="04090019" w:tentative="1">
+      <w:start w:val="1"/>
+      <w:numFmt w:val="lowerLetter"/>
+      <w:lvlText w:val="%5)"/>
+      <w:lvlJc w:val="left"/>
+      <w:pPr>
+        <w:ind w:left="2100" w:hanging="420"/>
+      </w:pPr>
+    </w:lvl>
+    <w:lvl w:ilvl="5" w:tplc="0409001B" w:tentative="1">
+      <w:start w:val="1"/>
+      <w:numFmt w:val="lowerRoman"/>
+      <w:lvlText w:val="%6."/>
+      <w:lvlJc w:val="right"/>
+      <w:pPr>
+        <w:ind w:left="2520" w:hanging="420"/>
+      </w:pPr>
+    </w:lvl>
+    <w:lvl w:ilvl="6" w:tplc="0409000F" w:tentative="1">
+      <w:start w:val="1"/>
+      <w:numFmt w:val="decimal"/>
+      <w:lvlText w:val="%7."/>
+      <w:lvlJc w:val="left"/>
+      <w:pPr>
+        <w:ind w:left="2940" w:hanging="420"/>
+      </w:pPr>
+    </w:lvl>
+    <w:lvl w:ilvl="7" w:tplc="04090019" w:tentative="1">
+      <w:start w:val="1"/>
+      <w:numFmt w:val="lowerLetter"/>
+      <w:lvlText w:val="%8)"/>
+      <w:lvlJc w:val="left"/>
+      <w:pPr>
+        <w:ind w:left="3360" w:hanging="420"/>
+      </w:pPr>
+    </w:lvl>
+    <w:lvl w:ilvl="8" w:tplc="0409001B" w:tentative="1">
+      <w:start w:val="1"/>
+      <w:numFmt w:val="lowerRoman"/>
+      <w:lvlText w:val="%9."/>
+      <w:lvlJc w:val="right"/>
+      <w:pPr>
+        <w:ind w:left="3780" w:hanging="420"/>
+      </w:pPr>
+    </w:lvl>
+  </w:abstractNum>
+  <w:abstractNum w:abstractNumId="9" w15:restartNumberingAfterBreak="0">
+    <w:nsid w:val="69373D17"/>
+    <w:multiLevelType w:val="hybridMultilevel"/>
+    <w:tmpl w:val="BC383006"/>
+    <w:lvl w:ilvl="0" w:tplc="04090001">
+      <w:start w:val="1"/>
+      <w:numFmt w:val="bullet"/>
+      <w:lvlText w:val=""/>
+      <w:lvlJc w:val="left"/>
+      <w:pPr>
+        <w:ind w:left="840" w:hanging="420"/>
+      </w:pPr>
+      <w:rPr>
+        <w:rFonts w:ascii="Wingdings" w:hAnsi="Wingdings" w:hint="default"/>
+      </w:rPr>
+    </w:lvl>
+    <w:lvl w:ilvl="1" w:tplc="04090003" w:tentative="1">
+      <w:start w:val="1"/>
+      <w:numFmt w:val="bullet"/>
+      <w:lvlText w:val=""/>
+      <w:lvlJc w:val="left"/>
+      <w:pPr>
+        <w:ind w:left="1260" w:hanging="420"/>
+      </w:pPr>
+      <w:rPr>
+        <w:rFonts w:ascii="Wingdings" w:hAnsi="Wingdings" w:hint="default"/>
+      </w:rPr>
+    </w:lvl>
+    <w:lvl w:ilvl="2" w:tplc="04090005" w:tentative="1">
+      <w:start w:val="1"/>
+      <w:numFmt w:val="bullet"/>
+      <w:lvlText w:val=""/>
+      <w:lvlJc w:val="left"/>
+      <w:pPr>
+        <w:ind w:left="1680" w:hanging="420"/>
+      </w:pPr>
+      <w:rPr>
+        <w:rFonts w:ascii="Wingdings" w:hAnsi="Wingdings" w:hint="default"/>
+      </w:rPr>
+    </w:lvl>
+    <w:lvl w:ilvl="3" w:tplc="04090001" w:tentative="1">
+      <w:start w:val="1"/>
+      <w:numFmt w:val="bullet"/>
+      <w:lvlText w:val=""/>
+      <w:lvlJc w:val="left"/>
+      <w:pPr>
+        <w:ind w:left="2100" w:hanging="420"/>
+      </w:pPr>
+      <w:rPr>
+        <w:rFonts w:ascii="Wingdings" w:hAnsi="Wingdings" w:hint="default"/>
+      </w:rPr>
+    </w:lvl>
+    <w:lvl w:ilvl="4" w:tplc="04090003" w:tentative="1">
+      <w:start w:val="1"/>
+      <w:numFmt w:val="bullet"/>
+      <w:lvlText w:val=""/>
+      <w:lvlJc w:val="left"/>
+      <w:pPr>
+        <w:ind w:left="2520" w:hanging="420"/>
+      </w:pPr>
+      <w:rPr>
+        <w:rFonts w:ascii="Wingdings" w:hAnsi="Wingdings" w:hint="default"/>
+      </w:rPr>
+    </w:lvl>
+    <w:lvl w:ilvl="5" w:tplc="04090005" w:tentative="1">
+      <w:start w:val="1"/>
+      <w:numFmt w:val="bullet"/>
+      <w:lvlText w:val=""/>
+      <w:lvlJc w:val="left"/>
+      <w:pPr>
+        <w:ind w:left="2940" w:hanging="420"/>
+      </w:pPr>
+      <w:rPr>
+        <w:rFonts w:ascii="Wingdings" w:hAnsi="Wingdings" w:hint="default"/>
+      </w:rPr>
+    </w:lvl>
+    <w:lvl w:ilvl="6" w:tplc="04090001" w:tentative="1">
+      <w:start w:val="1"/>
+      <w:numFmt w:val="bullet"/>
+      <w:lvlText w:val=""/>
+      <w:lvlJc w:val="left"/>
+      <w:pPr>
+        <w:ind w:left="3360" w:hanging="420"/>
+      </w:pPr>
+      <w:rPr>
+        <w:rFonts w:ascii="Wingdings" w:hAnsi="Wingdings" w:hint="default"/>
+      </w:rPr>
+    </w:lvl>
+    <w:lvl w:ilvl="7" w:tplc="04090003" w:tentative="1">
+      <w:start w:val="1"/>
+      <w:numFmt w:val="bullet"/>
+      <w:lvlText w:val=""/>
+      <w:lvlJc w:val="left"/>
+      <w:pPr>
+        <w:ind w:left="3780" w:hanging="420"/>
+      </w:pPr>
+      <w:rPr>
+        <w:rFonts w:ascii="Wingdings" w:hAnsi="Wingdings" w:hint="default"/>
+      </w:rPr>
+    </w:lvl>
+    <w:lvl w:ilvl="8" w:tplc="04090005" w:tentative="1">
+      <w:start w:val="1"/>
+      <w:numFmt w:val="bullet"/>
+      <w:lvlText w:val=""/>
+      <w:lvlJc w:val="left"/>
+      <w:pPr>
+        <w:ind w:left="4200" w:hanging="420"/>
+      </w:pPr>
+      <w:rPr>
+        <w:rFonts w:ascii="Wingdings" w:hAnsi="Wingdings" w:hint="default"/>
+      </w:rPr>
+    </w:lvl>
+  </w:abstractNum>
+  <w:abstractNum w:abstractNumId="10" w15:restartNumberingAfterBreak="0">
+    <w:nsid w:val="6A3E1535"/>
+    <w:multiLevelType w:val="hybridMultilevel"/>
+    <w:tmpl w:val="8D52F3F0"/>
+    <w:lvl w:ilvl="0" w:tplc="04090001">
+      <w:start w:val="1"/>
+      <w:numFmt w:val="bullet"/>
+      <w:lvlText w:val=""/>
+      <w:lvlJc w:val="left"/>
+      <w:pPr>
+        <w:ind w:left="1050" w:hanging="420"/>
+      </w:pPr>
+      <w:rPr>
+        <w:rFonts w:ascii="Wingdings" w:hAnsi="Wingdings" w:hint="default"/>
+      </w:rPr>
+    </w:lvl>
+    <w:lvl w:ilvl="1" w:tplc="04090003" w:tentative="1">
+      <w:start w:val="1"/>
+      <w:numFmt w:val="bullet"/>
+      <w:lvlText w:val=""/>
+      <w:lvlJc w:val="left"/>
+      <w:pPr>
+        <w:ind w:left="1470" w:hanging="420"/>
+      </w:pPr>
+      <w:rPr>
+        <w:rFonts w:ascii="Wingdings" w:hAnsi="Wingdings" w:hint="default"/>
+      </w:rPr>
+    </w:lvl>
+    <w:lvl w:ilvl="2" w:tplc="04090005" w:tentative="1">
+      <w:start w:val="1"/>
+      <w:numFmt w:val="bullet"/>
+      <w:lvlText w:val=""/>
+      <w:lvlJc w:val="left"/>
+      <w:pPr>
+        <w:ind w:left="1890" w:hanging="420"/>
+      </w:pPr>
+      <w:rPr>
+        <w:rFonts w:ascii="Wingdings" w:hAnsi="Wingdings" w:hint="default"/>
+      </w:rPr>
+    </w:lvl>
+    <w:lvl w:ilvl="3" w:tplc="04090001" w:tentative="1">
+      <w:start w:val="1"/>
+      <w:numFmt w:val="bullet"/>
+      <w:lvlText w:val=""/>
+      <w:lvlJc w:val="left"/>
+      <w:pPr>
+        <w:ind w:left="2310" w:hanging="420"/>
+      </w:pPr>
+      <w:rPr>
+        <w:rFonts w:ascii="Wingdings" w:hAnsi="Wingdings" w:hint="default"/>
+      </w:rPr>
+    </w:lvl>
+    <w:lvl w:ilvl="4" w:tplc="04090003" w:tentative="1">
+      <w:start w:val="1"/>
+      <w:numFmt w:val="bullet"/>
+      <w:lvlText w:val=""/>
+      <w:lvlJc w:val="left"/>
+      <w:pPr>
+        <w:ind w:left="2730" w:hanging="420"/>
+      </w:pPr>
+      <w:rPr>
+        <w:rFonts w:ascii="Wingdings" w:hAnsi="Wingdings" w:hint="default"/>
+      </w:rPr>
+    </w:lvl>
+    <w:lvl w:ilvl="5" w:tplc="04090005" w:tentative="1">
+      <w:start w:val="1"/>
+      <w:numFmt w:val="bullet"/>
+      <w:lvlText w:val=""/>
+      <w:lvlJc w:val="left"/>
+      <w:pPr>
+        <w:ind w:left="3150" w:hanging="420"/>
+      </w:pPr>
+      <w:rPr>
+        <w:rFonts w:ascii="Wingdings" w:hAnsi="Wingdings" w:hint="default"/>
+      </w:rPr>
+    </w:lvl>
+    <w:lvl w:ilvl="6" w:tplc="04090001" w:tentative="1">
+      <w:start w:val="1"/>
+      <w:numFmt w:val="bullet"/>
+      <w:lvlText w:val=""/>
+      <w:lvlJc w:val="left"/>
+      <w:pPr>
+        <w:ind w:left="3570" w:hanging="420"/>
+      </w:pPr>
+      <w:rPr>
+        <w:rFonts w:ascii="Wingdings" w:hAnsi="Wingdings" w:hint="default"/>
+      </w:rPr>
+    </w:lvl>
+    <w:lvl w:ilvl="7" w:tplc="04090003" w:tentative="1">
+      <w:start w:val="1"/>
+      <w:numFmt w:val="bullet"/>
+      <w:lvlText w:val=""/>
+      <w:lvlJc w:val="left"/>
+      <w:pPr>
+        <w:ind w:left="3990" w:hanging="420"/>
+      </w:pPr>
+      <w:rPr>
+        <w:rFonts w:ascii="Wingdings" w:hAnsi="Wingdings" w:hint="default"/>
+      </w:rPr>
+    </w:lvl>
+    <w:lvl w:ilvl="8" w:tplc="04090005" w:tentative="1">
+      <w:start w:val="1"/>
+      <w:numFmt w:val="bullet"/>
+      <w:lvlText w:val=""/>
+      <w:lvlJc w:val="left"/>
+      <w:pPr>
+        <w:ind w:left="4410" w:hanging="420"/>
+      </w:pPr>
+      <w:rPr>
+        <w:rFonts w:ascii="Wingdings" w:hAnsi="Wingdings" w:hint="default"/>
+      </w:rPr>
+    </w:lvl>
+  </w:abstractNum>
+  <w:abstractNum w:abstractNumId="11" w15:restartNumberingAfterBreak="0">
+    <w:nsid w:val="6AA8006C"/>
+    <w:multiLevelType w:val="hybridMultilevel"/>
+    <w:tmpl w:val="B63C89B0"/>
+    <w:lvl w:ilvl="0" w:tplc="3CBA3AD2">
+      <w:start w:val="1"/>
+      <w:numFmt w:val="decimal"/>
+      <w:lvlText w:val="（%1）"/>
+      <w:lvlJc w:val="left"/>
+      <w:pPr>
+        <w:ind w:left="720" w:hanging="720"/>
+      </w:pPr>
+      <w:rPr>
+        <w:rFonts w:hint="default"/>
+      </w:rPr>
+    </w:lvl>
+    <w:lvl w:ilvl="1" w:tplc="04090019">
+      <w:start w:val="1"/>
+      <w:numFmt w:val="lowerLetter"/>
+      <w:lvlText w:val="%2)"/>
+      <w:lvlJc w:val="left"/>
+      <w:pPr>
+        <w:ind w:left="840" w:hanging="420"/>
+      </w:pPr>
+    </w:lvl>
+    <w:lvl w:ilvl="2" w:tplc="0409001B">
+      <w:start w:val="1"/>
+      <w:numFmt w:val="lowerRoman"/>
+      <w:lvlText w:val="%3."/>
+      <w:lvlJc w:val="right"/>
+      <w:pPr>
+        <w:ind w:left="1260" w:hanging="420"/>
+      </w:pPr>
+    </w:lvl>
+    <w:lvl w:ilvl="3" w:tplc="0409000F" w:tentative="1">
+      <w:start w:val="1"/>
+      <w:numFmt w:val="decimal"/>
+      <w:lvlText w:val="%4."/>
+      <w:lvlJc w:val="left"/>
+      <w:pPr>
+        <w:ind w:left="1680" w:hanging="420"/>
+      </w:pPr>
+    </w:lvl>
+    <w:lvl w:ilvl="4" w:tplc="04090019" w:tentative="1">
+      <w:start w:val="1"/>
+      <w:numFmt w:val="lowerLetter"/>
+      <w:lvlText w:val="%5)"/>
+      <w:lvlJc w:val="left"/>
+      <w:pPr>
+        <w:ind w:left="2100" w:hanging="420"/>
+      </w:pPr>
+    </w:lvl>
+    <w:lvl w:ilvl="5" w:tplc="0409001B" w:tentative="1">
+      <w:start w:val="1"/>
+      <w:numFmt w:val="lowerRoman"/>
+      <w:lvlText w:val="%6."/>
+      <w:lvlJc w:val="right"/>
+      <w:pPr>
+        <w:ind w:left="2520" w:hanging="420"/>
+      </w:pPr>
+    </w:lvl>
+    <w:lvl w:ilvl="6" w:tplc="0409000F" w:tentative="1">
+      <w:start w:val="1"/>
+      <w:numFmt w:val="decimal"/>
+      <w:lvlText w:val="%7."/>
+      <w:lvlJc w:val="left"/>
+      <w:pPr>
+        <w:ind w:left="2940" w:hanging="420"/>
+      </w:pPr>
+    </w:lvl>
+    <w:lvl w:ilvl="7" w:tplc="04090019" w:tentative="1">
+      <w:start w:val="1"/>
+      <w:numFmt w:val="lowerLetter"/>
+      <w:lvlText w:val="%8)"/>
+      <w:lvlJc w:val="left"/>
+      <w:pPr>
+        <w:ind w:left="3360" w:hanging="420"/>
+      </w:pPr>
+    </w:lvl>
+    <w:lvl w:ilvl="8" w:tplc="0409001B" w:tentative="1">
+      <w:start w:val="1"/>
+      <w:numFmt w:val="lowerRoman"/>
+      <w:lvlText w:val="%9."/>
+      <w:lvlJc w:val="right"/>
+      <w:pPr>
+        <w:ind w:left="3780" w:hanging="420"/>
+      </w:pPr>
+    </w:lvl>
+  </w:abstractNum>
   <w:num w:numId="1">
+    <w:abstractNumId w:val="5"/>
+  </w:num>
+  <w:num w:numId="2">
+    <w:abstractNumId w:val="11"/>
+  </w:num>
+  <w:num w:numId="3">
+    <w:abstractNumId w:val="1"/>
+  </w:num>
+  <w:num w:numId="4">
+    <w:abstractNumId w:val="8"/>
+  </w:num>
+  <w:num w:numId="5">
     <w:abstractNumId w:val="0"/>
   </w:num>
-  <w:num w:numId="2">
-    <w:abstractNumId w:val="1"/>
+  <w:num w:numId="6">
+    <w:abstractNumId w:val="3"/>
+  </w:num>
+  <w:num w:numId="7">
+    <w:abstractNumId w:val="9"/>
+  </w:num>
+  <w:num w:numId="8">
+    <w:abstractNumId w:val="10"/>
+  </w:num>
+  <w:num w:numId="9">
+    <w:abstractNumId w:val="4"/>
+  </w:num>
+  <w:num w:numId="10">
+    <w:abstractNumId w:val="6"/>
+  </w:num>
+  <w:num w:numId="11">
+    <w:abstractNumId w:val="7"/>
+  </w:num>
+  <w:num w:numId="12">
+    <w:abstractNumId w:val="2"/>
   </w:num>
 </w:numbering>
 </file>
@@ -3100,6 +4383,83 @@
       <w:jc w:val="both"/>
     </w:pPr>
   </w:style>
+  <w:style w:type="character" w:styleId="a8">
+    <w:name w:val="FollowedHyperlink"/>
+    <w:basedOn w:val="a0"/>
+    <w:uiPriority w:val="99"/>
+    <w:semiHidden/>
+    <w:unhideWhenUsed/>
+    <w:rsid w:val="00103DC8"/>
+    <w:rPr>
+      <w:color w:val="954F72" w:themeColor="followedHyperlink"/>
+      <w:u w:val="single"/>
+    </w:rPr>
+  </w:style>
+  <w:style w:type="paragraph" w:styleId="a9">
+    <w:name w:val="header"/>
+    <w:basedOn w:val="a"/>
+    <w:link w:val="aa"/>
+    <w:uiPriority w:val="99"/>
+    <w:unhideWhenUsed/>
+    <w:rsid w:val="009D6B98"/>
+    <w:pPr>
+      <w:pBdr>
+        <w:bottom w:val="single" w:sz="6" w:space="1" w:color="auto"/>
+      </w:pBdr>
+      <w:tabs>
+        <w:tab w:val="center" w:pos="4153"/>
+        <w:tab w:val="right" w:pos="8306"/>
+      </w:tabs>
+      <w:snapToGrid w:val="0"/>
+      <w:jc w:val="center"/>
+    </w:pPr>
+    <w:rPr>
+      <w:sz w:val="18"/>
+      <w:szCs w:val="18"/>
+    </w:rPr>
+  </w:style>
+  <w:style w:type="character" w:customStyle="1" w:styleId="aa">
+    <w:name w:val="页眉 字符"/>
+    <w:basedOn w:val="a0"/>
+    <w:link w:val="a9"/>
+    <w:uiPriority w:val="99"/>
+    <w:rsid w:val="009D6B98"/>
+    <w:rPr>
+      <w:sz w:val="18"/>
+      <w:szCs w:val="18"/>
+    </w:rPr>
+  </w:style>
+  <w:style w:type="paragraph" w:styleId="ab">
+    <w:name w:val="footer"/>
+    <w:basedOn w:val="a"/>
+    <w:link w:val="ac"/>
+    <w:uiPriority w:val="99"/>
+    <w:unhideWhenUsed/>
+    <w:rsid w:val="009D6B98"/>
+    <w:pPr>
+      <w:tabs>
+        <w:tab w:val="center" w:pos="4153"/>
+        <w:tab w:val="right" w:pos="8306"/>
+      </w:tabs>
+      <w:snapToGrid w:val="0"/>
+      <w:jc w:val="left"/>
+    </w:pPr>
+    <w:rPr>
+      <w:sz w:val="18"/>
+      <w:szCs w:val="18"/>
+    </w:rPr>
+  </w:style>
+  <w:style w:type="character" w:customStyle="1" w:styleId="ac">
+    <w:name w:val="页脚 字符"/>
+    <w:basedOn w:val="a0"/>
+    <w:link w:val="ab"/>
+    <w:uiPriority w:val="99"/>
+    <w:rsid w:val="009D6B98"/>
+    <w:rPr>
+      <w:sz w:val="18"/>
+      <w:szCs w:val="18"/>
+    </w:rPr>
+  </w:style>
 </w:styles>
 </file>
 

--- a/自动化/批量安装操作系统/批量管理ansible/Ansible 自动化运维.docx
+++ b/自动化/批量安装操作系统/批量管理ansible/Ansible 自动化运维.docx
@@ -4,32 +4,33 @@
   <w:body>
     <w:p>
       <w:pPr>
-        <w:ind w:firstLineChars="900" w:firstLine="2520"/>
+        <w:ind w:firstLineChars="900" w:firstLine="2880"/>
         <w:rPr>
           <w:rFonts w:ascii="Songti SC" w:eastAsia="Songti SC" w:hAnsi="Songti SC"/>
-          <w:sz w:val="28"/>
-          <w:szCs w:val="28"/>
+          <w:sz w:val="32"/>
+          <w:szCs w:val="32"/>
         </w:rPr>
       </w:pPr>
       <w:r>
         <w:rPr>
           <w:rFonts w:ascii="Songti SC" w:eastAsia="Songti SC" w:hAnsi="Songti SC"/>
-          <w:sz w:val="28"/>
-          <w:szCs w:val="28"/>
+          <w:sz w:val="32"/>
+          <w:szCs w:val="32"/>
         </w:rPr>
         <w:t xml:space="preserve">Ansible </w:t>
       </w:r>
       <w:r>
         <w:rPr>
           <w:rFonts w:ascii="Songti SC" w:eastAsia="Songti SC" w:hAnsi="Songti SC" w:hint="eastAsia"/>
-          <w:sz w:val="28"/>
-          <w:szCs w:val="28"/>
+          <w:sz w:val="32"/>
+          <w:szCs w:val="32"/>
         </w:rPr>
         <w:t>自动化运维</w:t>
       </w:r>
     </w:p>
     <w:p>
       <w:pPr>
+        <w:ind w:left="2940" w:firstLine="420"/>
         <w:rPr>
           <w:rFonts w:ascii="Songti SC" w:eastAsia="Songti SC" w:hAnsi="Songti SC"/>
           <w:sz w:val="24"/>
@@ -74,6 +75,7 @@
     </w:p>
     <w:p>
       <w:pPr>
+        <w:ind w:left="2520" w:firstLine="420"/>
         <w:rPr>
           <w:rFonts w:ascii="Songti SC" w:eastAsia="Songti SC" w:hAnsi="Songti SC"/>
           <w:sz w:val="24"/>
@@ -140,6 +142,9 @@
       <w:pPr>
         <w:pStyle w:val="a7"/>
         <w:ind w:firstLine="420"/>
+        <w:rPr>
+          <w:rFonts w:hint="eastAsia"/>
+        </w:rPr>
       </w:pPr>
       <w:r>
         <w:t>A</w:t>
@@ -183,13 +188,6 @@
         </w:rPr>
         <w:t>；</w:t>
       </w:r>
-    </w:p>
-    <w:p>
-      <w:pPr>
-        <w:rPr>
-          <w:rFonts w:ascii="Songti SC" w:eastAsia="Songti SC" w:hAnsi="Songti SC"/>
-        </w:rPr>
-      </w:pPr>
     </w:p>
     <w:p>
       <w:pPr>
@@ -429,149 +427,159 @@
           <w:rFonts w:ascii="Songti SC" w:eastAsia="Songti SC" w:hAnsi="Songti SC"/>
           <w:sz w:val="24"/>
         </w:rPr>
+        <w:t>Ansible</w:t>
+      </w:r>
+      <w:r>
+        <w:rPr>
+          <w:rFonts w:ascii="Songti SC" w:eastAsia="Songti SC" w:hAnsi="Songti SC" w:hint="eastAsia"/>
+          <w:sz w:val="24"/>
+        </w:rPr>
+        <w:t>管理工具安装配置</w:t>
+      </w:r>
+    </w:p>
+    <w:p>
+      <w:pPr>
+        <w:pStyle w:val="a7"/>
+        <w:ind w:leftChars="100" w:left="210" w:firstLine="420"/>
+      </w:pPr>
+      <w:r>
         <w:lastRenderedPageBreak/>
         <w:t>Ansible</w:t>
       </w:r>
       <w:r>
         <w:rPr>
+          <w:rFonts w:hint="eastAsia"/>
+        </w:rPr>
+        <w:t>可以工作在Linux、</w:t>
+      </w:r>
+      <w:r>
+        <w:t xml:space="preserve"> </w:t>
+      </w:r>
+      <w:r>
+        <w:rPr>
+          <w:rFonts w:hint="eastAsia"/>
+        </w:rPr>
+        <w:t>BSD、</w:t>
+      </w:r>
+      <w:r>
+        <w:t xml:space="preserve"> </w:t>
+      </w:r>
+      <w:r>
+        <w:rPr>
+          <w:rFonts w:hint="eastAsia"/>
+        </w:rPr>
+        <w:t>Mac</w:t>
+      </w:r>
+      <w:r>
+        <w:t xml:space="preserve"> </w:t>
+      </w:r>
+      <w:r>
+        <w:rPr>
+          <w:rFonts w:hint="eastAsia"/>
+        </w:rPr>
+        <w:t>OS</w:t>
+      </w:r>
+      <w:r>
+        <w:t xml:space="preserve"> </w:t>
+      </w:r>
+      <w:r>
+        <w:rPr>
+          <w:rFonts w:hint="eastAsia"/>
+        </w:rPr>
+        <w:t>、Windows等平台，对</w:t>
+      </w:r>
+      <w:r>
+        <w:t>python</w:t>
+      </w:r>
+      <w:r>
+        <w:rPr>
+          <w:rFonts w:hint="eastAsia"/>
+        </w:rPr>
+        <w:t>环境要求在python</w:t>
+      </w:r>
+      <w:r>
+        <w:t>2.6</w:t>
+      </w:r>
+      <w:r>
+        <w:rPr>
+          <w:rFonts w:hint="eastAsia"/>
+        </w:rPr>
+        <w:t>以上</w:t>
+      </w:r>
+      <w:r>
+        <w:rPr>
+          <w:rFonts w:hint="eastAsia"/>
+        </w:rPr>
+        <w:t>；</w:t>
+      </w:r>
+    </w:p>
+    <w:p>
+      <w:pPr>
+        <w:pStyle w:val="a7"/>
+        <w:ind w:leftChars="100" w:left="210"/>
+        <w:rPr>
+          <w:rFonts w:hint="eastAsia"/>
+        </w:rPr>
+      </w:pPr>
+      <w:r>
+        <w:rPr>
+          <w:rFonts w:hint="eastAsia"/>
+        </w:rPr>
+        <w:t>Red</w:t>
+      </w:r>
+      <w:r>
+        <w:t xml:space="preserve"> </w:t>
+      </w:r>
+      <w:r>
+        <w:rPr>
+          <w:rFonts w:hint="eastAsia"/>
+        </w:rPr>
+        <w:t>Hat、Cent</w:t>
+      </w:r>
+      <w:r>
+        <w:t xml:space="preserve">OS </w:t>
+      </w:r>
+      <w:r>
+        <w:rPr>
+          <w:rFonts w:hint="eastAsia"/>
+        </w:rPr>
+        <w:t>操作系统可以直接机遇YUM工具自动安装</w:t>
+      </w:r>
+      <w:r>
+        <w:t>ansible</w:t>
+      </w:r>
+      <w:r>
+        <w:rPr>
+          <w:rFonts w:hint="eastAsia"/>
+        </w:rPr>
+        <w:t>。再安装前需要先安装</w:t>
+      </w:r>
+      <w:proofErr w:type="spellStart"/>
+      <w:r>
+        <w:t>epel</w:t>
+      </w:r>
+      <w:proofErr w:type="spellEnd"/>
+      <w:r>
+        <w:rPr>
+          <w:rFonts w:hint="eastAsia"/>
+        </w:rPr>
+        <w:t>扩展源；</w:t>
+      </w:r>
+    </w:p>
+    <w:p>
+      <w:pPr>
+        <w:rPr>
+          <w:rFonts w:ascii="Songti SC" w:eastAsia="Songti SC" w:hAnsi="Songti SC"/>
+          <w:sz w:val="24"/>
+        </w:rPr>
+      </w:pPr>
+      <w:r>
+        <w:rPr>
           <w:rFonts w:ascii="Songti SC" w:eastAsia="Songti SC" w:hAnsi="Songti SC" w:hint="eastAsia"/>
           <w:sz w:val="24"/>
         </w:rPr>
-        <w:t>管理工具安装配置</w:t>
-      </w:r>
-    </w:p>
-    <w:p>
-      <w:pPr>
-        <w:pStyle w:val="a7"/>
-        <w:ind w:leftChars="100" w:left="210" w:firstLine="420"/>
-      </w:pPr>
-      <w:r>
-        <w:t>Ansible</w:t>
-      </w:r>
-      <w:r>
-        <w:rPr>
-          <w:rFonts w:hint="eastAsia"/>
-        </w:rPr>
-        <w:t>可以工作在Linux、</w:t>
-      </w:r>
-      <w:r>
-        <w:t xml:space="preserve"> </w:t>
-      </w:r>
-      <w:r>
-        <w:rPr>
-          <w:rFonts w:hint="eastAsia"/>
-        </w:rPr>
-        <w:t>BSD、</w:t>
-      </w:r>
-      <w:r>
-        <w:t xml:space="preserve"> </w:t>
-      </w:r>
-      <w:r>
-        <w:rPr>
-          <w:rFonts w:hint="eastAsia"/>
-        </w:rPr>
-        <w:t>Mac</w:t>
-      </w:r>
-      <w:r>
-        <w:t xml:space="preserve"> </w:t>
-      </w:r>
-      <w:r>
-        <w:rPr>
-          <w:rFonts w:hint="eastAsia"/>
-        </w:rPr>
-        <w:t>OS</w:t>
-      </w:r>
-      <w:r>
-        <w:t xml:space="preserve"> </w:t>
-      </w:r>
-      <w:r>
-        <w:rPr>
-          <w:rFonts w:hint="eastAsia"/>
-        </w:rPr>
-        <w:t>、Windows等平台，对</w:t>
-      </w:r>
-      <w:r>
-        <w:t>python</w:t>
-      </w:r>
-      <w:r>
-        <w:rPr>
-          <w:rFonts w:hint="eastAsia"/>
-        </w:rPr>
-        <w:t>环境要求在python</w:t>
-      </w:r>
-      <w:r>
-        <w:t>2.6</w:t>
-      </w:r>
-      <w:r>
-        <w:rPr>
-          <w:rFonts w:hint="eastAsia"/>
-        </w:rPr>
-        <w:t>以上</w:t>
-      </w:r>
-      <w:r>
-        <w:rPr>
-          <w:rFonts w:hint="eastAsia"/>
-        </w:rPr>
-        <w:t>；</w:t>
-      </w:r>
-    </w:p>
-    <w:p>
-      <w:pPr>
-        <w:pStyle w:val="a7"/>
-        <w:ind w:leftChars="100" w:left="210"/>
-      </w:pPr>
-      <w:r>
-        <w:rPr>
-          <w:rFonts w:hint="eastAsia"/>
-        </w:rPr>
-        <w:t>Red</w:t>
-      </w:r>
-      <w:r>
-        <w:t xml:space="preserve"> </w:t>
-      </w:r>
-      <w:r>
-        <w:rPr>
-          <w:rFonts w:hint="eastAsia"/>
-        </w:rPr>
-        <w:t>Hat、Cent</w:t>
-      </w:r>
-      <w:r>
-        <w:t xml:space="preserve">OS </w:t>
-      </w:r>
-      <w:r>
-        <w:rPr>
-          <w:rFonts w:hint="eastAsia"/>
-        </w:rPr>
-        <w:t>操作系统可以直接机遇YUM工具自动安装</w:t>
-      </w:r>
-      <w:r>
-        <w:t>ansible</w:t>
-      </w:r>
-      <w:r>
-        <w:rPr>
-          <w:rFonts w:hint="eastAsia"/>
-        </w:rPr>
-        <w:t>。再安装前需要先安装</w:t>
-      </w:r>
-      <w:proofErr w:type="spellStart"/>
-      <w:r>
-        <w:t>epel</w:t>
-      </w:r>
-      <w:proofErr w:type="spellEnd"/>
-      <w:r>
-        <w:rPr>
-          <w:rFonts w:hint="eastAsia"/>
-        </w:rPr>
-        <w:t>扩展源；</w:t>
-      </w:r>
-    </w:p>
-    <w:p>
-      <w:pPr>
-        <w:rPr>
-          <w:rFonts w:ascii="Songti SC" w:eastAsia="Songti SC" w:hAnsi="Songti SC"/>
-          <w:sz w:val="24"/>
-        </w:rPr>
-      </w:pPr>
+        <w:t>一、</w:t>
+      </w:r>
       <w:r>
         <w:rPr>
           <w:rFonts w:ascii="Songti SC" w:eastAsia="Songti SC" w:hAnsi="Songti SC" w:hint="eastAsia"/>
@@ -697,39 +705,7 @@
             <w:color w:val="auto"/>
             <w:u w:val="none"/>
           </w:rPr>
-          <w:t>https://mirrors.aliyun.com/epel/epel-release-late</w:t>
-        </w:r>
-        <w:r>
-          <w:rPr>
-            <w:rStyle w:val="a4"/>
-            <w:color w:val="auto"/>
-            <w:u w:val="none"/>
-          </w:rPr>
-          <w:t>s</w:t>
-        </w:r>
-        <w:r>
-          <w:rPr>
-            <w:rStyle w:val="a4"/>
-            <w:color w:val="auto"/>
-            <w:u w:val="none"/>
-          </w:rPr>
-          <w:t>t-8.noarch.r</w:t>
-        </w:r>
-        <w:r>
-          <w:rPr>
-            <w:rStyle w:val="a4"/>
-            <w:color w:val="auto"/>
-            <w:u w:val="none"/>
-          </w:rPr>
-          <w:t>p</w:t>
-        </w:r>
-        <w:r>
-          <w:rPr>
-            <w:rStyle w:val="a4"/>
-            <w:color w:val="auto"/>
-            <w:u w:val="none"/>
-          </w:rPr>
-          <w:t>m</w:t>
+          <w:t>https://mirrors.aliyun.com/epel/epel-release-latest-8.noarch.rpm</w:t>
         </w:r>
       </w:hyperlink>
     </w:p>
@@ -817,6 +793,9 @@
           <w:ilvl w:val="1"/>
           <w:numId w:val="9"/>
         </w:numPr>
+        <w:rPr>
+          <w:rFonts w:hint="eastAsia"/>
+        </w:rPr>
       </w:pPr>
       <w:r>
         <w:t>sed -</w:t>
@@ -878,16 +857,7 @@
     <w:p>
       <w:pPr>
         <w:pStyle w:val="a7"/>
-      </w:pPr>
-    </w:p>
-    <w:p>
-      <w:pPr>
-        <w:pStyle w:val="a7"/>
-      </w:pPr>
-    </w:p>
-    <w:p>
-      <w:pPr>
-        <w:pStyle w:val="a7"/>
+        <w:ind w:firstLine="420"/>
         <w:rPr>
           <w:sz w:val="28"/>
           <w:szCs w:val="28"/>
@@ -920,6 +890,59 @@
     </w:p>
     <w:p>
       <w:pPr>
+        <w:ind w:left="420" w:firstLine="420"/>
+        <w:rPr>
+          <w:rFonts w:ascii="Songti SC" w:eastAsia="Songti SC" w:hAnsi="Songti SC" w:hint="eastAsia"/>
+          <w:sz w:val="24"/>
+        </w:rPr>
+      </w:pPr>
+      <w:r>
+        <w:rPr>
+          <w:rFonts w:ascii="Songti SC" w:eastAsia="Songti SC" w:hAnsi="Songti SC" w:hint="eastAsia"/>
+          <w:sz w:val="24"/>
+        </w:rPr>
+        <w:t>安装方法：（二）基于没有本地安装（需提前准备安装包）</w:t>
+      </w:r>
+    </w:p>
+    <w:p>
+      <w:pPr>
+        <w:rPr>
+          <w:rFonts w:ascii="Songti SC" w:eastAsia="Songti SC" w:hAnsi="Songti SC"/>
+          <w:sz w:val="28"/>
+          <w:szCs w:val="28"/>
+        </w:rPr>
+      </w:pPr>
+      <w:bookmarkStart w:id="0" w:name="OLE_LINK3"/>
+      <w:bookmarkStart w:id="1" w:name="OLE_LINK4"/>
+      <w:r>
+        <w:rPr>
+          <w:rFonts w:ascii="Songti SC" w:eastAsia="Songti SC" w:hAnsi="Songti SC" w:hint="eastAsia"/>
+          <w:sz w:val="28"/>
+          <w:szCs w:val="28"/>
+        </w:rPr>
+        <w:t>二、</w:t>
+      </w:r>
+      <w:r>
+        <w:rPr>
+          <w:rFonts w:ascii="Songti SC" w:eastAsia="Songti SC" w:hAnsi="Songti SC"/>
+          <w:sz w:val="28"/>
+          <w:szCs w:val="28"/>
+        </w:rPr>
+        <w:t>Debian</w:t>
+      </w:r>
+      <w:bookmarkEnd w:id="0"/>
+      <w:bookmarkEnd w:id="1"/>
+      <w:r>
+        <w:rPr>
+          <w:rFonts w:ascii="Songti SC" w:eastAsia="Songti SC" w:hAnsi="Songti SC"/>
+          <w:sz w:val="28"/>
+          <w:szCs w:val="28"/>
+        </w:rPr>
+        <w:t>/Ubuntu</w:t>
+      </w:r>
+    </w:p>
+    <w:p>
+      <w:pPr>
         <w:rPr>
           <w:rFonts w:ascii="Songti SC" w:eastAsia="Songti SC" w:hAnsi="Songti SC"/>
           <w:sz w:val="24"/>
@@ -930,7 +953,262 @@
           <w:rFonts w:ascii="Songti SC" w:eastAsia="Songti SC" w:hAnsi="Songti SC" w:hint="eastAsia"/>
           <w:sz w:val="24"/>
         </w:rPr>
-        <w:t>安装方法：（二）基于没有本地安装（需提前准备安装包）</w:t>
+        <w:t>在</w:t>
+      </w:r>
+      <w:r>
+        <w:rPr>
+          <w:rFonts w:ascii="Songti SC" w:eastAsia="Songti SC" w:hAnsi="Songti SC"/>
+          <w:sz w:val="24"/>
+        </w:rPr>
+        <w:t>Debian</w:t>
+      </w:r>
+      <w:r>
+        <w:rPr>
+          <w:rFonts w:ascii="Songti SC" w:eastAsia="Songti SC" w:hAnsi="Songti SC" w:hint="eastAsia"/>
+          <w:sz w:val="24"/>
+        </w:rPr>
+        <w:t>或Ubuntu系统上安装ansible的最简单方法是使用官网的</w:t>
+      </w:r>
+      <w:r>
+        <w:rPr>
+          <w:rFonts w:ascii="Songti SC" w:eastAsia="Songti SC" w:hAnsi="Songti SC"/>
+          <w:sz w:val="24"/>
+        </w:rPr>
+        <w:t>apt</w:t>
+      </w:r>
+      <w:r>
+        <w:rPr>
+          <w:rFonts w:ascii="Songti SC" w:eastAsia="Songti SC" w:hAnsi="Songti SC" w:hint="eastAsia"/>
+          <w:sz w:val="24"/>
+        </w:rPr>
+        <w:t>软件包</w:t>
+      </w:r>
+    </w:p>
+    <w:p>
+      <w:pPr>
+        <w:widowControl/>
+        <w:tabs>
+          <w:tab w:val="left" w:pos="916"/>
+          <w:tab w:val="left" w:pos="1832"/>
+          <w:tab w:val="left" w:pos="2748"/>
+          <w:tab w:val="left" w:pos="3664"/>
+          <w:tab w:val="left" w:pos="4580"/>
+          <w:tab w:val="left" w:pos="5496"/>
+          <w:tab w:val="left" w:pos="6412"/>
+          <w:tab w:val="left" w:pos="7328"/>
+          <w:tab w:val="left" w:pos="8244"/>
+          <w:tab w:val="left" w:pos="9160"/>
+          <w:tab w:val="left" w:pos="10076"/>
+          <w:tab w:val="left" w:pos="10992"/>
+          <w:tab w:val="left" w:pos="11908"/>
+          <w:tab w:val="left" w:pos="12824"/>
+          <w:tab w:val="left" w:pos="13740"/>
+          <w:tab w:val="left" w:pos="14656"/>
+        </w:tabs>
+        <w:ind w:leftChars="100" w:left="210"/>
+        <w:jc w:val="left"/>
+        <w:rPr>
+          <w:rFonts w:ascii="AnonymousPro" w:eastAsia="宋体" w:hAnsi="AnonymousPro" w:cs="宋体"/>
+          <w:kern w:val="0"/>
+          <w:sz w:val="20"/>
+          <w:szCs w:val="20"/>
+        </w:rPr>
+      </w:pPr>
+      <w:r>
+        <w:rPr>
+          <w:rFonts w:ascii="Songti SC" w:eastAsia="Songti SC" w:hAnsi="Songti SC"/>
+          <w:sz w:val="24"/>
+        </w:rPr>
+        <w:tab/>
+      </w:r>
+      <w:r>
+        <w:rPr>
+          <w:rFonts w:ascii="AnonymousPro" w:eastAsia="宋体" w:hAnsi="AnonymousPro" w:cs="宋体"/>
+          <w:kern w:val="0"/>
+          <w:sz w:val="20"/>
+          <w:szCs w:val="20"/>
+        </w:rPr>
+        <w:t xml:space="preserve">$ </w:t>
+      </w:r>
+      <w:proofErr w:type="spellStart"/>
+      <w:r>
+        <w:rPr>
+          <w:rFonts w:ascii="AnonymousPro" w:eastAsia="宋体" w:hAnsi="AnonymousPro" w:cs="宋体"/>
+          <w:kern w:val="0"/>
+          <w:sz w:val="20"/>
+          <w:szCs w:val="20"/>
+        </w:rPr>
+        <w:t>sudo</w:t>
+      </w:r>
+      <w:proofErr w:type="spellEnd"/>
+      <w:r>
+        <w:rPr>
+          <w:rFonts w:ascii="AnonymousPro" w:eastAsia="宋体" w:hAnsi="AnonymousPro" w:cs="宋体"/>
+          <w:kern w:val="0"/>
+          <w:sz w:val="20"/>
+          <w:szCs w:val="20"/>
+        </w:rPr>
+        <w:t xml:space="preserve"> apt-add-repository -y </w:t>
+      </w:r>
+      <w:proofErr w:type="spellStart"/>
+      <w:proofErr w:type="gramStart"/>
+      <w:r>
+        <w:rPr>
+          <w:rFonts w:ascii="AnonymousPro" w:eastAsia="宋体" w:hAnsi="AnonymousPro" w:cs="宋体"/>
+          <w:kern w:val="0"/>
+          <w:sz w:val="20"/>
+          <w:szCs w:val="20"/>
+        </w:rPr>
+        <w:t>ppa:ansible</w:t>
+      </w:r>
+      <w:proofErr w:type="spellEnd"/>
+      <w:proofErr w:type="gramEnd"/>
+      <w:r>
+        <w:rPr>
+          <w:rFonts w:ascii="AnonymousPro" w:eastAsia="宋体" w:hAnsi="AnonymousPro" w:cs="宋体"/>
+          <w:kern w:val="0"/>
+          <w:sz w:val="20"/>
+          <w:szCs w:val="20"/>
+        </w:rPr>
+        <w:t>/ansible</w:t>
+      </w:r>
+    </w:p>
+    <w:p>
+      <w:pPr>
+        <w:widowControl/>
+        <w:tabs>
+          <w:tab w:val="left" w:pos="916"/>
+          <w:tab w:val="left" w:pos="1832"/>
+          <w:tab w:val="left" w:pos="2748"/>
+          <w:tab w:val="left" w:pos="3664"/>
+          <w:tab w:val="left" w:pos="4580"/>
+          <w:tab w:val="left" w:pos="5496"/>
+          <w:tab w:val="left" w:pos="6412"/>
+          <w:tab w:val="left" w:pos="7328"/>
+          <w:tab w:val="left" w:pos="8244"/>
+          <w:tab w:val="left" w:pos="9160"/>
+          <w:tab w:val="left" w:pos="10076"/>
+          <w:tab w:val="left" w:pos="10992"/>
+          <w:tab w:val="left" w:pos="11908"/>
+          <w:tab w:val="left" w:pos="12824"/>
+          <w:tab w:val="left" w:pos="13740"/>
+          <w:tab w:val="left" w:pos="14656"/>
+        </w:tabs>
+        <w:ind w:leftChars="100" w:left="210"/>
+        <w:jc w:val="left"/>
+        <w:rPr>
+          <w:rFonts w:ascii="AnonymousPro" w:eastAsia="宋体" w:hAnsi="AnonymousPro" w:cs="宋体"/>
+          <w:kern w:val="0"/>
+          <w:sz w:val="20"/>
+          <w:szCs w:val="20"/>
+        </w:rPr>
+      </w:pPr>
+      <w:r>
+        <w:rPr>
+          <w:rFonts w:ascii="AnonymousPro" w:eastAsia="宋体" w:hAnsi="AnonymousPro" w:cs="宋体"/>
+          <w:kern w:val="0"/>
+          <w:sz w:val="20"/>
+          <w:szCs w:val="20"/>
+        </w:rPr>
+        <w:tab/>
+      </w:r>
+      <w:r>
+        <w:rPr>
+          <w:rFonts w:ascii="AnonymousPro" w:eastAsia="宋体" w:hAnsi="AnonymousPro" w:cs="宋体"/>
+          <w:kern w:val="0"/>
+          <w:sz w:val="20"/>
+          <w:szCs w:val="20"/>
+        </w:rPr>
+        <w:t xml:space="preserve">$ </w:t>
+      </w:r>
+      <w:proofErr w:type="spellStart"/>
+      <w:r>
+        <w:rPr>
+          <w:rFonts w:ascii="AnonymousPro" w:eastAsia="宋体" w:hAnsi="AnonymousPro" w:cs="宋体"/>
+          <w:kern w:val="0"/>
+          <w:sz w:val="20"/>
+          <w:szCs w:val="20"/>
+        </w:rPr>
+        <w:t>sudo</w:t>
+      </w:r>
+      <w:proofErr w:type="spellEnd"/>
+      <w:r>
+        <w:rPr>
+          <w:rFonts w:ascii="AnonymousPro" w:eastAsia="宋体" w:hAnsi="AnonymousPro" w:cs="宋体"/>
+          <w:kern w:val="0"/>
+          <w:sz w:val="20"/>
+          <w:szCs w:val="20"/>
+        </w:rPr>
+        <w:t xml:space="preserve"> apt-get update</w:t>
+      </w:r>
+    </w:p>
+    <w:p>
+      <w:pPr>
+        <w:widowControl/>
+        <w:tabs>
+          <w:tab w:val="left" w:pos="916"/>
+          <w:tab w:val="left" w:pos="1832"/>
+          <w:tab w:val="left" w:pos="2748"/>
+          <w:tab w:val="left" w:pos="3664"/>
+          <w:tab w:val="left" w:pos="4580"/>
+          <w:tab w:val="left" w:pos="5496"/>
+          <w:tab w:val="left" w:pos="6412"/>
+          <w:tab w:val="left" w:pos="7328"/>
+          <w:tab w:val="left" w:pos="8244"/>
+          <w:tab w:val="left" w:pos="9160"/>
+          <w:tab w:val="left" w:pos="10076"/>
+          <w:tab w:val="left" w:pos="10992"/>
+          <w:tab w:val="left" w:pos="11908"/>
+          <w:tab w:val="left" w:pos="12824"/>
+          <w:tab w:val="left" w:pos="13740"/>
+          <w:tab w:val="left" w:pos="14656"/>
+        </w:tabs>
+        <w:ind w:leftChars="100" w:left="210"/>
+        <w:jc w:val="left"/>
+        <w:rPr>
+          <w:rFonts w:ascii="AnonymousPro" w:eastAsia="宋体" w:hAnsi="AnonymousPro" w:cs="宋体" w:hint="eastAsia"/>
+          <w:kern w:val="0"/>
+          <w:sz w:val="20"/>
+          <w:szCs w:val="20"/>
+        </w:rPr>
+      </w:pPr>
+      <w:r>
+        <w:rPr>
+          <w:rFonts w:ascii="AnonymousPro" w:eastAsia="宋体" w:hAnsi="AnonymousPro" w:cs="宋体"/>
+          <w:kern w:val="0"/>
+          <w:sz w:val="20"/>
+          <w:szCs w:val="20"/>
+        </w:rPr>
+        <w:tab/>
+      </w:r>
+      <w:r>
+        <w:rPr>
+          <w:rFonts w:ascii="AnonymousPro" w:eastAsia="宋体" w:hAnsi="AnonymousPro" w:cs="宋体"/>
+          <w:kern w:val="0"/>
+          <w:sz w:val="20"/>
+          <w:szCs w:val="20"/>
+        </w:rPr>
+        <w:t xml:space="preserve">$ </w:t>
+      </w:r>
+      <w:proofErr w:type="spellStart"/>
+      <w:r>
+        <w:rPr>
+          <w:rFonts w:ascii="AnonymousPro" w:eastAsia="宋体" w:hAnsi="AnonymousPro" w:cs="宋体"/>
+          <w:kern w:val="0"/>
+          <w:sz w:val="20"/>
+          <w:szCs w:val="20"/>
+        </w:rPr>
+        <w:t>sudo</w:t>
+      </w:r>
+      <w:proofErr w:type="spellEnd"/>
+      <w:r>
+        <w:rPr>
+          <w:rFonts w:ascii="AnonymousPro" w:eastAsia="宋体" w:hAnsi="AnonymousPro" w:cs="宋体"/>
+          <w:kern w:val="0"/>
+          <w:sz w:val="20"/>
+          <w:szCs w:val="20"/>
+        </w:rPr>
+        <w:t xml:space="preserve"> apt-get install -y ansible</w:t>
       </w:r>
     </w:p>
     <w:p>
@@ -962,9 +1240,6 @@
           <w:ilvl w:val="0"/>
           <w:numId w:val="10"/>
         </w:numPr>
-        <w:rPr>
-          <w:rFonts w:hint="eastAsia"/>
-        </w:rPr>
       </w:pPr>
       <w:r>
         <w:t>/</w:t>
@@ -999,9 +1274,6 @@
           <w:ilvl w:val="0"/>
           <w:numId w:val="10"/>
         </w:numPr>
-        <w:rPr>
-          <w:rFonts w:hint="eastAsia"/>
-        </w:rPr>
       </w:pPr>
       <w:r>
         <w:rPr>
@@ -1078,9 +1350,6 @@
     <w:p>
       <w:pPr>
         <w:pStyle w:val="a7"/>
-        <w:rPr>
-          <w:rFonts w:hint="eastAsia"/>
-        </w:rPr>
       </w:pPr>
     </w:p>
     <w:p>
@@ -1133,8 +1402,10 @@
       <w:r>
         <w:rPr>
           <w:rFonts w:ascii="Songti SC" w:eastAsia="Songti SC" w:hAnsi="Songti SC"/>
+          <w:noProof/>
           <w:szCs w:val="21"/>
         </w:rPr>
+        <w:lastRenderedPageBreak/>
         <w:drawing>
           <wp:inline distT="0" distB="0" distL="0" distR="0" wp14:anchorId="63586871" wp14:editId="25425FFC">
             <wp:extent cx="5229860" cy="1964627"/>
@@ -1182,7 +1453,7 @@
     <w:p>
       <w:pPr>
         <w:rPr>
-          <w:rFonts w:ascii="Songti SC" w:eastAsia="Songti SC" w:hAnsi="Songti SC" w:hint="eastAsia"/>
+          <w:rFonts w:ascii="Songti SC" w:eastAsia="Songti SC" w:hAnsi="Songti SC"/>
           <w:szCs w:val="21"/>
         </w:rPr>
       </w:pPr>
@@ -1217,13 +1488,15 @@
         <w:ind w:left="3360"/>
         <w:rPr>
           <w:rFonts w:ascii="Songti SC" w:eastAsia="Songti SC" w:hAnsi="Songti SC"/>
-          <w:sz w:val="24"/>
+          <w:sz w:val="40"/>
+          <w:szCs w:val="40"/>
         </w:rPr>
       </w:pPr>
       <w:r>
         <w:rPr>
           <w:rFonts w:ascii="Songti SC" w:eastAsia="Songti SC" w:hAnsi="Songti SC" w:hint="eastAsia"/>
-          <w:sz w:val="24"/>
+          <w:sz w:val="40"/>
+          <w:szCs w:val="40"/>
         </w:rPr>
         <w:t>环境部署表</w:t>
       </w:r>
@@ -1249,7 +1522,7 @@
           <w:p>
             <w:pPr>
               <w:rPr>
-                <w:rFonts w:ascii="Songti SC" w:eastAsia="Songti SC" w:hAnsi="Songti SC" w:hint="eastAsia"/>
+                <w:rFonts w:ascii="Songti SC" w:eastAsia="Songti SC" w:hAnsi="Songti SC"/>
                 <w:sz w:val="24"/>
               </w:rPr>
             </w:pPr>
@@ -1269,7 +1542,7 @@
           <w:p>
             <w:pPr>
               <w:rPr>
-                <w:rFonts w:ascii="Songti SC" w:eastAsia="Songti SC" w:hAnsi="Songti SC" w:hint="eastAsia"/>
+                <w:rFonts w:ascii="Songti SC" w:eastAsia="Songti SC" w:hAnsi="Songti SC"/>
                 <w:sz w:val="24"/>
               </w:rPr>
             </w:pPr>
@@ -1289,7 +1562,7 @@
           <w:p>
             <w:pPr>
               <w:rPr>
-                <w:rFonts w:ascii="Songti SC" w:eastAsia="Songti SC" w:hAnsi="Songti SC" w:hint="eastAsia"/>
+                <w:rFonts w:ascii="Songti SC" w:eastAsia="Songti SC" w:hAnsi="Songti SC"/>
                 <w:sz w:val="24"/>
               </w:rPr>
             </w:pPr>
@@ -1309,7 +1582,7 @@
           <w:p>
             <w:pPr>
               <w:rPr>
-                <w:rFonts w:ascii="Songti SC" w:eastAsia="Songti SC" w:hAnsi="Songti SC" w:hint="eastAsia"/>
+                <w:rFonts w:ascii="Songti SC" w:eastAsia="Songti SC" w:hAnsi="Songti SC"/>
                 <w:sz w:val="24"/>
               </w:rPr>
             </w:pPr>
@@ -1358,7 +1631,7 @@
           <w:p>
             <w:pPr>
               <w:rPr>
-                <w:rFonts w:ascii="Songti SC" w:eastAsia="Songti SC" w:hAnsi="Songti SC" w:hint="eastAsia"/>
+                <w:rFonts w:ascii="Songti SC" w:eastAsia="Songti SC" w:hAnsi="Songti SC"/>
                 <w:sz w:val="24"/>
               </w:rPr>
             </w:pPr>
@@ -1405,7 +1678,7 @@
           <w:p>
             <w:pPr>
               <w:rPr>
-                <w:rFonts w:ascii="Songti SC" w:eastAsia="Songti SC" w:hAnsi="Songti SC" w:hint="eastAsia"/>
+                <w:rFonts w:ascii="Songti SC" w:eastAsia="Songti SC" w:hAnsi="Songti SC"/>
                 <w:sz w:val="24"/>
               </w:rPr>
             </w:pPr>
@@ -1432,7 +1705,7 @@
           <w:p>
             <w:pPr>
               <w:rPr>
-                <w:rFonts w:ascii="Songti SC" w:eastAsia="Songti SC" w:hAnsi="Songti SC" w:hint="eastAsia"/>
+                <w:rFonts w:ascii="Songti SC" w:eastAsia="Songti SC" w:hAnsi="Songti SC"/>
                 <w:sz w:val="24"/>
               </w:rPr>
             </w:pPr>
@@ -1445,7 +1718,7 @@
           <w:p>
             <w:pPr>
               <w:rPr>
-                <w:rFonts w:ascii="Songti SC" w:eastAsia="Songti SC" w:hAnsi="Songti SC" w:hint="eastAsia"/>
+                <w:rFonts w:ascii="Songti SC" w:eastAsia="Songti SC" w:hAnsi="Songti SC"/>
                 <w:sz w:val="24"/>
               </w:rPr>
             </w:pPr>
@@ -1483,7 +1756,7 @@
           <w:p>
             <w:pPr>
               <w:rPr>
-                <w:rFonts w:ascii="Songti SC" w:eastAsia="Songti SC" w:hAnsi="Songti SC" w:hint="eastAsia"/>
+                <w:rFonts w:ascii="Songti SC" w:eastAsia="Songti SC" w:hAnsi="Songti SC"/>
                 <w:sz w:val="24"/>
               </w:rPr>
             </w:pPr>
@@ -1510,9 +1783,6 @@
           <w:p>
             <w:pPr>
               <w:jc w:val="center"/>
-              <w:rPr>
-                <w:rFonts w:hint="eastAsia"/>
-              </w:rPr>
             </w:pPr>
             <w:r>
               <w:rPr>
@@ -1530,7 +1800,7 @@
           <w:p>
             <w:pPr>
               <w:rPr>
-                <w:rFonts w:ascii="Songti SC" w:eastAsia="Songti SC" w:hAnsi="Songti SC" w:hint="eastAsia"/>
+                <w:rFonts w:ascii="Songti SC" w:eastAsia="Songti SC" w:hAnsi="Songti SC"/>
                 <w:sz w:val="24"/>
               </w:rPr>
             </w:pPr>
@@ -1557,7 +1827,7 @@
           <w:p>
             <w:pPr>
               <w:rPr>
-                <w:rFonts w:ascii="Songti SC" w:eastAsia="Songti SC" w:hAnsi="Songti SC" w:hint="eastAsia"/>
+                <w:rFonts w:ascii="Songti SC" w:eastAsia="Songti SC" w:hAnsi="Songti SC"/>
                 <w:sz w:val="24"/>
               </w:rPr>
             </w:pPr>
@@ -1584,7 +1854,7 @@
           <w:p>
             <w:pPr>
               <w:rPr>
-                <w:rFonts w:ascii="Songti SC" w:eastAsia="Songti SC" w:hAnsi="Songti SC" w:hint="eastAsia"/>
+                <w:rFonts w:ascii="Songti SC" w:eastAsia="Songti SC" w:hAnsi="Songti SC"/>
                 <w:sz w:val="24"/>
               </w:rPr>
             </w:pPr>
@@ -1712,9 +1982,6 @@
       <w:pPr>
         <w:pStyle w:val="a7"/>
         <w:ind w:leftChars="100" w:left="210"/>
-        <w:rPr>
-          <w:rFonts w:hint="eastAsia"/>
-        </w:rPr>
       </w:pPr>
       <w:r>
         <w:t xml:space="preserve">automation </w:t>
@@ -1749,31 +2016,31 @@
       </w:r>
       <w:proofErr w:type="spellEnd"/>
       <w:r>
-        <w:t xml:space="preserve">|' </w:t>
+        <w:t>|' /</w:t>
       </w:r>
       <w:proofErr w:type="spellStart"/>
       <w:r>
-        <w:t>/et</w:t>
+        <w:t>etc</w:t>
       </w:r>
       <w:proofErr w:type="spellEnd"/>
       <w:r>
-        <w:t>c</w:t>
+        <w:t>/</w:t>
       </w:r>
       <w:proofErr w:type="spellStart"/>
       <w:r>
-        <w:t>/yum.repos.</w:t>
+        <w:t>yum.repos.d</w:t>
       </w:r>
       <w:proofErr w:type="spellEnd"/>
       <w:r>
-        <w:t>d</w:t>
+        <w:t>/</w:t>
       </w:r>
       <w:proofErr w:type="spellStart"/>
       <w:r>
-        <w:t>/epe</w:t>
+        <w:t>epel</w:t>
       </w:r>
       <w:proofErr w:type="spellEnd"/>
       <w:r>
-        <w:t>l*</w:t>
+        <w:t>*</w:t>
       </w:r>
     </w:p>
     <w:p>
@@ -1833,9 +2100,6 @@
       <w:pPr>
         <w:pStyle w:val="a7"/>
         <w:ind w:leftChars="100" w:left="210"/>
-        <w:rPr>
-          <w:rFonts w:hint="eastAsia"/>
-        </w:rPr>
       </w:pPr>
       <w:r>
         <w:t>[</w:t>
@@ -1892,9 +2156,6 @@
       <w:pPr>
         <w:pStyle w:val="a7"/>
         <w:ind w:leftChars="200" w:left="420"/>
-        <w:rPr>
-          <w:rFonts w:hint="eastAsia"/>
-        </w:rPr>
       </w:pPr>
       <w:r>
         <w:rPr>
@@ -1913,9 +2174,6 @@
       <w:pPr>
         <w:pStyle w:val="a7"/>
         <w:ind w:leftChars="200" w:left="420"/>
-        <w:rPr>
-          <w:rFonts w:hint="eastAsia"/>
-        </w:rPr>
       </w:pPr>
       <w:r>
         <w:t>[</w:t>
@@ -1963,8 +2221,10 @@
       </w:pPr>
       <w:r>
         <w:rPr>
+          <w:noProof/>
           <w:sz w:val="24"/>
         </w:rPr>
+        <w:lastRenderedPageBreak/>
         <w:drawing>
           <wp:inline distT="0" distB="0" distL="0" distR="0" wp14:anchorId="1DF492BD" wp14:editId="0FB58BD1">
             <wp:extent cx="5270500" cy="1297577"/>
@@ -2006,42 +2266,43 @@
       <w:pPr>
         <w:ind w:firstLine="420"/>
         <w:rPr>
+          <w:rFonts w:ascii="Songti SC" w:eastAsia="Songti SC" w:hAnsi="Songti SC"/>
+          <w:sz w:val="24"/>
+        </w:rPr>
+      </w:pPr>
+      <w:r>
+        <w:rPr>
           <w:rFonts w:ascii="Songti SC" w:eastAsia="Songti SC" w:hAnsi="Songti SC" w:hint="eastAsia"/>
           <w:sz w:val="24"/>
         </w:rPr>
-      </w:pPr>
+        <w:t>通过</w:t>
+      </w:r>
+      <w:r>
+        <w:rPr>
+          <w:rFonts w:ascii="Songti SC" w:eastAsia="Songti SC" w:hAnsi="Songti SC"/>
+          <w:sz w:val="24"/>
+        </w:rPr>
+        <w:t>ping</w:t>
+      </w:r>
       <w:r>
         <w:rPr>
           <w:rFonts w:ascii="Songti SC" w:eastAsia="Songti SC" w:hAnsi="Songti SC" w:hint="eastAsia"/>
           <w:sz w:val="24"/>
         </w:rPr>
-        <w:t>通过</w:t>
-      </w:r>
-      <w:r>
+        <w:t>模块测试主机的连通性，分别对单主机及组进行ping操作</w:t>
+      </w:r>
+    </w:p>
+    <w:p>
+      <w:pPr>
         <w:rPr>
           <w:rFonts w:ascii="Songti SC" w:eastAsia="Songti SC" w:hAnsi="Songti SC"/>
           <w:sz w:val="24"/>
         </w:rPr>
-        <w:t>ping</w:t>
-      </w:r>
-      <w:r>
-        <w:rPr>
-          <w:rFonts w:ascii="Songti SC" w:eastAsia="Songti SC" w:hAnsi="Songti SC" w:hint="eastAsia"/>
-          <w:sz w:val="24"/>
-        </w:rPr>
-        <w:t>模块测试主机的连通性，分别对单主机及组进行ping操作</w:t>
-      </w:r>
-    </w:p>
-    <w:p>
-      <w:pPr>
+      </w:pPr>
+      <w:r>
         <w:rPr>
           <w:rFonts w:ascii="Songti SC" w:eastAsia="Songti SC" w:hAnsi="Songti SC"/>
-          <w:sz w:val="24"/>
-        </w:rPr>
-      </w:pPr>
-      <w:r>
-        <w:rPr>
-          <w:rFonts w:ascii="Songti SC" w:eastAsia="Songti SC" w:hAnsi="Songti SC"/>
+          <w:noProof/>
           <w:sz w:val="24"/>
         </w:rPr>
         <w:drawing>
@@ -2095,9 +2356,6 @@
     <w:p>
       <w:pPr>
         <w:pStyle w:val="a7"/>
-        <w:rPr>
-          <w:rFonts w:hint="eastAsia"/>
-        </w:rPr>
       </w:pPr>
     </w:p>
     <w:p>
@@ -2201,9 +2459,6 @@
     <w:p>
       <w:pPr>
         <w:pStyle w:val="a7"/>
-        <w:rPr>
-          <w:rFonts w:hint="eastAsia"/>
-        </w:rPr>
       </w:pPr>
       <w:r>
         <w:tab/>
@@ -2252,6 +2507,9 @@
         <w:pStyle w:val="a7"/>
       </w:pPr>
       <w:r>
+        <w:rPr>
+          <w:noProof/>
+        </w:rPr>
         <w:drawing>
           <wp:inline distT="0" distB="0" distL="0" distR="0" wp14:anchorId="55689491" wp14:editId="440D5629">
             <wp:extent cx="5270500" cy="3639185"/>
@@ -2332,6 +2590,10 @@
         <w:pStyle w:val="a7"/>
       </w:pPr>
       <w:r>
+        <w:rPr>
+          <w:noProof/>
+        </w:rPr>
+        <w:lastRenderedPageBreak/>
         <w:drawing>
           <wp:inline distT="0" distB="0" distL="0" distR="0" wp14:anchorId="6A94FBF3" wp14:editId="32D603F1">
             <wp:extent cx="5270500" cy="576580"/>
@@ -2376,9 +2638,6 @@
           <w:ilvl w:val="0"/>
           <w:numId w:val="2"/>
         </w:numPr>
-        <w:rPr>
-          <w:rFonts w:hint="eastAsia"/>
-        </w:rPr>
       </w:pPr>
       <w:r>
         <w:rPr>
@@ -2401,6 +2660,9 @@
         <w:pStyle w:val="a7"/>
       </w:pPr>
       <w:r>
+        <w:rPr>
+          <w:noProof/>
+        </w:rPr>
         <w:drawing>
           <wp:inline distT="0" distB="0" distL="0" distR="0" wp14:anchorId="72BECAAB" wp14:editId="40145F34">
             <wp:extent cx="5270500" cy="1647190"/>
@@ -2473,14 +2735,7 @@
         <w:rPr>
           <w:rFonts w:hint="eastAsia"/>
         </w:rPr>
-        <w:t>）对匹配的目标主机进行远程操作，配</w:t>
-      </w:r>
-      <w:r>
-        <w:rPr>
-          <w:rFonts w:hint="eastAsia"/>
-        </w:rPr>
-        <w:lastRenderedPageBreak/>
-        <w:t>置文件默认是</w:t>
+        <w:t>）对匹配的目标主机进行远程操作，配置文件默认是</w:t>
       </w:r>
       <w:r>
         <w:t>/</w:t>
@@ -2518,10 +2773,7 @@
         <w:t>v</w:t>
       </w:r>
       <w:r>
-        <w:t xml:space="preserve">im  </w:t>
-      </w:r>
-      <w:r>
-        <w:t>/</w:t>
+        <w:t>im  /</w:t>
       </w:r>
       <w:proofErr w:type="spellStart"/>
       <w:proofErr w:type="gramEnd"/>
@@ -2535,6 +2787,7 @@
       <w:r>
         <w:rPr>
           <w:rFonts w:hint="eastAsia"/>
+          <w:noProof/>
         </w:rPr>
         <w:drawing>
           <wp:inline distT="0" distB="0" distL="0" distR="0" wp14:anchorId="200CF130" wp14:editId="2DF8D23A">
@@ -2604,7 +2857,47 @@
         <w:pStyle w:val="a3"/>
         <w:ind w:left="720" w:firstLineChars="0" w:firstLine="0"/>
         <w:jc w:val="left"/>
-      </w:pPr>
+        <w:rPr>
+          <w:rFonts w:hint="eastAsia"/>
+        </w:rPr>
+      </w:pPr>
+      <w:r>
+        <w:drawing>
+          <wp:inline distT="0" distB="0" distL="0" distR="0" wp14:anchorId="07F576F6" wp14:editId="723B7AA5">
+            <wp:extent cx="5270500" cy="747395"/>
+            <wp:effectExtent l="0" t="0" r="0" b="1905"/>
+            <wp:docPr id="9" name="图片 9"/>
+            <wp:cNvGraphicFramePr>
+              <a:graphicFrameLocks xmlns:a="http://schemas.openxmlformats.org/drawingml/2006/main" noChangeAspect="1"/>
+            </wp:cNvGraphicFramePr>
+            <a:graphic xmlns:a="http://schemas.openxmlformats.org/drawingml/2006/main">
+              <a:graphicData uri="http://schemas.openxmlformats.org/drawingml/2006/picture">
+                <pic:pic xmlns:pic="http://schemas.openxmlformats.org/drawingml/2006/picture">
+                  <pic:nvPicPr>
+                    <pic:cNvPr id="1" name=""/>
+                    <pic:cNvPicPr/>
+                  </pic:nvPicPr>
+                  <pic:blipFill>
+                    <a:blip r:embed="rId16"/>
+                    <a:stretch>
+                      <a:fillRect/>
+                    </a:stretch>
+                  </pic:blipFill>
+                  <pic:spPr>
+                    <a:xfrm>
+                      <a:off x="0" y="0"/>
+                      <a:ext cx="5270500" cy="747395"/>
+                    </a:xfrm>
+                    <a:prstGeom prst="rect">
+                      <a:avLst/>
+                    </a:prstGeom>
+                  </pic:spPr>
+                </pic:pic>
+              </a:graphicData>
+            </a:graphic>
+          </wp:inline>
+        </w:drawing>
+      </w:r>
     </w:p>
     <w:p>
       <w:pPr>
@@ -2615,21 +2908,2039 @@
           <w:rFonts w:hint="eastAsia"/>
         </w:rPr>
       </w:pPr>
-    </w:p>
-    <w:p>
-      <w:pPr>
+      <w:r>
+        <w:t xml:space="preserve">Inventory </w:t>
+      </w:r>
+      <w:r>
+        <w:rPr>
+          <w:rFonts w:hint="eastAsia"/>
+        </w:rPr>
+        <w:t>行为参数</w:t>
+      </w:r>
+    </w:p>
+    <w:tbl>
+      <w:tblPr>
+        <w:tblStyle w:val="a6"/>
+        <w:tblW w:w="8064" w:type="dxa"/>
+        <w:tblInd w:w="720" w:type="dxa"/>
+        <w:tblLook w:val="04A0" w:firstRow="1" w:lastRow="0" w:firstColumn="1" w:lastColumn="0" w:noHBand="0" w:noVBand="1"/>
+      </w:tblPr>
+      <w:tblGrid>
+        <w:gridCol w:w="2787"/>
+        <w:gridCol w:w="1647"/>
+        <w:gridCol w:w="3630"/>
+      </w:tblGrid>
+      <w:tr>
+        <w:tc>
+          <w:tcPr>
+            <w:tcW w:w="2787" w:type="dxa"/>
+          </w:tcPr>
+          <w:p>
+            <w:pPr>
+              <w:pStyle w:val="a3"/>
+              <w:ind w:firstLineChars="0" w:firstLine="0"/>
+              <w:jc w:val="left"/>
+            </w:pPr>
+            <w:r>
+              <w:rPr>
+                <w:rFonts w:hint="eastAsia"/>
+              </w:rPr>
+              <w:t>名称</w:t>
+            </w:r>
+          </w:p>
+        </w:tc>
+        <w:tc>
+          <w:tcPr>
+            <w:tcW w:w="1647" w:type="dxa"/>
+          </w:tcPr>
+          <w:p>
+            <w:pPr>
+              <w:pStyle w:val="a3"/>
+              <w:ind w:firstLineChars="0" w:firstLine="0"/>
+              <w:jc w:val="left"/>
+            </w:pPr>
+            <w:r>
+              <w:rPr>
+                <w:rFonts w:hint="eastAsia"/>
+              </w:rPr>
+              <w:t>默认值</w:t>
+            </w:r>
+          </w:p>
+        </w:tc>
+        <w:tc>
+          <w:tcPr>
+            <w:tcW w:w="3630" w:type="dxa"/>
+          </w:tcPr>
+          <w:p>
+            <w:pPr>
+              <w:pStyle w:val="a3"/>
+              <w:ind w:firstLineChars="0" w:firstLine="0"/>
+              <w:jc w:val="left"/>
+            </w:pPr>
+            <w:r>
+              <w:rPr>
+                <w:rFonts w:hint="eastAsia"/>
+              </w:rPr>
+              <w:t>描述</w:t>
+            </w:r>
+          </w:p>
+        </w:tc>
+      </w:tr>
+      <w:tr>
+        <w:tc>
+          <w:tcPr>
+            <w:tcW w:w="2787" w:type="dxa"/>
+          </w:tcPr>
+          <w:p>
+            <w:pPr>
+              <w:pStyle w:val="a3"/>
+              <w:ind w:firstLineChars="0" w:firstLine="0"/>
+              <w:jc w:val="left"/>
+            </w:pPr>
+            <w:proofErr w:type="spellStart"/>
+            <w:r>
+              <w:t>ansible_host</w:t>
+            </w:r>
+            <w:proofErr w:type="spellEnd"/>
+          </w:p>
+        </w:tc>
+        <w:tc>
+          <w:tcPr>
+            <w:tcW w:w="1647" w:type="dxa"/>
+          </w:tcPr>
+          <w:p>
+            <w:pPr>
+              <w:pStyle w:val="a3"/>
+              <w:ind w:firstLineChars="0" w:firstLine="0"/>
+              <w:jc w:val="left"/>
+              <w:rPr>
+                <w:rFonts w:hint="eastAsia"/>
+              </w:rPr>
+            </w:pPr>
+            <w:r>
+              <w:rPr>
+                <w:rFonts w:hint="eastAsia"/>
+              </w:rPr>
+              <w:t>主机名</w:t>
+            </w:r>
+          </w:p>
+        </w:tc>
+        <w:tc>
+          <w:tcPr>
+            <w:tcW w:w="3630" w:type="dxa"/>
+          </w:tcPr>
+          <w:p>
+            <w:pPr>
+              <w:pStyle w:val="a3"/>
+              <w:ind w:firstLineChars="0" w:firstLine="0"/>
+              <w:jc w:val="left"/>
+              <w:rPr>
+                <w:rFonts w:hint="eastAsia"/>
+              </w:rPr>
+            </w:pPr>
+            <w:r>
+              <w:rPr>
+                <w:rFonts w:hint="eastAsia"/>
+              </w:rPr>
+              <w:t>SSH目标主机名或IP</w:t>
+            </w:r>
+          </w:p>
+        </w:tc>
+      </w:tr>
+      <w:tr>
+        <w:tc>
+          <w:tcPr>
+            <w:tcW w:w="2787" w:type="dxa"/>
+          </w:tcPr>
+          <w:p>
+            <w:pPr>
+              <w:pStyle w:val="a3"/>
+              <w:ind w:firstLineChars="0" w:firstLine="0"/>
+              <w:jc w:val="left"/>
+              <w:rPr>
+                <w:rFonts w:hint="eastAsia"/>
+              </w:rPr>
+            </w:pPr>
+            <w:proofErr w:type="spellStart"/>
+            <w:r>
+              <w:t>Ansible_port</w:t>
+            </w:r>
+            <w:proofErr w:type="spellEnd"/>
+          </w:p>
+        </w:tc>
+        <w:tc>
+          <w:tcPr>
+            <w:tcW w:w="1647" w:type="dxa"/>
+          </w:tcPr>
+          <w:p>
+            <w:pPr>
+              <w:pStyle w:val="a3"/>
+              <w:ind w:firstLineChars="0" w:firstLine="0"/>
+              <w:jc w:val="left"/>
+            </w:pPr>
+            <w:r>
+              <w:rPr>
+                <w:rFonts w:hint="eastAsia"/>
+              </w:rPr>
+              <w:t>2</w:t>
+            </w:r>
+            <w:r>
+              <w:t>2</w:t>
+            </w:r>
+          </w:p>
+        </w:tc>
+        <w:tc>
+          <w:tcPr>
+            <w:tcW w:w="3630" w:type="dxa"/>
+          </w:tcPr>
+          <w:p>
+            <w:pPr>
+              <w:pStyle w:val="a3"/>
+              <w:ind w:firstLineChars="0" w:firstLine="0"/>
+              <w:jc w:val="left"/>
+              <w:rPr>
+                <w:rFonts w:hint="eastAsia"/>
+              </w:rPr>
+            </w:pPr>
+            <w:r>
+              <w:rPr>
+                <w:rFonts w:hint="eastAsia"/>
+              </w:rPr>
+              <w:t>SSH目标端口</w:t>
+            </w:r>
+          </w:p>
+        </w:tc>
+      </w:tr>
+      <w:tr>
+        <w:tc>
+          <w:tcPr>
+            <w:tcW w:w="2787" w:type="dxa"/>
+          </w:tcPr>
+          <w:p>
+            <w:pPr>
+              <w:pStyle w:val="a3"/>
+              <w:ind w:firstLineChars="0" w:firstLine="0"/>
+              <w:jc w:val="left"/>
+            </w:pPr>
+            <w:proofErr w:type="spellStart"/>
+            <w:r>
+              <w:t>Ansible_user</w:t>
+            </w:r>
+            <w:proofErr w:type="spellEnd"/>
+          </w:p>
+        </w:tc>
+        <w:tc>
+          <w:tcPr>
+            <w:tcW w:w="1647" w:type="dxa"/>
+          </w:tcPr>
+          <w:p>
+            <w:pPr>
+              <w:pStyle w:val="a3"/>
+              <w:ind w:firstLineChars="0" w:firstLine="0"/>
+              <w:jc w:val="left"/>
+            </w:pPr>
+            <w:r>
+              <w:t>R</w:t>
+            </w:r>
+            <w:r>
+              <w:rPr>
+                <w:rFonts w:hint="eastAsia"/>
+              </w:rPr>
+              <w:t>oot</w:t>
+            </w:r>
+          </w:p>
+        </w:tc>
+        <w:tc>
+          <w:tcPr>
+            <w:tcW w:w="3630" w:type="dxa"/>
+          </w:tcPr>
+          <w:p>
+            <w:pPr>
+              <w:pStyle w:val="a3"/>
+              <w:ind w:firstLineChars="0" w:firstLine="0"/>
+              <w:jc w:val="left"/>
+            </w:pPr>
+            <w:r>
+              <w:rPr>
+                <w:rFonts w:hint="eastAsia"/>
+              </w:rPr>
+              <w:t>SSH登录使用的用户名</w:t>
+            </w:r>
+          </w:p>
+        </w:tc>
+      </w:tr>
+      <w:tr>
+        <w:tc>
+          <w:tcPr>
+            <w:tcW w:w="2787" w:type="dxa"/>
+          </w:tcPr>
+          <w:p>
+            <w:pPr>
+              <w:pStyle w:val="a3"/>
+              <w:ind w:firstLineChars="0" w:firstLine="0"/>
+              <w:jc w:val="left"/>
+              <w:rPr>
+                <w:rFonts w:hint="eastAsia"/>
+              </w:rPr>
+            </w:pPr>
+            <w:proofErr w:type="spellStart"/>
+            <w:r>
+              <w:t>Ansible_passwd</w:t>
+            </w:r>
+            <w:proofErr w:type="spellEnd"/>
+          </w:p>
+        </w:tc>
+        <w:tc>
+          <w:tcPr>
+            <w:tcW w:w="1647" w:type="dxa"/>
+          </w:tcPr>
+          <w:p>
+            <w:pPr>
+              <w:pStyle w:val="a3"/>
+              <w:ind w:firstLineChars="0" w:firstLine="0"/>
+              <w:jc w:val="left"/>
+            </w:pPr>
+            <w:r>
+              <w:rPr>
+                <w:rFonts w:hint="eastAsia"/>
+              </w:rPr>
+              <w:t>(</w:t>
+            </w:r>
+            <w:r>
+              <w:t>None)</w:t>
+            </w:r>
+          </w:p>
+        </w:tc>
+        <w:tc>
+          <w:tcPr>
+            <w:tcW w:w="3630" w:type="dxa"/>
+          </w:tcPr>
+          <w:p>
+            <w:pPr>
+              <w:pStyle w:val="a3"/>
+              <w:ind w:firstLineChars="0" w:firstLine="0"/>
+              <w:jc w:val="left"/>
+              <w:rPr>
+                <w:rFonts w:hint="eastAsia"/>
+              </w:rPr>
+            </w:pPr>
+            <w:r>
+              <w:rPr>
+                <w:rFonts w:hint="eastAsia"/>
+              </w:rPr>
+              <w:t>S</w:t>
+            </w:r>
+            <w:r>
+              <w:t>SH</w:t>
+            </w:r>
+            <w:r>
+              <w:rPr>
+                <w:rFonts w:hint="eastAsia"/>
+              </w:rPr>
+              <w:t>认证所使用的密码</w:t>
+            </w:r>
+          </w:p>
+        </w:tc>
+      </w:tr>
+      <w:tr>
+        <w:tc>
+          <w:tcPr>
+            <w:tcW w:w="2787" w:type="dxa"/>
+          </w:tcPr>
+          <w:p>
+            <w:pPr>
+              <w:pStyle w:val="a3"/>
+              <w:ind w:firstLineChars="0" w:firstLine="0"/>
+              <w:jc w:val="left"/>
+              <w:rPr>
+                <w:rFonts w:hint="eastAsia"/>
+              </w:rPr>
+            </w:pPr>
+            <w:proofErr w:type="spellStart"/>
+            <w:r>
+              <w:t>Ansible_connecition</w:t>
+            </w:r>
+            <w:proofErr w:type="spellEnd"/>
+          </w:p>
+        </w:tc>
+        <w:tc>
+          <w:tcPr>
+            <w:tcW w:w="1647" w:type="dxa"/>
+          </w:tcPr>
+          <w:p>
+            <w:pPr>
+              <w:pStyle w:val="a3"/>
+              <w:ind w:firstLineChars="0" w:firstLine="0"/>
+              <w:jc w:val="left"/>
+              <w:rPr>
+                <w:rFonts w:hint="eastAsia"/>
+              </w:rPr>
+            </w:pPr>
+            <w:r>
+              <w:t>Smart</w:t>
+            </w:r>
+          </w:p>
+        </w:tc>
+        <w:tc>
+          <w:tcPr>
+            <w:tcW w:w="3630" w:type="dxa"/>
+          </w:tcPr>
+          <w:p>
+            <w:pPr>
+              <w:pStyle w:val="a3"/>
+              <w:ind w:firstLineChars="0" w:firstLine="0"/>
+              <w:jc w:val="left"/>
+              <w:rPr>
+                <w:rFonts w:hint="eastAsia"/>
+              </w:rPr>
+            </w:pPr>
+            <w:proofErr w:type="spellStart"/>
+            <w:r>
+              <w:t>Anible</w:t>
+            </w:r>
+            <w:proofErr w:type="spellEnd"/>
+            <w:r>
+              <w:rPr>
+                <w:rFonts w:hint="eastAsia"/>
+              </w:rPr>
+              <w:t>使用何种连接模式连接都主机</w:t>
+            </w:r>
+          </w:p>
+        </w:tc>
+      </w:tr>
+      <w:tr>
+        <w:tc>
+          <w:tcPr>
+            <w:tcW w:w="2787" w:type="dxa"/>
+          </w:tcPr>
+          <w:p>
+            <w:pPr>
+              <w:pStyle w:val="a3"/>
+              <w:ind w:firstLineChars="0" w:firstLine="0"/>
+              <w:jc w:val="left"/>
+              <w:rPr>
+                <w:rFonts w:hint="eastAsia"/>
+              </w:rPr>
+            </w:pPr>
+            <w:proofErr w:type="spellStart"/>
+            <w:r>
+              <w:t>Ansible_private_key_file</w:t>
+            </w:r>
+            <w:proofErr w:type="spellEnd"/>
+          </w:p>
+        </w:tc>
+        <w:tc>
+          <w:tcPr>
+            <w:tcW w:w="1647" w:type="dxa"/>
+          </w:tcPr>
+          <w:p>
+            <w:pPr>
+              <w:pStyle w:val="a3"/>
+              <w:ind w:firstLineChars="0" w:firstLine="0"/>
+              <w:jc w:val="left"/>
+            </w:pPr>
+            <w:r>
+              <w:rPr>
+                <w:rFonts w:hint="eastAsia"/>
+              </w:rPr>
+              <w:t>N</w:t>
+            </w:r>
+            <w:r>
+              <w:t>one</w:t>
+            </w:r>
+          </w:p>
+        </w:tc>
+        <w:tc>
+          <w:tcPr>
+            <w:tcW w:w="3630" w:type="dxa"/>
+          </w:tcPr>
+          <w:p>
+            <w:pPr>
+              <w:pStyle w:val="a3"/>
+              <w:ind w:firstLineChars="0" w:firstLine="0"/>
+              <w:jc w:val="left"/>
+              <w:rPr>
+                <w:rFonts w:hint="eastAsia"/>
+              </w:rPr>
+            </w:pPr>
+            <w:r>
+              <w:rPr>
+                <w:rFonts w:hint="eastAsia"/>
+              </w:rPr>
+              <w:t>S</w:t>
+            </w:r>
+            <w:r>
+              <w:t>SH</w:t>
+            </w:r>
+            <w:r>
+              <w:rPr>
+                <w:rFonts w:hint="eastAsia"/>
+              </w:rPr>
+              <w:t>使用的私钥</w:t>
+            </w:r>
+          </w:p>
+        </w:tc>
+      </w:tr>
+      <w:tr>
+        <w:tc>
+          <w:tcPr>
+            <w:tcW w:w="2787" w:type="dxa"/>
+          </w:tcPr>
+          <w:p>
+            <w:pPr>
+              <w:pStyle w:val="a3"/>
+              <w:ind w:firstLineChars="0" w:firstLine="0"/>
+              <w:jc w:val="left"/>
+            </w:pPr>
+            <w:proofErr w:type="spellStart"/>
+            <w:r>
+              <w:lastRenderedPageBreak/>
+              <w:t>Ansible_shell_type</w:t>
+            </w:r>
+            <w:proofErr w:type="spellEnd"/>
+          </w:p>
+        </w:tc>
+        <w:tc>
+          <w:tcPr>
+            <w:tcW w:w="1647" w:type="dxa"/>
+          </w:tcPr>
+          <w:p>
+            <w:pPr>
+              <w:pStyle w:val="a3"/>
+              <w:ind w:firstLineChars="0" w:firstLine="0"/>
+              <w:jc w:val="left"/>
+              <w:rPr>
+                <w:rFonts w:hint="eastAsia"/>
+              </w:rPr>
+            </w:pPr>
+            <w:proofErr w:type="spellStart"/>
+            <w:r>
+              <w:t>Sh</w:t>
+            </w:r>
+            <w:proofErr w:type="spellEnd"/>
+          </w:p>
+        </w:tc>
+        <w:tc>
+          <w:tcPr>
+            <w:tcW w:w="3630" w:type="dxa"/>
+          </w:tcPr>
+          <w:p>
+            <w:pPr>
+              <w:pStyle w:val="a3"/>
+              <w:ind w:firstLineChars="0" w:firstLine="0"/>
+              <w:jc w:val="left"/>
+              <w:rPr>
+                <w:rFonts w:hint="eastAsia"/>
+              </w:rPr>
+            </w:pPr>
+            <w:r>
+              <w:rPr>
+                <w:rFonts w:hint="eastAsia"/>
+              </w:rPr>
+              <w:t>命令使用的shell</w:t>
+            </w:r>
+          </w:p>
+        </w:tc>
+      </w:tr>
+      <w:tr>
+        <w:tc>
+          <w:tcPr>
+            <w:tcW w:w="2787" w:type="dxa"/>
+          </w:tcPr>
+          <w:p>
+            <w:pPr>
+              <w:pStyle w:val="a3"/>
+              <w:ind w:firstLineChars="0" w:firstLine="0"/>
+              <w:jc w:val="left"/>
+            </w:pPr>
+            <w:proofErr w:type="spellStart"/>
+            <w:r>
+              <w:t>Ansible_python_interpreter</w:t>
+            </w:r>
+            <w:proofErr w:type="spellEnd"/>
+          </w:p>
+        </w:tc>
+        <w:tc>
+          <w:tcPr>
+            <w:tcW w:w="1647" w:type="dxa"/>
+          </w:tcPr>
+          <w:p>
+            <w:pPr>
+              <w:pStyle w:val="a3"/>
+              <w:ind w:firstLineChars="0" w:firstLine="0"/>
+              <w:jc w:val="left"/>
+              <w:rPr>
+                <w:rFonts w:hint="eastAsia"/>
+              </w:rPr>
+            </w:pPr>
+            <w:r>
+              <w:rPr>
+                <w:rFonts w:hint="eastAsia"/>
+              </w:rPr>
+              <w:t>/</w:t>
+            </w:r>
+            <w:proofErr w:type="spellStart"/>
+            <w:r>
+              <w:t>usr</w:t>
+            </w:r>
+            <w:proofErr w:type="spellEnd"/>
+            <w:r>
+              <w:t>/bin/python</w:t>
+            </w:r>
+          </w:p>
+        </w:tc>
+        <w:tc>
+          <w:tcPr>
+            <w:tcW w:w="3630" w:type="dxa"/>
+          </w:tcPr>
+          <w:p>
+            <w:pPr>
+              <w:pStyle w:val="a3"/>
+              <w:ind w:firstLineChars="0" w:firstLine="0"/>
+              <w:jc w:val="left"/>
+              <w:rPr>
+                <w:rFonts w:hint="eastAsia"/>
+              </w:rPr>
+            </w:pPr>
+            <w:r>
+              <w:rPr>
+                <w:rFonts w:hint="eastAsia"/>
+              </w:rPr>
+              <w:t>主机上的python解释器</w:t>
+            </w:r>
+          </w:p>
+        </w:tc>
+      </w:tr>
+      <w:tr>
+        <w:tc>
+          <w:tcPr>
+            <w:tcW w:w="2787" w:type="dxa"/>
+          </w:tcPr>
+          <w:p>
+            <w:pPr>
+              <w:pStyle w:val="a3"/>
+              <w:ind w:firstLineChars="0" w:firstLine="0"/>
+              <w:jc w:val="left"/>
+            </w:pPr>
+            <w:r>
+              <w:t>A</w:t>
+            </w:r>
+            <w:r>
+              <w:rPr>
+                <w:rFonts w:hint="eastAsia"/>
+              </w:rPr>
+              <w:t>nsi</w:t>
+            </w:r>
+            <w:r>
+              <w:t>ble_*_interpreter</w:t>
+            </w:r>
+          </w:p>
+        </w:tc>
+        <w:tc>
+          <w:tcPr>
+            <w:tcW w:w="1647" w:type="dxa"/>
+          </w:tcPr>
+          <w:p>
+            <w:pPr>
+              <w:pStyle w:val="a3"/>
+              <w:ind w:firstLineChars="0" w:firstLine="0"/>
+              <w:jc w:val="left"/>
+              <w:rPr>
+                <w:rFonts w:hint="eastAsia"/>
+              </w:rPr>
+            </w:pPr>
+            <w:r>
+              <w:t>None</w:t>
+            </w:r>
+          </w:p>
+        </w:tc>
+        <w:tc>
+          <w:tcPr>
+            <w:tcW w:w="3630" w:type="dxa"/>
+          </w:tcPr>
+          <w:p>
+            <w:pPr>
+              <w:pStyle w:val="a3"/>
+              <w:ind w:firstLineChars="0" w:firstLine="0"/>
+              <w:jc w:val="left"/>
+              <w:rPr>
+                <w:rFonts w:hint="eastAsia"/>
+              </w:rPr>
+            </w:pPr>
+            <w:r>
+              <w:rPr>
+                <w:rFonts w:hint="eastAsia"/>
+              </w:rPr>
+              <w:t>类似python配置</w:t>
+            </w:r>
+          </w:p>
+        </w:tc>
+      </w:tr>
+    </w:tbl>
+    <w:p>
+      <w:pPr>
+        <w:pStyle w:val="a3"/>
+        <w:ind w:left="720" w:firstLineChars="0" w:firstLine="0"/>
         <w:jc w:val="left"/>
       </w:pPr>
     </w:p>
     <w:p>
       <w:pPr>
+        <w:pStyle w:val="a3"/>
+        <w:numPr>
+          <w:ilvl w:val="0"/>
+          <w:numId w:val="12"/>
+        </w:numPr>
+        <w:ind w:firstLineChars="0"/>
         <w:jc w:val="left"/>
-        <w:rPr>
-          <w:rFonts w:hint="eastAsia"/>
-        </w:rPr>
-      </w:pPr>
+      </w:pPr>
+      <w:r>
+        <w:rPr>
+          <w:rFonts w:hint="eastAsia"/>
+        </w:rPr>
+        <w:t>示例：</w:t>
+      </w:r>
+    </w:p>
+    <w:p>
+      <w:pPr>
+        <w:pStyle w:val="a3"/>
+        <w:ind w:left="720" w:firstLineChars="0" w:firstLine="0"/>
+        <w:jc w:val="left"/>
+        <w:rPr>
+          <w:rFonts w:hint="eastAsia"/>
+        </w:rPr>
+      </w:pPr>
+      <w:r>
+        <w:drawing>
+          <wp:inline distT="0" distB="0" distL="0" distR="0" wp14:anchorId="7524DD72" wp14:editId="21868464">
+            <wp:extent cx="5270500" cy="2084705"/>
+            <wp:effectExtent l="0" t="0" r="0" b="0"/>
+            <wp:docPr id="13" name="图片 13"/>
+            <wp:cNvGraphicFramePr>
+              <a:graphicFrameLocks xmlns:a="http://schemas.openxmlformats.org/drawingml/2006/main" noChangeAspect="1"/>
+            </wp:cNvGraphicFramePr>
+            <a:graphic xmlns:a="http://schemas.openxmlformats.org/drawingml/2006/main">
+              <a:graphicData uri="http://schemas.openxmlformats.org/drawingml/2006/picture">
+                <pic:pic xmlns:pic="http://schemas.openxmlformats.org/drawingml/2006/picture">
+                  <pic:nvPicPr>
+                    <pic:cNvPr id="1" name=""/>
+                    <pic:cNvPicPr/>
+                  </pic:nvPicPr>
+                  <pic:blipFill>
+                    <a:blip r:embed="rId17"/>
+                    <a:stretch>
+                      <a:fillRect/>
+                    </a:stretch>
+                  </pic:blipFill>
+                  <pic:spPr>
+                    <a:xfrm>
+                      <a:off x="0" y="0"/>
+                      <a:ext cx="5270500" cy="2084705"/>
+                    </a:xfrm>
+                    <a:prstGeom prst="rect">
+                      <a:avLst/>
+                    </a:prstGeom>
+                  </pic:spPr>
+                </pic:pic>
+              </a:graphicData>
+            </a:graphic>
+          </wp:inline>
+        </w:drawing>
+      </w:r>
+    </w:p>
+    <w:p>
+      <w:pPr>
+        <w:ind w:leftChars="150" w:left="735" w:hangingChars="200" w:hanging="420"/>
+        <w:jc w:val="left"/>
+        <w:rPr>
+          <w:rFonts w:hint="eastAsia"/>
+        </w:rPr>
+      </w:pPr>
+    </w:p>
+    <w:p>
+      <w:pPr>
+        <w:ind w:firstLineChars="950" w:firstLine="3040"/>
+        <w:jc w:val="left"/>
+        <w:rPr>
+          <w:rFonts w:hint="eastAsia"/>
+          <w:sz w:val="32"/>
+          <w:szCs w:val="40"/>
+        </w:rPr>
+      </w:pPr>
+      <w:r>
+        <w:rPr>
+          <w:rFonts w:hint="eastAsia"/>
+          <w:sz w:val="32"/>
+          <w:szCs w:val="40"/>
+        </w:rPr>
+        <w:t>模块的介绍</w:t>
+      </w:r>
+    </w:p>
+    <w:p>
+      <w:pPr>
+        <w:ind w:firstLineChars="200" w:firstLine="440"/>
+        <w:jc w:val="left"/>
+        <w:rPr>
+          <w:sz w:val="22"/>
+          <w:szCs w:val="28"/>
+        </w:rPr>
+      </w:pPr>
+      <w:r>
+        <w:rPr>
+          <w:sz w:val="22"/>
+          <w:szCs w:val="28"/>
+        </w:rPr>
+        <w:t>A</w:t>
+      </w:r>
+      <w:r>
+        <w:rPr>
+          <w:rFonts w:hint="eastAsia"/>
+          <w:sz w:val="22"/>
+          <w:szCs w:val="28"/>
+        </w:rPr>
+        <w:t>nsible提供了非常丰富的功能模块，包括Cloud（云计算）、commands（命令行）database（数据库）、files（文件管理）internal（内置功能）</w:t>
+      </w:r>
+      <w:r>
+        <w:rPr>
+          <w:sz w:val="22"/>
+          <w:szCs w:val="28"/>
+        </w:rPr>
+        <w:t>inventory(</w:t>
+      </w:r>
+      <w:r>
+        <w:rPr>
+          <w:rFonts w:hint="eastAsia"/>
+          <w:sz w:val="22"/>
+          <w:szCs w:val="28"/>
+        </w:rPr>
+        <w:t>资产管理</w:t>
+      </w:r>
+      <w:r>
+        <w:rPr>
+          <w:sz w:val="22"/>
+          <w:szCs w:val="28"/>
+        </w:rPr>
+        <w:t>)</w:t>
+      </w:r>
+      <w:r>
+        <w:rPr>
+          <w:rFonts w:hint="eastAsia"/>
+          <w:sz w:val="22"/>
+          <w:szCs w:val="28"/>
+        </w:rPr>
+        <w:t>、Messaging（消息队列）</w:t>
+      </w:r>
+      <w:r>
+        <w:rPr>
+          <w:sz w:val="22"/>
+          <w:szCs w:val="28"/>
+        </w:rPr>
+        <w:t>Monitoring(</w:t>
+      </w:r>
+      <w:r>
+        <w:rPr>
+          <w:rFonts w:hint="eastAsia"/>
+          <w:sz w:val="22"/>
+          <w:szCs w:val="28"/>
+        </w:rPr>
+        <w:t>监控管理)、Net</w:t>
+      </w:r>
+      <w:r>
+        <w:rPr>
+          <w:sz w:val="22"/>
+          <w:szCs w:val="28"/>
+        </w:rPr>
+        <w:t xml:space="preserve"> infrastructure(</w:t>
+      </w:r>
+      <w:r>
+        <w:rPr>
+          <w:rFonts w:hint="eastAsia"/>
+          <w:sz w:val="22"/>
+          <w:szCs w:val="28"/>
+        </w:rPr>
+        <w:t>网络基础服务</w:t>
+      </w:r>
+      <w:r>
+        <w:rPr>
+          <w:sz w:val="22"/>
+          <w:szCs w:val="28"/>
+        </w:rPr>
+        <w:t xml:space="preserve">) </w:t>
+      </w:r>
+      <w:r>
+        <w:rPr>
+          <w:rFonts w:hint="eastAsia"/>
+          <w:sz w:val="22"/>
+          <w:szCs w:val="28"/>
+        </w:rPr>
+        <w:t xml:space="preserve">Network（网络管理）Packaging（包管理） </w:t>
+      </w:r>
+      <w:r>
+        <w:rPr>
+          <w:sz w:val="22"/>
+          <w:szCs w:val="28"/>
+        </w:rPr>
+        <w:t xml:space="preserve">web </w:t>
+      </w:r>
+      <w:r>
+        <w:rPr>
+          <w:sz w:val="22"/>
+          <w:szCs w:val="28"/>
+        </w:rPr>
+        <w:t>infrastructure</w:t>
+      </w:r>
+      <w:r>
+        <w:rPr>
+          <w:sz w:val="22"/>
+          <w:szCs w:val="28"/>
+        </w:rPr>
+        <w:t>(web</w:t>
+      </w:r>
+      <w:r>
+        <w:rPr>
+          <w:rFonts w:hint="eastAsia"/>
+          <w:sz w:val="22"/>
+          <w:szCs w:val="28"/>
+        </w:rPr>
+        <w:t>基础服务</w:t>
+      </w:r>
+      <w:r>
+        <w:rPr>
+          <w:sz w:val="22"/>
+          <w:szCs w:val="28"/>
+        </w:rPr>
+        <w:t>)</w:t>
+      </w:r>
+      <w:r>
+        <w:rPr>
+          <w:rFonts w:hint="eastAsia"/>
+          <w:sz w:val="22"/>
+          <w:szCs w:val="28"/>
+        </w:rPr>
+        <w:t>等</w:t>
+      </w:r>
+      <w:r>
+        <w:rPr>
+          <w:sz w:val="22"/>
+          <w:szCs w:val="28"/>
+        </w:rPr>
+        <w:t>.</w:t>
+      </w:r>
+    </w:p>
+    <w:p>
+      <w:pPr>
+        <w:jc w:val="left"/>
+        <w:rPr>
+          <w:rFonts w:hint="eastAsia"/>
+        </w:rPr>
+      </w:pPr>
+      <w:r>
+        <w:tab/>
+      </w:r>
+    </w:p>
+    <w:p>
+      <w:pPr>
+        <w:pStyle w:val="a3"/>
+        <w:numPr>
+          <w:ilvl w:val="0"/>
+          <w:numId w:val="13"/>
+        </w:numPr>
+        <w:ind w:firstLineChars="0"/>
+        <w:jc w:val="left"/>
+      </w:pPr>
+      <w:r>
+        <w:rPr>
+          <w:rFonts w:hint="eastAsia"/>
+        </w:rPr>
+        <w:t>远程命令模块</w:t>
+      </w:r>
+    </w:p>
+    <w:p>
+      <w:pPr>
+        <w:pStyle w:val="a3"/>
+        <w:numPr>
+          <w:ilvl w:val="1"/>
+          <w:numId w:val="13"/>
+        </w:numPr>
+        <w:ind w:firstLineChars="0"/>
+        <w:jc w:val="left"/>
+      </w:pPr>
+      <w:r>
+        <w:rPr>
+          <w:rFonts w:hint="eastAsia"/>
+        </w:rPr>
+        <w:t>功能</w:t>
+      </w:r>
+    </w:p>
+    <w:p>
+      <w:pPr>
+        <w:ind w:left="1080"/>
+        <w:jc w:val="left"/>
+        <w:rPr>
+          <w:rFonts w:hint="eastAsia"/>
+        </w:rPr>
+      </w:pPr>
+      <w:r>
+        <w:rPr>
+          <w:rFonts w:hint="eastAsia"/>
+        </w:rPr>
+        <w:t>模块包括</w:t>
+      </w:r>
+      <w:r>
+        <w:t>command</w:t>
+      </w:r>
+      <w:r>
+        <w:t xml:space="preserve"> script shell ,</w:t>
+      </w:r>
+      <w:r>
+        <w:rPr>
+          <w:rFonts w:hint="eastAsia"/>
+        </w:rPr>
+        <w:t>都可以实现远程shell命令运行。</w:t>
+      </w:r>
+      <w:r>
+        <w:rPr>
+          <w:rFonts w:hint="eastAsia"/>
+        </w:rPr>
+        <w:t>c</w:t>
+      </w:r>
+      <w:r>
+        <w:rPr>
+          <w:rFonts w:hint="eastAsia"/>
+        </w:rPr>
+        <w:t>ommand</w:t>
+      </w:r>
+      <w:r>
+        <w:rPr>
+          <w:rFonts w:hint="eastAsia"/>
+        </w:rPr>
+        <w:t>作为</w:t>
+      </w:r>
+      <w:r>
+        <w:t>ansible</w:t>
+      </w:r>
+      <w:r>
+        <w:rPr>
+          <w:rFonts w:hint="eastAsia"/>
+        </w:rPr>
+        <w:t>的默认模块，可以运行远程权限范围所有的shell命令；sc</w:t>
+      </w:r>
+      <w:r>
+        <w:t>ript</w:t>
+      </w:r>
+      <w:r>
+        <w:rPr>
+          <w:rFonts w:hint="eastAsia"/>
+        </w:rPr>
+        <w:t>功能在远程主机执行主控端存储的shell脚本文件，相当于</w:t>
+      </w:r>
+      <w:proofErr w:type="spellStart"/>
+      <w:r>
+        <w:rPr>
+          <w:rFonts w:hint="eastAsia"/>
+        </w:rPr>
+        <w:t>scp</w:t>
+      </w:r>
+      <w:r>
+        <w:t>+shell</w:t>
+      </w:r>
+      <w:proofErr w:type="spellEnd"/>
+      <w:r>
+        <w:rPr>
+          <w:rFonts w:hint="eastAsia"/>
+        </w:rPr>
+        <w:t>组合；shell功能是执行远程主机的shell脚本文件。</w:t>
+      </w:r>
+    </w:p>
+    <w:p>
+      <w:pPr>
+        <w:pStyle w:val="a3"/>
+        <w:numPr>
+          <w:ilvl w:val="1"/>
+          <w:numId w:val="13"/>
+        </w:numPr>
+        <w:ind w:firstLineChars="0"/>
+        <w:jc w:val="left"/>
+      </w:pPr>
+      <w:r>
+        <w:rPr>
+          <w:rFonts w:hint="eastAsia"/>
+        </w:rPr>
+        <w:t>示例：</w:t>
+      </w:r>
+    </w:p>
+    <w:p>
+      <w:pPr>
+        <w:pStyle w:val="a7"/>
+        <w:ind w:leftChars="300" w:left="630"/>
+      </w:pPr>
+      <w:r>
+        <w:t>[</w:t>
+      </w:r>
+      <w:proofErr w:type="spellStart"/>
+      <w:r>
+        <w:t>root@master</w:t>
+      </w:r>
+      <w:proofErr w:type="spellEnd"/>
       <w:r>
         <w:t xml:space="preserve"> </w:t>
+      </w:r>
+      <w:proofErr w:type="gramStart"/>
+      <w:r>
+        <w:t>~]#</w:t>
+      </w:r>
+      <w:proofErr w:type="gramEnd"/>
+      <w:r>
+        <w:t xml:space="preserve"> ansible all -</w:t>
+      </w:r>
+      <w:proofErr w:type="spellStart"/>
+      <w:r>
+        <w:t>i</w:t>
+      </w:r>
+      <w:proofErr w:type="spellEnd"/>
+      <w:r>
+        <w:t xml:space="preserve"> /opt/inventory  -m command -a "free -m"</w:t>
+      </w:r>
+    </w:p>
+    <w:p>
+      <w:pPr>
+        <w:pStyle w:val="a7"/>
+        <w:ind w:leftChars="300" w:left="630"/>
+        <w:rPr>
+          <w:sz w:val="15"/>
+          <w:szCs w:val="15"/>
+        </w:rPr>
+      </w:pPr>
+      <w:r>
+        <w:rPr>
+          <w:color w:val="F2CA43"/>
+          <w:sz w:val="15"/>
+          <w:szCs w:val="15"/>
+        </w:rPr>
+        <w:t xml:space="preserve">node | CHANGED | </w:t>
+      </w:r>
+      <w:proofErr w:type="spellStart"/>
+      <w:r>
+        <w:rPr>
+          <w:color w:val="F2CA43"/>
+          <w:sz w:val="15"/>
+          <w:szCs w:val="15"/>
+        </w:rPr>
+        <w:t>rc</w:t>
+      </w:r>
+      <w:proofErr w:type="spellEnd"/>
+      <w:r>
+        <w:rPr>
+          <w:color w:val="F2CA43"/>
+          <w:sz w:val="15"/>
+          <w:szCs w:val="15"/>
+        </w:rPr>
+        <w:t>=0 &gt;&gt;</w:t>
+      </w:r>
+    </w:p>
+    <w:p>
+      <w:pPr>
+        <w:pStyle w:val="a7"/>
+        <w:ind w:leftChars="300" w:left="630"/>
+        <w:rPr>
+          <w:sz w:val="15"/>
+          <w:szCs w:val="15"/>
+        </w:rPr>
+      </w:pPr>
+      <w:r>
+        <w:rPr>
+          <w:color w:val="F2CA43"/>
+          <w:sz w:val="15"/>
+          <w:szCs w:val="15"/>
+        </w:rPr>
+        <w:t xml:space="preserve">              total        used        free      </w:t>
+      </w:r>
+      <w:proofErr w:type="gramStart"/>
+      <w:r>
+        <w:rPr>
+          <w:color w:val="F2CA43"/>
+          <w:sz w:val="15"/>
+          <w:szCs w:val="15"/>
+        </w:rPr>
+        <w:t>shared  buff</w:t>
+      </w:r>
+      <w:proofErr w:type="gramEnd"/>
+      <w:r>
+        <w:rPr>
+          <w:color w:val="F2CA43"/>
+          <w:sz w:val="15"/>
+          <w:szCs w:val="15"/>
+        </w:rPr>
+        <w:t>/cache   available</w:t>
+      </w:r>
+    </w:p>
+    <w:p>
+      <w:pPr>
+        <w:pStyle w:val="a7"/>
+        <w:ind w:leftChars="300" w:left="630"/>
+        <w:rPr>
+          <w:sz w:val="15"/>
+          <w:szCs w:val="15"/>
+        </w:rPr>
+      </w:pPr>
+      <w:r>
+        <w:rPr>
+          <w:color w:val="F2CA43"/>
+          <w:sz w:val="15"/>
+          <w:szCs w:val="15"/>
+        </w:rPr>
+        <w:t>Mem:            468         176         111           5         180         273</w:t>
+      </w:r>
+    </w:p>
+    <w:p>
+      <w:pPr>
+        <w:pStyle w:val="a7"/>
+        <w:ind w:leftChars="300" w:left="630"/>
+        <w:rPr>
+          <w:sz w:val="15"/>
+          <w:szCs w:val="15"/>
+        </w:rPr>
+      </w:pPr>
+      <w:r>
+        <w:rPr>
+          <w:color w:val="F2CA43"/>
+          <w:sz w:val="15"/>
+          <w:szCs w:val="15"/>
+        </w:rPr>
+        <w:t>Swap:          1023           0        1023</w:t>
+      </w:r>
+    </w:p>
+    <w:p>
+      <w:pPr>
+        <w:pStyle w:val="a7"/>
+        <w:ind w:leftChars="300" w:left="630"/>
+      </w:pPr>
+      <w:r>
+        <w:t>[</w:t>
+      </w:r>
+      <w:proofErr w:type="spellStart"/>
+      <w:r>
+        <w:t>root@master</w:t>
+      </w:r>
+      <w:proofErr w:type="spellEnd"/>
+      <w:r>
+        <w:t xml:space="preserve"> </w:t>
+      </w:r>
+      <w:proofErr w:type="gramStart"/>
+      <w:r>
+        <w:t>~]#</w:t>
+      </w:r>
+      <w:proofErr w:type="gramEnd"/>
+      <w:r>
+        <w:t xml:space="preserve"> ansible all -</w:t>
+      </w:r>
+      <w:proofErr w:type="spellStart"/>
+      <w:r>
+        <w:t>i</w:t>
+      </w:r>
+      <w:proofErr w:type="spellEnd"/>
+      <w:r>
+        <w:t xml:space="preserve"> /opt/inventory -a "free -m"</w:t>
+      </w:r>
+    </w:p>
+    <w:p>
+      <w:pPr>
+        <w:pStyle w:val="a7"/>
+        <w:ind w:leftChars="300" w:left="630"/>
+        <w:rPr>
+          <w:sz w:val="15"/>
+          <w:szCs w:val="15"/>
+        </w:rPr>
+      </w:pPr>
+      <w:r>
+        <w:rPr>
+          <w:color w:val="F2CA43"/>
+          <w:sz w:val="15"/>
+          <w:szCs w:val="15"/>
+        </w:rPr>
+        <w:t xml:space="preserve">node | CHANGED | </w:t>
+      </w:r>
+      <w:proofErr w:type="spellStart"/>
+      <w:r>
+        <w:rPr>
+          <w:color w:val="F2CA43"/>
+          <w:sz w:val="15"/>
+          <w:szCs w:val="15"/>
+        </w:rPr>
+        <w:t>rc</w:t>
+      </w:r>
+      <w:proofErr w:type="spellEnd"/>
+      <w:r>
+        <w:rPr>
+          <w:color w:val="F2CA43"/>
+          <w:sz w:val="15"/>
+          <w:szCs w:val="15"/>
+        </w:rPr>
+        <w:t>=0 &gt;&gt;</w:t>
+      </w:r>
+    </w:p>
+    <w:p>
+      <w:pPr>
+        <w:pStyle w:val="a7"/>
+        <w:ind w:leftChars="300" w:left="630"/>
+        <w:rPr>
+          <w:sz w:val="15"/>
+          <w:szCs w:val="15"/>
+        </w:rPr>
+      </w:pPr>
+      <w:r>
+        <w:rPr>
+          <w:color w:val="F2CA43"/>
+          <w:sz w:val="15"/>
+          <w:szCs w:val="15"/>
+        </w:rPr>
+        <w:t xml:space="preserve">              total        used        free      </w:t>
+      </w:r>
+      <w:proofErr w:type="gramStart"/>
+      <w:r>
+        <w:rPr>
+          <w:color w:val="F2CA43"/>
+          <w:sz w:val="15"/>
+          <w:szCs w:val="15"/>
+        </w:rPr>
+        <w:t>shared  buff</w:t>
+      </w:r>
+      <w:proofErr w:type="gramEnd"/>
+      <w:r>
+        <w:rPr>
+          <w:color w:val="F2CA43"/>
+          <w:sz w:val="15"/>
+          <w:szCs w:val="15"/>
+        </w:rPr>
+        <w:t>/cache   available</w:t>
+      </w:r>
+    </w:p>
+    <w:p>
+      <w:pPr>
+        <w:pStyle w:val="a7"/>
+        <w:ind w:leftChars="300" w:left="630"/>
+        <w:rPr>
+          <w:sz w:val="15"/>
+          <w:szCs w:val="15"/>
+        </w:rPr>
+      </w:pPr>
+      <w:r>
+        <w:rPr>
+          <w:color w:val="F2CA43"/>
+          <w:sz w:val="15"/>
+          <w:szCs w:val="15"/>
+        </w:rPr>
+        <w:t>Mem:            468         176         111           5         180         273</w:t>
+      </w:r>
+    </w:p>
+    <w:p>
+      <w:pPr>
+        <w:pStyle w:val="a7"/>
+        <w:ind w:leftChars="300" w:left="630"/>
+        <w:rPr>
+          <w:sz w:val="15"/>
+          <w:szCs w:val="15"/>
+        </w:rPr>
+      </w:pPr>
+      <w:r>
+        <w:rPr>
+          <w:color w:val="F2CA43"/>
+          <w:sz w:val="15"/>
+          <w:szCs w:val="15"/>
+        </w:rPr>
+        <w:t>Swap:          1023           0        1023</w:t>
+      </w:r>
+    </w:p>
+    <w:p>
+      <w:pPr>
+        <w:pStyle w:val="a7"/>
+        <w:ind w:leftChars="300" w:left="630"/>
+      </w:pPr>
+      <w:r>
+        <w:t>[</w:t>
+      </w:r>
+      <w:proofErr w:type="spellStart"/>
+      <w:r>
+        <w:t>root@master</w:t>
+      </w:r>
+      <w:proofErr w:type="spellEnd"/>
+      <w:r>
+        <w:t xml:space="preserve"> </w:t>
+      </w:r>
+      <w:proofErr w:type="gramStart"/>
+      <w:r>
+        <w:t>~]#</w:t>
+      </w:r>
+      <w:proofErr w:type="gramEnd"/>
+      <w:r>
+        <w:t xml:space="preserve"> ansible all -</w:t>
+      </w:r>
+      <w:proofErr w:type="spellStart"/>
+      <w:r>
+        <w:t>i</w:t>
+      </w:r>
+      <w:proofErr w:type="spellEnd"/>
+      <w:r>
+        <w:t xml:space="preserve"> /opt/inventory  -a "echo.sh" </w:t>
+      </w:r>
+    </w:p>
+    <w:p>
+      <w:pPr>
+        <w:pStyle w:val="a7"/>
+        <w:ind w:leftChars="300" w:left="630"/>
+        <w:rPr>
+          <w:sz w:val="18"/>
+          <w:szCs w:val="18"/>
+        </w:rPr>
+      </w:pPr>
+      <w:r>
+        <w:rPr>
+          <w:color w:val="FC3F3C"/>
+          <w:sz w:val="18"/>
+          <w:szCs w:val="18"/>
+        </w:rPr>
+        <w:t xml:space="preserve">node | FAILED | </w:t>
+      </w:r>
+      <w:proofErr w:type="spellStart"/>
+      <w:r>
+        <w:rPr>
+          <w:color w:val="FC3F3C"/>
+          <w:sz w:val="18"/>
+          <w:szCs w:val="18"/>
+        </w:rPr>
+        <w:t>rc</w:t>
+      </w:r>
+      <w:proofErr w:type="spellEnd"/>
+      <w:r>
+        <w:rPr>
+          <w:color w:val="FC3F3C"/>
+          <w:sz w:val="18"/>
+          <w:szCs w:val="18"/>
+        </w:rPr>
+        <w:t>=2 &gt;&gt;</w:t>
+      </w:r>
+    </w:p>
+    <w:p>
+      <w:pPr>
+        <w:pStyle w:val="a7"/>
+        <w:ind w:leftChars="300" w:left="630"/>
+        <w:rPr>
+          <w:sz w:val="18"/>
+          <w:szCs w:val="18"/>
+        </w:rPr>
+      </w:pPr>
+      <w:r>
+        <w:rPr>
+          <w:color w:val="FC3F3C"/>
+          <w:sz w:val="18"/>
+          <w:szCs w:val="18"/>
+        </w:rPr>
+        <w:t>[</w:t>
+      </w:r>
+      <w:proofErr w:type="spellStart"/>
+      <w:r>
+        <w:rPr>
+          <w:color w:val="FC3F3C"/>
+          <w:sz w:val="18"/>
+          <w:szCs w:val="18"/>
+        </w:rPr>
+        <w:t>Errno</w:t>
+      </w:r>
+      <w:proofErr w:type="spellEnd"/>
+      <w:r>
+        <w:rPr>
+          <w:color w:val="FC3F3C"/>
+          <w:sz w:val="18"/>
+          <w:szCs w:val="18"/>
+        </w:rPr>
+        <w:t xml:space="preserve"> 2] 没有那个文件或目录</w:t>
+      </w:r>
+    </w:p>
+    <w:p>
+      <w:pPr>
+        <w:pStyle w:val="a7"/>
+        <w:ind w:firstLine="420"/>
+        <w:rPr>
+          <w:rFonts w:hint="eastAsia"/>
+        </w:rPr>
+      </w:pPr>
+      <w:r>
+        <w:lastRenderedPageBreak/>
+        <w:t>[</w:t>
+      </w:r>
+      <w:proofErr w:type="spellStart"/>
+      <w:r>
+        <w:t>root@master</w:t>
+      </w:r>
+      <w:proofErr w:type="spellEnd"/>
+      <w:r>
+        <w:t xml:space="preserve"> </w:t>
+      </w:r>
+      <w:proofErr w:type="gramStart"/>
+      <w:r>
+        <w:t>~]#</w:t>
+      </w:r>
+      <w:proofErr w:type="gramEnd"/>
+      <w:r>
+        <w:t xml:space="preserve"> ansible all -</w:t>
+      </w:r>
+      <w:proofErr w:type="spellStart"/>
+      <w:r>
+        <w:t>i</w:t>
+      </w:r>
+      <w:proofErr w:type="spellEnd"/>
+      <w:r>
+        <w:t xml:space="preserve"> /opt/inventory  -m script -a "echo.sh" </w:t>
+      </w:r>
+    </w:p>
+    <w:p>
+      <w:pPr>
+        <w:pStyle w:val="a3"/>
+        <w:numPr>
+          <w:ilvl w:val="0"/>
+          <w:numId w:val="13"/>
+        </w:numPr>
+        <w:ind w:firstLineChars="0"/>
+        <w:jc w:val="left"/>
+      </w:pPr>
+      <w:r>
+        <w:rPr>
+          <w:rFonts w:hint="eastAsia"/>
+        </w:rPr>
+        <w:t>copy模块</w:t>
+      </w:r>
+    </w:p>
+    <w:p>
+      <w:pPr>
+        <w:pStyle w:val="a3"/>
+        <w:numPr>
+          <w:ilvl w:val="1"/>
+          <w:numId w:val="13"/>
+        </w:numPr>
+        <w:ind w:firstLineChars="0"/>
+        <w:jc w:val="left"/>
+      </w:pPr>
+      <w:r>
+        <w:rPr>
+          <w:rFonts w:hint="eastAsia"/>
+        </w:rPr>
+        <w:t>功能</w:t>
+      </w:r>
+    </w:p>
+    <w:p>
+      <w:pPr>
+        <w:pStyle w:val="a3"/>
+        <w:numPr>
+          <w:ilvl w:val="2"/>
+          <w:numId w:val="13"/>
+        </w:numPr>
+        <w:ind w:firstLineChars="0"/>
+        <w:jc w:val="left"/>
+        <w:rPr>
+          <w:rFonts w:hint="eastAsia"/>
+        </w:rPr>
+      </w:pPr>
+      <w:r>
+        <w:rPr>
+          <w:rFonts w:hint="eastAsia"/>
+        </w:rPr>
+        <w:t>实现主控端向目标主机拷贝文件，类似于</w:t>
+      </w:r>
+      <w:proofErr w:type="spellStart"/>
+      <w:r>
+        <w:t>scp</w:t>
+      </w:r>
+      <w:proofErr w:type="spellEnd"/>
+      <w:r>
+        <w:rPr>
+          <w:rFonts w:hint="eastAsia"/>
+        </w:rPr>
+        <w:t>的功能。</w:t>
+      </w:r>
+    </w:p>
+    <w:p>
+      <w:pPr>
+        <w:pStyle w:val="a3"/>
+        <w:numPr>
+          <w:ilvl w:val="1"/>
+          <w:numId w:val="13"/>
+        </w:numPr>
+        <w:ind w:firstLineChars="0"/>
+        <w:jc w:val="left"/>
+      </w:pPr>
+      <w:r>
+        <w:rPr>
+          <w:rFonts w:hint="eastAsia"/>
+        </w:rPr>
+        <w:t>例子</w:t>
+      </w:r>
+    </w:p>
+    <w:p>
+      <w:pPr>
+        <w:pStyle w:val="a3"/>
+        <w:numPr>
+          <w:ilvl w:val="2"/>
+          <w:numId w:val="13"/>
+        </w:numPr>
+        <w:ind w:firstLineChars="0"/>
+        <w:jc w:val="left"/>
+        <w:rPr>
+          <w:rFonts w:hint="eastAsia"/>
+        </w:rPr>
+      </w:pPr>
+      <w:r>
+        <w:t>ansible all -</w:t>
+      </w:r>
+      <w:proofErr w:type="spellStart"/>
+      <w:r>
+        <w:t>i</w:t>
+      </w:r>
+      <w:proofErr w:type="spellEnd"/>
+      <w:r>
+        <w:t xml:space="preserve"> /opt/</w:t>
+      </w:r>
+      <w:proofErr w:type="gramStart"/>
+      <w:r>
+        <w:t>inventory  -</w:t>
+      </w:r>
+      <w:proofErr w:type="gramEnd"/>
+      <w:r>
+        <w:t>m copy -a "</w:t>
+      </w:r>
+      <w:proofErr w:type="spellStart"/>
+      <w:r>
+        <w:t>src</w:t>
+      </w:r>
+      <w:proofErr w:type="spellEnd"/>
+      <w:r>
+        <w:t xml:space="preserve">=echo.sh  </w:t>
+      </w:r>
+      <w:proofErr w:type="spellStart"/>
+      <w:r>
+        <w:t>dest</w:t>
+      </w:r>
+      <w:proofErr w:type="spellEnd"/>
+      <w:r>
+        <w:t>=/opt/"</w:t>
+      </w:r>
+    </w:p>
+    <w:p>
+      <w:pPr>
+        <w:pStyle w:val="a3"/>
+        <w:numPr>
+          <w:ilvl w:val="0"/>
+          <w:numId w:val="13"/>
+        </w:numPr>
+        <w:ind w:firstLineChars="0"/>
+        <w:jc w:val="left"/>
+      </w:pPr>
+      <w:r>
+        <w:t>stat</w:t>
+      </w:r>
+      <w:r>
+        <w:rPr>
+          <w:rFonts w:hint="eastAsia"/>
+        </w:rPr>
+        <w:t>模块</w:t>
+      </w:r>
+    </w:p>
+    <w:p>
+      <w:pPr>
+        <w:pStyle w:val="a3"/>
+        <w:numPr>
+          <w:ilvl w:val="1"/>
+          <w:numId w:val="13"/>
+        </w:numPr>
+        <w:ind w:firstLineChars="0"/>
+        <w:jc w:val="left"/>
+      </w:pPr>
+      <w:r>
+        <w:rPr>
+          <w:rFonts w:hint="eastAsia"/>
+        </w:rPr>
+        <w:t>功能</w:t>
+      </w:r>
+    </w:p>
+    <w:p>
+      <w:pPr>
+        <w:pStyle w:val="a3"/>
+        <w:numPr>
+          <w:ilvl w:val="2"/>
+          <w:numId w:val="13"/>
+        </w:numPr>
+        <w:ind w:firstLineChars="0"/>
+        <w:jc w:val="left"/>
+        <w:rPr>
+          <w:rFonts w:hint="eastAsia"/>
+        </w:rPr>
+      </w:pPr>
+      <w:r>
+        <w:rPr>
+          <w:rFonts w:hint="eastAsia"/>
+        </w:rPr>
+        <w:t xml:space="preserve">获取远程文件状态信息，包括 </w:t>
+      </w:r>
+      <w:proofErr w:type="spellStart"/>
+      <w:r>
+        <w:rPr>
+          <w:rFonts w:hint="eastAsia"/>
+        </w:rPr>
+        <w:t>atime</w:t>
+      </w:r>
+      <w:proofErr w:type="spellEnd"/>
+      <w:r>
+        <w:t xml:space="preserve"> </w:t>
+      </w:r>
+      <w:proofErr w:type="spellStart"/>
+      <w:r>
+        <w:t>ctime</w:t>
+      </w:r>
+      <w:proofErr w:type="spellEnd"/>
+      <w:r>
+        <w:t xml:space="preserve"> md5 </w:t>
+      </w:r>
+      <w:proofErr w:type="spellStart"/>
+      <w:r>
+        <w:t>uid</w:t>
+      </w:r>
+      <w:proofErr w:type="spellEnd"/>
+      <w:r>
+        <w:t xml:space="preserve"> </w:t>
+      </w:r>
+      <w:proofErr w:type="spellStart"/>
+      <w:r>
+        <w:t>gid</w:t>
+      </w:r>
+      <w:proofErr w:type="spellEnd"/>
+      <w:r>
+        <w:rPr>
+          <w:rFonts w:hint="eastAsia"/>
+        </w:rPr>
+        <w:t>等信息</w:t>
+      </w:r>
+    </w:p>
+    <w:p>
+      <w:pPr>
+        <w:pStyle w:val="a3"/>
+        <w:numPr>
+          <w:ilvl w:val="1"/>
+          <w:numId w:val="13"/>
+        </w:numPr>
+        <w:ind w:firstLineChars="0"/>
+        <w:jc w:val="left"/>
+      </w:pPr>
+      <w:r>
+        <w:rPr>
+          <w:rFonts w:hint="eastAsia"/>
+        </w:rPr>
+        <w:t>示例</w:t>
+      </w:r>
+    </w:p>
+    <w:p>
+      <w:pPr>
+        <w:pStyle w:val="a3"/>
+        <w:numPr>
+          <w:ilvl w:val="2"/>
+          <w:numId w:val="13"/>
+        </w:numPr>
+        <w:ind w:firstLineChars="0"/>
+        <w:jc w:val="left"/>
+      </w:pPr>
+      <w:r>
+        <w:drawing>
+          <wp:inline distT="0" distB="0" distL="0" distR="0" wp14:anchorId="3BD6C2F3" wp14:editId="58192973">
+            <wp:extent cx="4572000" cy="834946"/>
+            <wp:effectExtent l="0" t="0" r="0" b="3810"/>
+            <wp:docPr id="14" name="图片 14"/>
+            <wp:cNvGraphicFramePr>
+              <a:graphicFrameLocks xmlns:a="http://schemas.openxmlformats.org/drawingml/2006/main" noChangeAspect="1"/>
+            </wp:cNvGraphicFramePr>
+            <a:graphic xmlns:a="http://schemas.openxmlformats.org/drawingml/2006/main">
+              <a:graphicData uri="http://schemas.openxmlformats.org/drawingml/2006/picture">
+                <pic:pic xmlns:pic="http://schemas.openxmlformats.org/drawingml/2006/picture">
+                  <pic:nvPicPr>
+                    <pic:cNvPr id="1" name=""/>
+                    <pic:cNvPicPr/>
+                  </pic:nvPicPr>
+                  <pic:blipFill>
+                    <a:blip r:embed="rId18"/>
+                    <a:stretch>
+                      <a:fillRect/>
+                    </a:stretch>
+                  </pic:blipFill>
+                  <pic:spPr>
+                    <a:xfrm>
+                      <a:off x="0" y="0"/>
+                      <a:ext cx="4637244" cy="846861"/>
+                    </a:xfrm>
+                    <a:prstGeom prst="rect">
+                      <a:avLst/>
+                    </a:prstGeom>
+                  </pic:spPr>
+                </pic:pic>
+              </a:graphicData>
+            </a:graphic>
+          </wp:inline>
+        </w:drawing>
+      </w:r>
+    </w:p>
+    <w:p>
+      <w:pPr>
+        <w:pStyle w:val="a3"/>
+        <w:numPr>
+          <w:ilvl w:val="0"/>
+          <w:numId w:val="13"/>
+        </w:numPr>
+        <w:ind w:firstLineChars="0"/>
+        <w:jc w:val="left"/>
+      </w:pPr>
+      <w:proofErr w:type="spellStart"/>
+      <w:r>
+        <w:t>get_url</w:t>
+      </w:r>
+      <w:proofErr w:type="spellEnd"/>
+      <w:r>
+        <w:rPr>
+          <w:rFonts w:hint="eastAsia"/>
+        </w:rPr>
+        <w:t>模块</w:t>
+      </w:r>
+    </w:p>
+    <w:p>
+      <w:pPr>
+        <w:pStyle w:val="a3"/>
+        <w:numPr>
+          <w:ilvl w:val="1"/>
+          <w:numId w:val="13"/>
+        </w:numPr>
+        <w:ind w:firstLineChars="0"/>
+        <w:jc w:val="left"/>
+      </w:pPr>
+      <w:r>
+        <w:rPr>
+          <w:rFonts w:hint="eastAsia"/>
+        </w:rPr>
+        <w:t>功能</w:t>
+      </w:r>
+    </w:p>
+    <w:p>
+      <w:pPr>
+        <w:pStyle w:val="a3"/>
+        <w:numPr>
+          <w:ilvl w:val="2"/>
+          <w:numId w:val="13"/>
+        </w:numPr>
+        <w:ind w:firstLineChars="0"/>
+        <w:jc w:val="left"/>
+        <w:rPr>
+          <w:rFonts w:hint="eastAsia"/>
+        </w:rPr>
+      </w:pPr>
+      <w:r>
+        <w:rPr>
+          <w:rFonts w:hint="eastAsia"/>
+        </w:rPr>
+        <w:t>实现在远程主机下载指定URL到本地支持sha</w:t>
+      </w:r>
+      <w:r>
+        <w:t>256sum</w:t>
+      </w:r>
+      <w:r>
+        <w:rPr>
+          <w:rFonts w:hint="eastAsia"/>
+        </w:rPr>
+        <w:t>文件校验</w:t>
+      </w:r>
+    </w:p>
+    <w:p>
+      <w:pPr>
+        <w:pStyle w:val="a3"/>
+        <w:numPr>
+          <w:ilvl w:val="1"/>
+          <w:numId w:val="13"/>
+        </w:numPr>
+        <w:ind w:firstLineChars="0"/>
+        <w:jc w:val="left"/>
+        <w:rPr>
+          <w:rFonts w:hint="eastAsia"/>
+        </w:rPr>
+      </w:pPr>
+      <w:r>
+        <w:rPr>
+          <w:rFonts w:hint="eastAsia"/>
+        </w:rPr>
+        <w:t>示例</w:t>
+      </w:r>
+    </w:p>
+    <w:p>
+      <w:pPr>
+        <w:pStyle w:val="a3"/>
+        <w:numPr>
+          <w:ilvl w:val="0"/>
+          <w:numId w:val="13"/>
+        </w:numPr>
+        <w:ind w:firstLineChars="0"/>
+        <w:jc w:val="left"/>
+      </w:pPr>
+      <w:r>
+        <w:t>yum</w:t>
+      </w:r>
+      <w:r>
+        <w:rPr>
+          <w:rFonts w:hint="eastAsia"/>
+        </w:rPr>
+        <w:t>模块</w:t>
+      </w:r>
+    </w:p>
+    <w:p>
+      <w:pPr>
+        <w:pStyle w:val="a3"/>
+        <w:numPr>
+          <w:ilvl w:val="0"/>
+          <w:numId w:val="13"/>
+        </w:numPr>
+        <w:ind w:firstLineChars="0"/>
+        <w:jc w:val="left"/>
+      </w:pPr>
+      <w:proofErr w:type="spellStart"/>
+      <w:r>
+        <w:t>cron</w:t>
+      </w:r>
+      <w:proofErr w:type="spellEnd"/>
+      <w:r>
+        <w:rPr>
+          <w:rFonts w:hint="eastAsia"/>
+        </w:rPr>
+        <w:t>模块</w:t>
+      </w:r>
+    </w:p>
+    <w:p>
+      <w:pPr>
+        <w:pStyle w:val="a3"/>
+        <w:numPr>
+          <w:ilvl w:val="0"/>
+          <w:numId w:val="13"/>
+        </w:numPr>
+        <w:ind w:firstLineChars="0"/>
+        <w:jc w:val="left"/>
+      </w:pPr>
+      <w:r>
+        <w:rPr>
+          <w:rFonts w:hint="eastAsia"/>
+        </w:rPr>
+        <w:t>mount</w:t>
+      </w:r>
+      <w:r>
+        <w:t xml:space="preserve"> </w:t>
+      </w:r>
+      <w:r>
+        <w:rPr>
+          <w:rFonts w:hint="eastAsia"/>
+        </w:rPr>
+        <w:t>模块</w:t>
+      </w:r>
+    </w:p>
+    <w:p>
+      <w:pPr>
+        <w:pStyle w:val="a3"/>
+        <w:numPr>
+          <w:ilvl w:val="0"/>
+          <w:numId w:val="13"/>
+        </w:numPr>
+        <w:ind w:firstLineChars="0"/>
+        <w:jc w:val="left"/>
+      </w:pPr>
+      <w:r>
+        <w:rPr>
+          <w:rFonts w:hint="eastAsia"/>
+        </w:rPr>
+        <w:t>service模块</w:t>
+      </w:r>
+    </w:p>
+    <w:p>
+      <w:pPr>
+        <w:pStyle w:val="a3"/>
+        <w:numPr>
+          <w:ilvl w:val="0"/>
+          <w:numId w:val="13"/>
+        </w:numPr>
+        <w:ind w:firstLineChars="0"/>
+        <w:jc w:val="left"/>
+      </w:pPr>
+      <w:proofErr w:type="spellStart"/>
+      <w:r>
+        <w:t>sysctl</w:t>
+      </w:r>
+      <w:proofErr w:type="spellEnd"/>
+      <w:r>
+        <w:t xml:space="preserve"> </w:t>
+      </w:r>
+      <w:r>
+        <w:rPr>
+          <w:rFonts w:hint="eastAsia"/>
+        </w:rPr>
+        <w:t>模块</w:t>
+      </w:r>
+    </w:p>
+    <w:p>
+      <w:pPr>
+        <w:pStyle w:val="a3"/>
+        <w:numPr>
+          <w:ilvl w:val="0"/>
+          <w:numId w:val="13"/>
+        </w:numPr>
+        <w:ind w:firstLineChars="0"/>
+        <w:jc w:val="left"/>
+      </w:pPr>
+      <w:proofErr w:type="spellStart"/>
+      <w:r>
+        <w:t>usre</w:t>
+      </w:r>
+      <w:proofErr w:type="spellEnd"/>
+      <w:r>
+        <w:rPr>
+          <w:rFonts w:hint="eastAsia"/>
+        </w:rPr>
+        <w:t>模块</w:t>
+      </w:r>
+    </w:p>
+    <w:p>
+      <w:pPr>
+        <w:pStyle w:val="a3"/>
+        <w:numPr>
+          <w:ilvl w:val="0"/>
+          <w:numId w:val="13"/>
+        </w:numPr>
+        <w:ind w:firstLineChars="0"/>
+        <w:jc w:val="left"/>
+        <w:rPr>
+          <w:rFonts w:hint="eastAsia"/>
+        </w:rPr>
+      </w:pPr>
+    </w:p>
+    <w:p>
+      <w:pPr>
+        <w:pStyle w:val="a3"/>
+        <w:ind w:left="360" w:firstLineChars="0" w:firstLine="0"/>
+        <w:jc w:val="left"/>
+        <w:rPr>
+          <w:rFonts w:hint="eastAsia"/>
+        </w:rPr>
+      </w:pPr>
+      <w:r>
+        <w:rPr>
+          <w:rFonts w:hint="eastAsia"/>
+        </w:rPr>
+        <w:t>（</w:t>
+      </w:r>
+      <w:r>
+        <w:t>1</w:t>
+      </w:r>
+      <w:r>
+        <w:rPr>
+          <w:rFonts w:hint="eastAsia"/>
+        </w:rPr>
+        <w:t>）</w:t>
       </w:r>
     </w:p>
     <w:sectPr>
@@ -2974,6 +5285,95 @@
     </w:lvl>
   </w:abstractNum>
   <w:abstractNum w:abstractNumId="3" w15:restartNumberingAfterBreak="0">
+    <w:nsid w:val="0FEC7CD0"/>
+    <w:multiLevelType w:val="hybridMultilevel"/>
+    <w:tmpl w:val="81088842"/>
+    <w:lvl w:ilvl="0" w:tplc="8DAC6E86">
+      <w:start w:val="1"/>
+      <w:numFmt w:val="decimal"/>
+      <w:lvlText w:val="（%1）"/>
+      <w:lvlJc w:val="left"/>
+      <w:pPr>
+        <w:ind w:left="1080" w:hanging="720"/>
+      </w:pPr>
+      <w:rPr>
+        <w:rFonts w:hint="default"/>
+      </w:rPr>
+    </w:lvl>
+    <w:lvl w:ilvl="1" w:tplc="04090019">
+      <w:start w:val="1"/>
+      <w:numFmt w:val="lowerLetter"/>
+      <w:lvlText w:val="%2)"/>
+      <w:lvlJc w:val="left"/>
+      <w:pPr>
+        <w:ind w:left="1200" w:hanging="420"/>
+      </w:pPr>
+    </w:lvl>
+    <w:lvl w:ilvl="2" w:tplc="0409001B" w:tentative="1">
+      <w:start w:val="1"/>
+      <w:numFmt w:val="lowerRoman"/>
+      <w:lvlText w:val="%3."/>
+      <w:lvlJc w:val="right"/>
+      <w:pPr>
+        <w:ind w:left="1620" w:hanging="420"/>
+      </w:pPr>
+    </w:lvl>
+    <w:lvl w:ilvl="3" w:tplc="0409000F" w:tentative="1">
+      <w:start w:val="1"/>
+      <w:numFmt w:val="decimal"/>
+      <w:lvlText w:val="%4."/>
+      <w:lvlJc w:val="left"/>
+      <w:pPr>
+        <w:ind w:left="2040" w:hanging="420"/>
+      </w:pPr>
+    </w:lvl>
+    <w:lvl w:ilvl="4" w:tplc="04090019" w:tentative="1">
+      <w:start w:val="1"/>
+      <w:numFmt w:val="lowerLetter"/>
+      <w:lvlText w:val="%5)"/>
+      <w:lvlJc w:val="left"/>
+      <w:pPr>
+        <w:ind w:left="2460" w:hanging="420"/>
+      </w:pPr>
+    </w:lvl>
+    <w:lvl w:ilvl="5" w:tplc="0409001B" w:tentative="1">
+      <w:start w:val="1"/>
+      <w:numFmt w:val="lowerRoman"/>
+      <w:lvlText w:val="%6."/>
+      <w:lvlJc w:val="right"/>
+      <w:pPr>
+        <w:ind w:left="2880" w:hanging="420"/>
+      </w:pPr>
+    </w:lvl>
+    <w:lvl w:ilvl="6" w:tplc="0409000F" w:tentative="1">
+      <w:start w:val="1"/>
+      <w:numFmt w:val="decimal"/>
+      <w:lvlText w:val="%7."/>
+      <w:lvlJc w:val="left"/>
+      <w:pPr>
+        <w:ind w:left="3300" w:hanging="420"/>
+      </w:pPr>
+    </w:lvl>
+    <w:lvl w:ilvl="7" w:tplc="04090019" w:tentative="1">
+      <w:start w:val="1"/>
+      <w:numFmt w:val="lowerLetter"/>
+      <w:lvlText w:val="%8)"/>
+      <w:lvlJc w:val="left"/>
+      <w:pPr>
+        <w:ind w:left="3720" w:hanging="420"/>
+      </w:pPr>
+    </w:lvl>
+    <w:lvl w:ilvl="8" w:tplc="0409001B" w:tentative="1">
+      <w:start w:val="1"/>
+      <w:numFmt w:val="lowerRoman"/>
+      <w:lvlText w:val="%9."/>
+      <w:lvlJc w:val="right"/>
+      <w:pPr>
+        <w:ind w:left="4140" w:hanging="420"/>
+      </w:pPr>
+    </w:lvl>
+  </w:abstractNum>
+  <w:abstractNum w:abstractNumId="4" w15:restartNumberingAfterBreak="0">
     <w:nsid w:val="22DB52F7"/>
     <w:multiLevelType w:val="hybridMultilevel"/>
     <w:tmpl w:val="4300EC0E"/>
@@ -3062,7 +5462,7 @@
       </w:pPr>
     </w:lvl>
   </w:abstractNum>
-  <w:abstractNum w:abstractNumId="4" w15:restartNumberingAfterBreak="0">
+  <w:abstractNum w:abstractNumId="5" w15:restartNumberingAfterBreak="0">
     <w:nsid w:val="2AD97807"/>
     <w:multiLevelType w:val="hybridMultilevel"/>
     <w:tmpl w:val="7FA08DE2"/>
@@ -3151,7 +5551,7 @@
       </w:pPr>
     </w:lvl>
   </w:abstractNum>
-  <w:abstractNum w:abstractNumId="5" w15:restartNumberingAfterBreak="0">
+  <w:abstractNum w:abstractNumId="6" w15:restartNumberingAfterBreak="0">
     <w:nsid w:val="39907DCA"/>
     <w:multiLevelType w:val="hybridMultilevel"/>
     <w:tmpl w:val="AEFA4840"/>
@@ -3240,7 +5640,7 @@
       </w:pPr>
     </w:lvl>
   </w:abstractNum>
-  <w:abstractNum w:abstractNumId="6" w15:restartNumberingAfterBreak="0">
+  <w:abstractNum w:abstractNumId="7" w15:restartNumberingAfterBreak="0">
     <w:nsid w:val="52060A0E"/>
     <w:multiLevelType w:val="hybridMultilevel"/>
     <w:tmpl w:val="F7D67468"/>
@@ -3329,7 +5729,7 @@
       </w:pPr>
     </w:lvl>
   </w:abstractNum>
-  <w:abstractNum w:abstractNumId="7" w15:restartNumberingAfterBreak="0">
+  <w:abstractNum w:abstractNumId="8" w15:restartNumberingAfterBreak="0">
     <w:nsid w:val="598D51A9"/>
     <w:multiLevelType w:val="hybridMultilevel"/>
     <w:tmpl w:val="AD60BFEE"/>
@@ -3418,7 +5818,7 @@
       </w:pPr>
     </w:lvl>
   </w:abstractNum>
-  <w:abstractNum w:abstractNumId="8" w15:restartNumberingAfterBreak="0">
+  <w:abstractNum w:abstractNumId="9" w15:restartNumberingAfterBreak="0">
     <w:nsid w:val="5D8A4E19"/>
     <w:multiLevelType w:val="hybridMultilevel"/>
     <w:tmpl w:val="2CCE39B2"/>
@@ -3507,7 +5907,96 @@
       </w:pPr>
     </w:lvl>
   </w:abstractNum>
-  <w:abstractNum w:abstractNumId="9" w15:restartNumberingAfterBreak="0">
+  <w:abstractNum w:abstractNumId="10" w15:restartNumberingAfterBreak="0">
+    <w:nsid w:val="673E794F"/>
+    <w:multiLevelType w:val="hybridMultilevel"/>
+    <w:tmpl w:val="767AC2B2"/>
+    <w:lvl w:ilvl="0" w:tplc="AA0C0ED6">
+      <w:start w:val="1"/>
+      <w:numFmt w:val="decimal"/>
+      <w:lvlText w:val="%1."/>
+      <w:lvlJc w:val="left"/>
+      <w:pPr>
+        <w:ind w:left="360" w:hanging="360"/>
+      </w:pPr>
+      <w:rPr>
+        <w:rFonts w:hint="default"/>
+      </w:rPr>
+    </w:lvl>
+    <w:lvl w:ilvl="1" w:tplc="04090019">
+      <w:start w:val="1"/>
+      <w:numFmt w:val="lowerLetter"/>
+      <w:lvlText w:val="%2)"/>
+      <w:lvlJc w:val="left"/>
+      <w:pPr>
+        <w:ind w:left="840" w:hanging="420"/>
+      </w:pPr>
+    </w:lvl>
+    <w:lvl w:ilvl="2" w:tplc="0409001B">
+      <w:start w:val="1"/>
+      <w:numFmt w:val="lowerRoman"/>
+      <w:lvlText w:val="%3."/>
+      <w:lvlJc w:val="right"/>
+      <w:pPr>
+        <w:ind w:left="1260" w:hanging="420"/>
+      </w:pPr>
+    </w:lvl>
+    <w:lvl w:ilvl="3" w:tplc="0409000F" w:tentative="1">
+      <w:start w:val="1"/>
+      <w:numFmt w:val="decimal"/>
+      <w:lvlText w:val="%4."/>
+      <w:lvlJc w:val="left"/>
+      <w:pPr>
+        <w:ind w:left="1680" w:hanging="420"/>
+      </w:pPr>
+    </w:lvl>
+    <w:lvl w:ilvl="4" w:tplc="04090019" w:tentative="1">
+      <w:start w:val="1"/>
+      <w:numFmt w:val="lowerLetter"/>
+      <w:lvlText w:val="%5)"/>
+      <w:lvlJc w:val="left"/>
+      <w:pPr>
+        <w:ind w:left="2100" w:hanging="420"/>
+      </w:pPr>
+    </w:lvl>
+    <w:lvl w:ilvl="5" w:tplc="0409001B" w:tentative="1">
+      <w:start w:val="1"/>
+      <w:numFmt w:val="lowerRoman"/>
+      <w:lvlText w:val="%6."/>
+      <w:lvlJc w:val="right"/>
+      <w:pPr>
+        <w:ind w:left="2520" w:hanging="420"/>
+      </w:pPr>
+    </w:lvl>
+    <w:lvl w:ilvl="6" w:tplc="0409000F" w:tentative="1">
+      <w:start w:val="1"/>
+      <w:numFmt w:val="decimal"/>
+      <w:lvlText w:val="%7."/>
+      <w:lvlJc w:val="left"/>
+      <w:pPr>
+        <w:ind w:left="2940" w:hanging="420"/>
+      </w:pPr>
+    </w:lvl>
+    <w:lvl w:ilvl="7" w:tplc="04090019" w:tentative="1">
+      <w:start w:val="1"/>
+      <w:numFmt w:val="lowerLetter"/>
+      <w:lvlText w:val="%8)"/>
+      <w:lvlJc w:val="left"/>
+      <w:pPr>
+        <w:ind w:left="3360" w:hanging="420"/>
+      </w:pPr>
+    </w:lvl>
+    <w:lvl w:ilvl="8" w:tplc="0409001B" w:tentative="1">
+      <w:start w:val="1"/>
+      <w:numFmt w:val="lowerRoman"/>
+      <w:lvlText w:val="%9."/>
+      <w:lvlJc w:val="right"/>
+      <w:pPr>
+        <w:ind w:left="3780" w:hanging="420"/>
+      </w:pPr>
+    </w:lvl>
+  </w:abstractNum>
+  <w:abstractNum w:abstractNumId="11" w15:restartNumberingAfterBreak="0">
     <w:nsid w:val="69373D17"/>
     <w:multiLevelType w:val="hybridMultilevel"/>
     <w:tmpl w:val="BC383006"/>
@@ -3620,7 +6109,7 @@
       </w:rPr>
     </w:lvl>
   </w:abstractNum>
-  <w:abstractNum w:abstractNumId="10" w15:restartNumberingAfterBreak="0">
+  <w:abstractNum w:abstractNumId="12" w15:restartNumberingAfterBreak="0">
     <w:nsid w:val="6A3E1535"/>
     <w:multiLevelType w:val="hybridMultilevel"/>
     <w:tmpl w:val="8D52F3F0"/>
@@ -3733,7 +6222,7 @@
       </w:rPr>
     </w:lvl>
   </w:abstractNum>
-  <w:abstractNum w:abstractNumId="11" w15:restartNumberingAfterBreak="0">
+  <w:abstractNum w:abstractNumId="13" w15:restartNumberingAfterBreak="0">
     <w:nsid w:val="6AA8006C"/>
     <w:multiLevelType w:val="hybridMultilevel"/>
     <w:tmpl w:val="B63C89B0"/>
@@ -3823,40 +6312,46 @@
     </w:lvl>
   </w:abstractNum>
   <w:num w:numId="1">
-    <w:abstractNumId w:val="5"/>
+    <w:abstractNumId w:val="6"/>
   </w:num>
   <w:num w:numId="2">
-    <w:abstractNumId w:val="11"/>
+    <w:abstractNumId w:val="13"/>
   </w:num>
   <w:num w:numId="3">
     <w:abstractNumId w:val="1"/>
   </w:num>
   <w:num w:numId="4">
-    <w:abstractNumId w:val="8"/>
+    <w:abstractNumId w:val="9"/>
   </w:num>
   <w:num w:numId="5">
     <w:abstractNumId w:val="0"/>
   </w:num>
   <w:num w:numId="6">
-    <w:abstractNumId w:val="3"/>
+    <w:abstractNumId w:val="4"/>
   </w:num>
   <w:num w:numId="7">
-    <w:abstractNumId w:val="9"/>
+    <w:abstractNumId w:val="11"/>
   </w:num>
   <w:num w:numId="8">
-    <w:abstractNumId w:val="10"/>
+    <w:abstractNumId w:val="12"/>
   </w:num>
   <w:num w:numId="9">
-    <w:abstractNumId w:val="4"/>
+    <w:abstractNumId w:val="5"/>
   </w:num>
   <w:num w:numId="10">
-    <w:abstractNumId w:val="6"/>
+    <w:abstractNumId w:val="7"/>
   </w:num>
   <w:num w:numId="11">
-    <w:abstractNumId w:val="7"/>
+    <w:abstractNumId w:val="8"/>
   </w:num>
   <w:num w:numId="12">
     <w:abstractNumId w:val="2"/>
+  </w:num>
+  <w:num w:numId="13">
+    <w:abstractNumId w:val="10"/>
+  </w:num>
+  <w:num w:numId="14">
+    <w:abstractNumId w:val="3"/>
   </w:num>
 </w:numbering>
 </file>
@@ -4286,7 +6781,6 @@
   <w:style w:type="character" w:default="1" w:styleId="a0">
     <w:name w:val="Default Paragraph Font"/>
     <w:uiPriority w:val="1"/>
-    <w:semiHidden/>
     <w:unhideWhenUsed/>
   </w:style>
   <w:style w:type="table" w:default="1" w:styleId="a1">
@@ -4458,6 +6952,73 @@
     <w:rPr>
       <w:sz w:val="18"/>
       <w:szCs w:val="18"/>
+    </w:rPr>
+  </w:style>
+  <w:style w:type="paragraph" w:styleId="ad">
+    <w:name w:val="Normal (Web)"/>
+    <w:basedOn w:val="a"/>
+    <w:uiPriority w:val="99"/>
+    <w:semiHidden/>
+    <w:unhideWhenUsed/>
+    <w:rsid w:val="00EC3470"/>
+    <w:pPr>
+      <w:widowControl/>
+      <w:spacing w:before="100" w:beforeAutospacing="1" w:after="100" w:afterAutospacing="1"/>
+      <w:jc w:val="left"/>
+    </w:pPr>
+    <w:rPr>
+      <w:rFonts w:ascii="宋体" w:eastAsia="宋体" w:hAnsi="宋体" w:cs="宋体"/>
+      <w:kern w:val="0"/>
+      <w:sz w:val="24"/>
+    </w:rPr>
+  </w:style>
+  <w:style w:type="paragraph" w:styleId="HTML">
+    <w:name w:val="HTML Preformatted"/>
+    <w:basedOn w:val="a"/>
+    <w:link w:val="HTML0"/>
+    <w:uiPriority w:val="99"/>
+    <w:semiHidden/>
+    <w:unhideWhenUsed/>
+    <w:rsid w:val="00EC3470"/>
+    <w:pPr>
+      <w:widowControl/>
+      <w:tabs>
+        <w:tab w:val="left" w:pos="916"/>
+        <w:tab w:val="left" w:pos="1832"/>
+        <w:tab w:val="left" w:pos="2748"/>
+        <w:tab w:val="left" w:pos="3664"/>
+        <w:tab w:val="left" w:pos="4580"/>
+        <w:tab w:val="left" w:pos="5496"/>
+        <w:tab w:val="left" w:pos="6412"/>
+        <w:tab w:val="left" w:pos="7328"/>
+        <w:tab w:val="left" w:pos="8244"/>
+        <w:tab w:val="left" w:pos="9160"/>
+        <w:tab w:val="left" w:pos="10076"/>
+        <w:tab w:val="left" w:pos="10992"/>
+        <w:tab w:val="left" w:pos="11908"/>
+        <w:tab w:val="left" w:pos="12824"/>
+        <w:tab w:val="left" w:pos="13740"/>
+        <w:tab w:val="left" w:pos="14656"/>
+      </w:tabs>
+      <w:jc w:val="left"/>
+    </w:pPr>
+    <w:rPr>
+      <w:rFonts w:ascii="宋体" w:eastAsia="宋体" w:hAnsi="宋体" w:cs="宋体"/>
+      <w:kern w:val="0"/>
+      <w:sz w:val="24"/>
+    </w:rPr>
+  </w:style>
+  <w:style w:type="character" w:customStyle="1" w:styleId="HTML0">
+    <w:name w:val="HTML 预设格式 字符"/>
+    <w:basedOn w:val="a0"/>
+    <w:link w:val="HTML"/>
+    <w:uiPriority w:val="99"/>
+    <w:semiHidden/>
+    <w:rsid w:val="00EC3470"/>
+    <w:rPr>
+      <w:rFonts w:ascii="宋体" w:eastAsia="宋体" w:hAnsi="宋体" w:cs="宋体"/>
+      <w:kern w:val="0"/>
+      <w:sz w:val="24"/>
     </w:rPr>
   </w:style>
 </w:styles>
